--- a/Word/20151910042-刘鹏-01-简单程序设计调试.docx
+++ b/Word/20151910042-刘鹏-01-简单程序设计调试.docx
@@ -639,8 +639,6 @@
               </w:rPr>
               <w:t>数学与统计学院</w:t>
             </w:r>
-            <w:bookmarkStart w:id="1" w:name="_GoBack"/>
-            <w:bookmarkEnd w:id="1"/>
           </w:p>
         </w:tc>
         <w:tc>
@@ -749,7 +747,7 @@
     <w:p/>
     <w:p>
       <w:pPr>
-        <w:pStyle w:val="my2"/>
+        <w:pStyle w:val="1"/>
       </w:pPr>
       <w:r>
         <w:rPr>
@@ -1341,7 +1339,6 @@
           <w:p>
             <w:pPr>
               <w:pStyle w:val="aff2"/>
-              <w:spacing w:line="280" w:lineRule="exact"/>
               <w:rPr>
                 <w:rFonts w:ascii="Courier New"/>
               </w:rPr>
@@ -1356,7 +1353,6 @@
           <w:p>
             <w:pPr>
               <w:pStyle w:val="aff2"/>
-              <w:spacing w:line="280" w:lineRule="exact"/>
               <w:rPr>
                 <w:rFonts w:ascii="Courier New"/>
               </w:rPr>
@@ -1371,7 +1367,6 @@
           <w:p>
             <w:pPr>
               <w:pStyle w:val="aff2"/>
-              <w:spacing w:line="280" w:lineRule="exact"/>
               <w:rPr>
                 <w:rFonts w:ascii="Courier New"/>
               </w:rPr>
@@ -1386,7 +1381,6 @@
           <w:p>
             <w:pPr>
               <w:pStyle w:val="aff2"/>
-              <w:spacing w:line="280" w:lineRule="exact"/>
               <w:rPr>
                 <w:rFonts w:ascii="Courier New"/>
               </w:rPr>
@@ -1401,7 +1395,6 @@
           <w:p>
             <w:pPr>
               <w:pStyle w:val="aff2"/>
-              <w:spacing w:line="280" w:lineRule="exact"/>
               <w:rPr>
                 <w:rFonts w:ascii="Courier New"/>
               </w:rPr>
@@ -1416,7 +1409,6 @@
           <w:p>
             <w:pPr>
               <w:pStyle w:val="aff2"/>
-              <w:spacing w:line="280" w:lineRule="exact"/>
               <w:rPr>
                 <w:rFonts w:ascii="Courier New"/>
               </w:rPr>
@@ -1431,7 +1423,6 @@
           <w:p>
             <w:pPr>
               <w:pStyle w:val="aff2"/>
-              <w:spacing w:line="280" w:lineRule="exact"/>
               <w:rPr>
                 <w:rFonts w:ascii="Courier New"/>
               </w:rPr>
@@ -1446,7 +1437,6 @@
           <w:p>
             <w:pPr>
               <w:pStyle w:val="aff2"/>
-              <w:spacing w:line="280" w:lineRule="exact"/>
               <w:rPr>
                 <w:rFonts w:ascii="Courier New"/>
               </w:rPr>
@@ -1461,7 +1451,6 @@
           <w:p>
             <w:pPr>
               <w:pStyle w:val="aff2"/>
-              <w:spacing w:line="280" w:lineRule="exact"/>
               <w:rPr>
                 <w:rFonts w:ascii="Courier New"/>
               </w:rPr>
@@ -1476,7 +1465,6 @@
           <w:p>
             <w:pPr>
               <w:pStyle w:val="aff2"/>
-              <w:spacing w:line="280" w:lineRule="exact"/>
               <w:rPr>
                 <w:rFonts w:ascii="Courier New"/>
               </w:rPr>
@@ -1491,7 +1479,6 @@
           <w:p>
             <w:pPr>
               <w:pStyle w:val="aff2"/>
-              <w:spacing w:line="280" w:lineRule="exact"/>
               <w:rPr>
                 <w:rFonts w:ascii="Courier New"/>
               </w:rPr>
@@ -1506,7 +1493,6 @@
           <w:p>
             <w:pPr>
               <w:pStyle w:val="aff2"/>
-              <w:spacing w:line="280" w:lineRule="exact"/>
               <w:rPr>
                 <w:rFonts w:ascii="Courier New"/>
               </w:rPr>
@@ -1529,7 +1515,6 @@
               <w:widowControl/>
               <w:shd w:val="clear" w:color="auto" w:fill="E5E5E5"/>
               <w:suppressAutoHyphens w:val="0"/>
-              <w:spacing w:line="280" w:lineRule="exact"/>
               <w:rPr>
                 <w:rFonts w:ascii="Courier New" w:hAnsi="Courier New" w:cs="Courier New"/>
                 <w:color w:val="000000"/>
@@ -1552,7 +1537,6 @@
               <w:widowControl/>
               <w:shd w:val="clear" w:color="auto" w:fill="E5E5E5"/>
               <w:suppressAutoHyphens w:val="0"/>
-              <w:spacing w:line="280" w:lineRule="exact"/>
               <w:rPr>
                 <w:rFonts w:ascii="Courier New" w:hAnsi="Courier New" w:cs="Courier New"/>
                 <w:color w:val="000000"/>
@@ -1575,7 +1559,6 @@
               <w:widowControl/>
               <w:shd w:val="clear" w:color="auto" w:fill="E5E5E5"/>
               <w:suppressAutoHyphens w:val="0"/>
-              <w:spacing w:line="280" w:lineRule="exact"/>
               <w:rPr>
                 <w:rFonts w:ascii="Courier New" w:hAnsi="Courier New" w:cs="Courier New"/>
                 <w:color w:val="000000"/>
@@ -1598,7 +1581,6 @@
               <w:widowControl/>
               <w:shd w:val="clear" w:color="auto" w:fill="E5E5E5"/>
               <w:suppressAutoHyphens w:val="0"/>
-              <w:spacing w:line="280" w:lineRule="exact"/>
               <w:rPr>
                 <w:rFonts w:ascii="Courier New" w:hAnsi="Courier New" w:cs="Courier New"/>
                 <w:color w:val="000000"/>
@@ -1621,7 +1603,6 @@
               <w:widowControl/>
               <w:shd w:val="clear" w:color="auto" w:fill="E5E5E5"/>
               <w:suppressAutoHyphens w:val="0"/>
-              <w:spacing w:line="280" w:lineRule="exact"/>
               <w:rPr>
                 <w:rFonts w:ascii="Courier New" w:hAnsi="Courier New" w:cs="Courier New"/>
                 <w:b/>
@@ -1672,7 +1653,6 @@
               <w:widowControl/>
               <w:shd w:val="clear" w:color="auto" w:fill="E5E5E5"/>
               <w:suppressAutoHyphens w:val="0"/>
-              <w:spacing w:line="280" w:lineRule="exact"/>
               <w:rPr>
                 <w:rFonts w:ascii="Courier New" w:hAnsi="Courier New" w:cs="Courier New"/>
                 <w:color w:val="000000"/>
@@ -1737,7 +1717,6 @@
               <w:widowControl/>
               <w:shd w:val="clear" w:color="auto" w:fill="E5E5E5"/>
               <w:suppressAutoHyphens w:val="0"/>
-              <w:spacing w:line="280" w:lineRule="exact"/>
               <w:rPr>
                 <w:rFonts w:ascii="Courier New" w:hAnsi="Courier New" w:cs="Courier New"/>
                 <w:color w:val="000000"/>
@@ -1762,7 +1741,6 @@
               <w:widowControl/>
               <w:shd w:val="clear" w:color="auto" w:fill="E5E5E5"/>
               <w:suppressAutoHyphens w:val="0"/>
-              <w:spacing w:line="280" w:lineRule="exact"/>
               <w:rPr>
                 <w:rFonts w:ascii="Courier New" w:hAnsi="Courier New" w:cs="Courier New"/>
                 <w:color w:val="000000"/>
@@ -1816,7 +1794,6 @@
               <w:widowControl/>
               <w:shd w:val="clear" w:color="auto" w:fill="E5E5E5"/>
               <w:suppressAutoHyphens w:val="0"/>
-              <w:spacing w:line="280" w:lineRule="exact"/>
               <w:rPr>
                 <w:rFonts w:ascii="Courier New" w:hAnsi="Courier New" w:cs="Courier New"/>
                 <w:color w:val="000000"/>
@@ -1870,7 +1847,6 @@
               <w:widowControl/>
               <w:shd w:val="clear" w:color="auto" w:fill="E5E5E5"/>
               <w:suppressAutoHyphens w:val="0"/>
-              <w:spacing w:line="280" w:lineRule="exact"/>
               <w:rPr>
                 <w:rFonts w:ascii="Courier New" w:hAnsi="Courier New" w:cs="Courier New"/>
                 <w:color w:val="000000"/>
@@ -1924,7 +1900,6 @@
               <w:widowControl/>
               <w:shd w:val="clear" w:color="auto" w:fill="E5E5E5"/>
               <w:suppressAutoHyphens w:val="0"/>
-              <w:spacing w:line="280" w:lineRule="exact"/>
               <w:rPr>
                 <w:rFonts w:ascii="Courier New" w:hAnsi="Courier New" w:cs="Courier New"/>
                 <w:color w:val="000000"/>
@@ -1988,7 +1963,6 @@
               <w:widowControl/>
               <w:shd w:val="clear" w:color="auto" w:fill="E5E5E5"/>
               <w:suppressAutoHyphens w:val="0"/>
-              <w:spacing w:line="280" w:lineRule="exact"/>
               <w:rPr>
                 <w:rFonts w:ascii="Courier New" w:hAnsi="Courier New" w:cs="Courier New"/>
                 <w:color w:val="000000"/>
@@ -2086,6 +2060,21 @@
         </w:rPr>
         <w:t>．运行结果：</w:t>
       </w:r>
+    </w:p>
+    <w:p>
+      <w:pPr>
+        <w:pStyle w:val="aff2"/>
+        <w:rPr>
+          <w:rFonts w:ascii="Times New Roman" w:hAnsi="Times New Roman"/>
+        </w:rPr>
+        <w:sectPr>
+          <w:footerReference w:type="default" r:id="rId8"/>
+          <w:pgSz w:w="13608" w:h="16840" w:code="9"/>
+          <w:pgMar w:top="1440" w:right="1083" w:bottom="1440" w:left="1083" w:header="851" w:footer="992" w:gutter="454"/>
+          <w:cols w:space="425"/>
+          <w:docGrid w:type="lines" w:linePitch="312"/>
+        </w:sectPr>
+      </w:pPr>
     </w:p>
     <w:p>
       <w:pPr>
@@ -2123,7 +2112,7 @@
                     <pic:cNvPicPr/>
                   </pic:nvPicPr>
                   <pic:blipFill>
-                    <a:blip r:embed="rId8" cstate="print">
+                    <a:blip r:embed="rId9" cstate="print">
                       <a:extLst>
                         <a:ext uri="{28A0092B-C50C-407E-A947-70E740481C1C}">
                           <a14:useLocalDpi xmlns:a14="http://schemas.microsoft.com/office/drawing/2010/main" val="0"/>
@@ -2213,11 +2202,18 @@
           <w:rFonts w:ascii="Times New Roman" w:hAnsi="Times New Roman"/>
         </w:rPr>
       </w:pPr>
-      <w:r>
-        <w:rPr>
-          <w:rFonts w:ascii="Times New Roman" w:hAnsi="Times New Roman"/>
-        </w:rPr>
-        <w:lastRenderedPageBreak/>
+    </w:p>
+    <w:p>
+      <w:pPr>
+        <w:pStyle w:val="aff2"/>
+        <w:rPr>
+          <w:rFonts w:ascii="Times New Roman" w:hAnsi="Times New Roman"/>
+        </w:rPr>
+      </w:pPr>
+      <w:r>
+        <w:rPr>
+          <w:rFonts w:ascii="Times New Roman" w:hAnsi="Times New Roman"/>
+        </w:rPr>
         <w:t>7</w:t>
       </w:r>
       <w:r>
@@ -2295,7 +2291,6 @@
           <w:p>
             <w:pPr>
               <w:pStyle w:val="aff2"/>
-              <w:spacing w:line="280" w:lineRule="exact"/>
               <w:rPr>
                 <w:rFonts w:ascii="Courier New"/>
               </w:rPr>
@@ -2310,7 +2305,6 @@
           <w:p>
             <w:pPr>
               <w:pStyle w:val="aff2"/>
-              <w:spacing w:line="280" w:lineRule="exact"/>
               <w:rPr>
                 <w:rFonts w:ascii="Courier New"/>
               </w:rPr>
@@ -2325,7 +2319,6 @@
           <w:p>
             <w:pPr>
               <w:pStyle w:val="aff2"/>
-              <w:spacing w:line="280" w:lineRule="exact"/>
               <w:rPr>
                 <w:rFonts w:ascii="Courier New"/>
               </w:rPr>
@@ -2340,7 +2333,6 @@
           <w:p>
             <w:pPr>
               <w:pStyle w:val="aff2"/>
-              <w:spacing w:line="280" w:lineRule="exact"/>
               <w:rPr>
                 <w:rFonts w:ascii="Courier New"/>
               </w:rPr>
@@ -2355,7 +2347,6 @@
           <w:p>
             <w:pPr>
               <w:pStyle w:val="aff2"/>
-              <w:spacing w:line="280" w:lineRule="exact"/>
               <w:rPr>
                 <w:rFonts w:ascii="Courier New"/>
               </w:rPr>
@@ -2370,7 +2361,6 @@
           <w:p>
             <w:pPr>
               <w:pStyle w:val="aff2"/>
-              <w:spacing w:line="280" w:lineRule="exact"/>
               <w:rPr>
                 <w:rFonts w:ascii="Courier New"/>
               </w:rPr>
@@ -2385,7 +2375,6 @@
           <w:p>
             <w:pPr>
               <w:pStyle w:val="aff2"/>
-              <w:spacing w:line="280" w:lineRule="exact"/>
               <w:rPr>
                 <w:rFonts w:ascii="Courier New"/>
               </w:rPr>
@@ -2400,7 +2389,6 @@
           <w:p>
             <w:pPr>
               <w:pStyle w:val="aff2"/>
-              <w:spacing w:line="280" w:lineRule="exact"/>
               <w:rPr>
                 <w:rFonts w:ascii="Courier New"/>
               </w:rPr>
@@ -2415,7 +2403,6 @@
           <w:p>
             <w:pPr>
               <w:pStyle w:val="aff2"/>
-              <w:spacing w:line="280" w:lineRule="exact"/>
               <w:rPr>
                 <w:rFonts w:ascii="Courier New"/>
               </w:rPr>
@@ -2430,7 +2417,6 @@
           <w:p>
             <w:pPr>
               <w:pStyle w:val="aff2"/>
-              <w:spacing w:line="280" w:lineRule="exact"/>
               <w:rPr>
                 <w:rFonts w:ascii="Courier New"/>
               </w:rPr>
@@ -2445,7 +2431,6 @@
           <w:p>
             <w:pPr>
               <w:pStyle w:val="aff2"/>
-              <w:spacing w:line="280" w:lineRule="exact"/>
               <w:rPr>
                 <w:rFonts w:ascii="Courier New"/>
               </w:rPr>
@@ -2460,7 +2445,6 @@
           <w:p>
             <w:pPr>
               <w:pStyle w:val="aff2"/>
-              <w:spacing w:line="280" w:lineRule="exact"/>
               <w:rPr>
                 <w:rFonts w:ascii="Courier New"/>
               </w:rPr>
@@ -2475,7 +2459,6 @@
           <w:p>
             <w:pPr>
               <w:pStyle w:val="aff2"/>
-              <w:spacing w:line="280" w:lineRule="exact"/>
               <w:rPr>
                 <w:rFonts w:ascii="Courier New"/>
               </w:rPr>
@@ -2490,7 +2473,6 @@
           <w:p>
             <w:pPr>
               <w:pStyle w:val="aff2"/>
-              <w:spacing w:line="280" w:lineRule="exact"/>
               <w:rPr>
                 <w:rFonts w:ascii="Courier New"/>
               </w:rPr>
@@ -2513,7 +2495,6 @@
               <w:widowControl/>
               <w:shd w:val="clear" w:color="auto" w:fill="E5E5E5"/>
               <w:suppressAutoHyphens w:val="0"/>
-              <w:spacing w:line="280" w:lineRule="exact"/>
               <w:rPr>
                 <w:rFonts w:ascii="Courier New" w:hAnsi="Courier New" w:cs="Courier New"/>
                 <w:color w:val="000000"/>
@@ -2536,7 +2517,6 @@
               <w:widowControl/>
               <w:shd w:val="clear" w:color="auto" w:fill="E5E5E5"/>
               <w:suppressAutoHyphens w:val="0"/>
-              <w:spacing w:line="280" w:lineRule="exact"/>
               <w:rPr>
                 <w:rFonts w:ascii="Courier New" w:hAnsi="Courier New" w:cs="Courier New"/>
                 <w:color w:val="000000"/>
@@ -2559,7 +2539,6 @@
               <w:widowControl/>
               <w:shd w:val="clear" w:color="auto" w:fill="E5E5E5"/>
               <w:suppressAutoHyphens w:val="0"/>
-              <w:spacing w:line="280" w:lineRule="exact"/>
               <w:rPr>
                 <w:rFonts w:ascii="Courier New" w:hAnsi="Courier New" w:cs="Courier New"/>
                 <w:color w:val="000000"/>
@@ -2582,7 +2561,6 @@
               <w:widowControl/>
               <w:shd w:val="clear" w:color="auto" w:fill="E5E5E5"/>
               <w:suppressAutoHyphens w:val="0"/>
-              <w:spacing w:line="280" w:lineRule="exact"/>
               <w:rPr>
                 <w:rFonts w:ascii="Courier New" w:hAnsi="Courier New" w:cs="Courier New"/>
                 <w:color w:val="000000"/>
@@ -2605,7 +2583,6 @@
               <w:widowControl/>
               <w:shd w:val="clear" w:color="auto" w:fill="E5E5E5"/>
               <w:suppressAutoHyphens w:val="0"/>
-              <w:spacing w:line="280" w:lineRule="exact"/>
               <w:rPr>
                 <w:rFonts w:ascii="Courier New" w:hAnsi="Courier New" w:cs="Courier New"/>
                 <w:b/>
@@ -2656,7 +2633,6 @@
               <w:widowControl/>
               <w:shd w:val="clear" w:color="auto" w:fill="E5E5E5"/>
               <w:suppressAutoHyphens w:val="0"/>
-              <w:spacing w:line="280" w:lineRule="exact"/>
               <w:rPr>
                 <w:rFonts w:ascii="Courier New" w:hAnsi="Courier New" w:cs="Courier New"/>
                 <w:color w:val="000000"/>
@@ -2721,7 +2697,6 @@
               <w:widowControl/>
               <w:shd w:val="clear" w:color="auto" w:fill="E5E5E5"/>
               <w:suppressAutoHyphens w:val="0"/>
-              <w:spacing w:line="280" w:lineRule="exact"/>
               <w:rPr>
                 <w:rFonts w:ascii="Courier New" w:hAnsi="Courier New" w:cs="Courier New"/>
                 <w:color w:val="000000"/>
@@ -2746,7 +2721,6 @@
               <w:widowControl/>
               <w:shd w:val="clear" w:color="auto" w:fill="E5E5E5"/>
               <w:suppressAutoHyphens w:val="0"/>
-              <w:spacing w:line="280" w:lineRule="exact"/>
               <w:rPr>
                 <w:rFonts w:ascii="Courier New" w:hAnsi="Courier New" w:cs="Courier New"/>
                 <w:color w:val="000000"/>
@@ -2851,7 +2825,6 @@
               <w:widowControl/>
               <w:shd w:val="clear" w:color="auto" w:fill="E5E5E5"/>
               <w:suppressAutoHyphens w:val="0"/>
-              <w:spacing w:line="280" w:lineRule="exact"/>
               <w:rPr>
                 <w:rFonts w:ascii="Courier New" w:hAnsi="Courier New" w:cs="Courier New"/>
                 <w:color w:val="000000"/>
@@ -2916,7 +2889,6 @@
               <w:widowControl/>
               <w:shd w:val="clear" w:color="auto" w:fill="E5E5E5"/>
               <w:suppressAutoHyphens w:val="0"/>
-              <w:spacing w:line="280" w:lineRule="exact"/>
               <w:rPr>
                 <w:rFonts w:ascii="Courier New" w:hAnsi="Courier New" w:cs="Courier New"/>
                 <w:color w:val="000000"/>
@@ -3054,7 +3026,6 @@
               <w:widowControl/>
               <w:shd w:val="clear" w:color="auto" w:fill="E5E5E5"/>
               <w:suppressAutoHyphens w:val="0"/>
-              <w:spacing w:line="280" w:lineRule="exact"/>
               <w:rPr>
                 <w:rFonts w:ascii="Courier New" w:hAnsi="Courier New" w:cs="Courier New"/>
                 <w:color w:val="000000"/>
@@ -3069,8 +3040,19 @@
                 <w:sz w:val="20"/>
                 <w:szCs w:val="20"/>
               </w:rPr>
-              <w:t xml:space="preserve">    printf</w:t>
-            </w:r>
+              <w:t xml:space="preserve">    </w:t>
+            </w:r>
+            <w:proofErr w:type="spellStart"/>
+            <w:r>
+              <w:rPr>
+                <w:rFonts w:ascii="Courier New" w:hAnsi="Courier New" w:cs="Courier New"/>
+                <w:color w:val="000000"/>
+                <w:sz w:val="20"/>
+                <w:szCs w:val="20"/>
+              </w:rPr>
+              <w:t>printf</w:t>
+            </w:r>
+            <w:proofErr w:type="spellEnd"/>
             <w:r>
               <w:rPr>
                 <w:rFonts w:ascii="Courier New" w:hAnsi="Courier New" w:cs="Courier New"/>
@@ -3201,7 +3183,6 @@
               <w:widowControl/>
               <w:shd w:val="clear" w:color="auto" w:fill="E5E5E5"/>
               <w:suppressAutoHyphens w:val="0"/>
-              <w:spacing w:line="280" w:lineRule="exact"/>
               <w:rPr>
                 <w:rFonts w:ascii="Courier New" w:hAnsi="Courier New" w:cs="Courier New"/>
                 <w:color w:val="000000"/>
@@ -3216,8 +3197,19 @@
                 <w:sz w:val="20"/>
                 <w:szCs w:val="20"/>
               </w:rPr>
-              <w:t xml:space="preserve">    printf</w:t>
-            </w:r>
+              <w:t xml:space="preserve">    </w:t>
+            </w:r>
+            <w:proofErr w:type="spellStart"/>
+            <w:r>
+              <w:rPr>
+                <w:rFonts w:ascii="Courier New" w:hAnsi="Courier New" w:cs="Courier New"/>
+                <w:color w:val="000000"/>
+                <w:sz w:val="20"/>
+                <w:szCs w:val="20"/>
+              </w:rPr>
+              <w:t>printf</w:t>
+            </w:r>
+            <w:proofErr w:type="spellEnd"/>
             <w:r>
               <w:rPr>
                 <w:rFonts w:ascii="Courier New" w:hAnsi="Courier New" w:cs="Courier New"/>
@@ -3357,7 +3349,6 @@
               <w:widowControl/>
               <w:shd w:val="clear" w:color="auto" w:fill="E5E5E5"/>
               <w:suppressAutoHyphens w:val="0"/>
-              <w:spacing w:line="280" w:lineRule="exact"/>
               <w:rPr>
                 <w:rFonts w:ascii="Courier New" w:hAnsi="Courier New" w:cs="Courier New"/>
                 <w:color w:val="000000"/>
@@ -3421,7 +3412,6 @@
               <w:widowControl/>
               <w:shd w:val="clear" w:color="auto" w:fill="E5E5E5"/>
               <w:suppressAutoHyphens w:val="0"/>
-              <w:spacing w:line="280" w:lineRule="exact"/>
               <w:rPr>
                 <w:rFonts w:ascii="Courier New" w:hAnsi="Courier New" w:cs="Courier New"/>
               </w:rPr>
@@ -3552,37 +3542,57 @@
         </w:rPr>
         <w:t>函数</w:t>
       </w:r>
-      <w:r>
-        <w:rPr>
-          <w:rFonts w:ascii="Times New Roman" w:hAnsi="Times New Roman"/>
-          <w:position w:val="-10"/>
-        </w:rPr>
-        <w:object w:dxaOrig="1575" w:dyaOrig="315">
-          <v:shapetype id="_x0000_t75" coordsize="21600,21600" o:spt="75" o:preferrelative="t" path="m@4@5l@4@11@9@11@9@5xe" filled="f" stroked="f">
-            <v:stroke joinstyle="miter"/>
-            <v:formulas>
-              <v:f eqn="if lineDrawn pixelLineWidth 0"/>
-              <v:f eqn="sum @0 1 0"/>
-              <v:f eqn="sum 0 0 @1"/>
-              <v:f eqn="prod @2 1 2"/>
-              <v:f eqn="prod @3 21600 pixelWidth"/>
-              <v:f eqn="prod @3 21600 pixelHeight"/>
-              <v:f eqn="sum @0 0 1"/>
-              <v:f eqn="prod @6 1 2"/>
-              <v:f eqn="prod @7 21600 pixelWidth"/>
-              <v:f eqn="sum @8 21600 0"/>
-              <v:f eqn="prod @7 21600 pixelHeight"/>
-              <v:f eqn="sum @10 21600 0"/>
-            </v:formulas>
-            <v:path o:extrusionok="f" gradientshapeok="t" o:connecttype="rect"/>
-            <o:lock v:ext="edit" aspectratio="t"/>
-          </v:shapetype>
-          <v:shape id="_x0000_i1025" type="#_x0000_t75" style="width:78.2pt;height:15.55pt" o:ole="">
-            <v:imagedata r:id="rId9" o:title=""/>
-          </v:shape>
-          <o:OLEObject Type="Embed" ProgID="Equation.AxMath" ShapeID="_x0000_i1025" DrawAspect="Content" ObjectID="_1582467348" r:id="rId10"/>
-        </w:object>
-      </w:r>
+      <m:oMath>
+        <m:r>
+          <m:rPr>
+            <m:sty m:val="p"/>
+          </m:rPr>
+          <w:rPr>
+            <w:rFonts w:ascii="Latin Modern Math" w:hAnsi="Latin Modern Math"/>
+          </w:rPr>
+          <m:t>y=3</m:t>
+        </m:r>
+        <m:sSup>
+          <m:sSupPr>
+            <m:ctrlPr>
+              <w:rPr>
+                <w:rFonts w:ascii="Latin Modern Math" w:hAnsi="Latin Modern Math"/>
+              </w:rPr>
+            </m:ctrlPr>
+          </m:sSupPr>
+          <m:e>
+            <m:r>
+              <m:rPr>
+                <m:sty m:val="p"/>
+              </m:rPr>
+              <w:rPr>
+                <w:rFonts w:ascii="Latin Modern Math" w:hAnsi="Latin Modern Math"/>
+              </w:rPr>
+              <m:t>x</m:t>
+            </m:r>
+          </m:e>
+          <m:sup>
+            <m:r>
+              <m:rPr>
+                <m:sty m:val="p"/>
+              </m:rPr>
+              <w:rPr>
+                <w:rFonts w:ascii="Latin Modern Math" w:hAnsi="Latin Modern Math"/>
+              </w:rPr>
+              <m:t>2</m:t>
+            </m:r>
+          </m:sup>
+        </m:sSup>
+        <m:r>
+          <m:rPr>
+            <m:sty m:val="p"/>
+          </m:rPr>
+          <w:rPr>
+            <w:rFonts w:ascii="Latin Modern Math" w:hAnsi="Latin Modern Math"/>
+          </w:rPr>
+          <m:t>+2x-4</m:t>
+        </m:r>
+      </m:oMath>
       <w:r>
         <w:rPr>
           <w:rFonts w:ascii="Times New Roman" w:hAnsi="Times New Roman"/>
@@ -3595,18 +3605,17 @@
         </w:rPr>
         <w:t>假设</w:t>
       </w:r>
-      <w:r>
-        <w:rPr>
-          <w:rFonts w:ascii="Times New Roman" w:hAnsi="Times New Roman"/>
-          <w:position w:val="-10"/>
-        </w:rPr>
-        <w:object w:dxaOrig="526" w:dyaOrig="313">
-          <v:shape id="_x0000_i1026" type="#_x0000_t75" style="width:26.45pt;height:15.55pt" o:ole="">
-            <v:imagedata r:id="rId11" o:title=""/>
-          </v:shape>
-          <o:OLEObject Type="Embed" ProgID="Equation.AxMath" ShapeID="_x0000_i1026" DrawAspect="Content" ObjectID="_1582467349" r:id="rId12"/>
-        </w:object>
-      </w:r>
+      <m:oMath>
+        <m:r>
+          <m:rPr>
+            <m:sty m:val="p"/>
+          </m:rPr>
+          <w:rPr>
+            <w:rFonts w:ascii="Latin Modern Math" w:hAnsi="Latin Modern Math"/>
+          </w:rPr>
+          <m:t>x=2</m:t>
+        </m:r>
+      </m:oMath>
       <w:r>
         <w:rPr>
           <w:rFonts w:ascii="Times New Roman" w:hAnsi="Times New Roman"/>
@@ -3636,7 +3645,13 @@
         <w:rPr>
           <w:rFonts w:hint="eastAsia"/>
         </w:rPr>
-        <w:t>程序如下：</w:t>
+        <w:t>程序</w:t>
+      </w:r>
+      <w:r>
+        <w:rPr>
+          <w:rFonts w:hint="eastAsia"/>
+        </w:rPr>
+        <w:t>代码</w:t>
       </w:r>
     </w:p>
     <w:tbl>
@@ -3667,7 +3682,6 @@
           <w:p>
             <w:pPr>
               <w:pStyle w:val="aff2"/>
-              <w:spacing w:line="280" w:lineRule="exact"/>
               <w:rPr>
                 <w:rFonts w:ascii="Courier New"/>
               </w:rPr>
@@ -3682,7 +3696,6 @@
           <w:p>
             <w:pPr>
               <w:pStyle w:val="aff2"/>
-              <w:spacing w:line="280" w:lineRule="exact"/>
               <w:rPr>
                 <w:rFonts w:ascii="Courier New"/>
               </w:rPr>
@@ -3697,7 +3710,6 @@
           <w:p>
             <w:pPr>
               <w:pStyle w:val="aff2"/>
-              <w:spacing w:line="280" w:lineRule="exact"/>
               <w:rPr>
                 <w:rFonts w:ascii="Courier New"/>
               </w:rPr>
@@ -3712,7 +3724,6 @@
           <w:p>
             <w:pPr>
               <w:pStyle w:val="aff2"/>
-              <w:spacing w:line="280" w:lineRule="exact"/>
               <w:rPr>
                 <w:rFonts w:ascii="Courier New"/>
               </w:rPr>
@@ -3727,7 +3738,6 @@
           <w:p>
             <w:pPr>
               <w:pStyle w:val="aff2"/>
-              <w:spacing w:line="280" w:lineRule="exact"/>
               <w:rPr>
                 <w:rFonts w:ascii="Courier New"/>
               </w:rPr>
@@ -3742,7 +3752,6 @@
           <w:p>
             <w:pPr>
               <w:pStyle w:val="aff2"/>
-              <w:spacing w:line="280" w:lineRule="exact"/>
               <w:rPr>
                 <w:rFonts w:ascii="Courier New"/>
               </w:rPr>
@@ -3757,7 +3766,6 @@
           <w:p>
             <w:pPr>
               <w:pStyle w:val="aff2"/>
-              <w:spacing w:line="280" w:lineRule="exact"/>
               <w:rPr>
                 <w:rFonts w:ascii="Courier New"/>
               </w:rPr>
@@ -3772,7 +3780,6 @@
           <w:p>
             <w:pPr>
               <w:pStyle w:val="aff2"/>
-              <w:spacing w:line="280" w:lineRule="exact"/>
               <w:rPr>
                 <w:rFonts w:ascii="Courier New"/>
               </w:rPr>
@@ -3787,7 +3794,6 @@
           <w:p>
             <w:pPr>
               <w:pStyle w:val="aff2"/>
-              <w:spacing w:line="280" w:lineRule="exact"/>
               <w:rPr>
                 <w:rFonts w:ascii="Courier New"/>
               </w:rPr>
@@ -3802,7 +3808,6 @@
           <w:p>
             <w:pPr>
               <w:pStyle w:val="aff2"/>
-              <w:spacing w:line="280" w:lineRule="exact"/>
               <w:rPr>
                 <w:rFonts w:ascii="Courier New"/>
               </w:rPr>
@@ -3817,7 +3822,6 @@
           <w:p>
             <w:pPr>
               <w:pStyle w:val="aff2"/>
-              <w:spacing w:line="280" w:lineRule="exact"/>
               <w:rPr>
                 <w:rFonts w:ascii="Courier New"/>
               </w:rPr>
@@ -3832,7 +3836,6 @@
           <w:p>
             <w:pPr>
               <w:pStyle w:val="aff2"/>
-              <w:spacing w:line="280" w:lineRule="exact"/>
               <w:rPr>
                 <w:rFonts w:ascii="Courier New"/>
               </w:rPr>
@@ -3855,7 +3858,6 @@
               <w:widowControl/>
               <w:shd w:val="clear" w:color="auto" w:fill="E5E5E5"/>
               <w:suppressAutoHyphens w:val="0"/>
-              <w:spacing w:line="280" w:lineRule="exact"/>
               <w:rPr>
                 <w:rFonts w:ascii="Courier New" w:hAnsi="Courier New" w:cs="Courier New"/>
                 <w:color w:val="000000"/>
@@ -3878,7 +3880,6 @@
               <w:widowControl/>
               <w:shd w:val="clear" w:color="auto" w:fill="E5E5E5"/>
               <w:suppressAutoHyphens w:val="0"/>
-              <w:spacing w:line="280" w:lineRule="exact"/>
               <w:rPr>
                 <w:rFonts w:ascii="Courier New" w:hAnsi="Courier New" w:cs="Courier New"/>
                 <w:color w:val="000000"/>
@@ -3901,7 +3902,6 @@
               <w:widowControl/>
               <w:shd w:val="clear" w:color="auto" w:fill="E5E5E5"/>
               <w:suppressAutoHyphens w:val="0"/>
-              <w:spacing w:line="280" w:lineRule="exact"/>
               <w:rPr>
                 <w:rFonts w:ascii="Courier New" w:hAnsi="Courier New" w:cs="Courier New"/>
                 <w:color w:val="000000"/>
@@ -3924,7 +3924,6 @@
               <w:widowControl/>
               <w:shd w:val="clear" w:color="auto" w:fill="E5E5E5"/>
               <w:suppressAutoHyphens w:val="0"/>
-              <w:spacing w:line="280" w:lineRule="exact"/>
               <w:rPr>
                 <w:rFonts w:ascii="Courier New" w:hAnsi="Courier New" w:cs="Courier New"/>
                 <w:color w:val="000000"/>
@@ -3947,7 +3946,6 @@
               <w:widowControl/>
               <w:shd w:val="clear" w:color="auto" w:fill="E5E5E5"/>
               <w:suppressAutoHyphens w:val="0"/>
-              <w:spacing w:line="280" w:lineRule="exact"/>
               <w:rPr>
                 <w:rFonts w:ascii="Courier New" w:hAnsi="Courier New" w:cs="Courier New"/>
                 <w:b/>
@@ -3998,7 +3996,6 @@
               <w:widowControl/>
               <w:shd w:val="clear" w:color="auto" w:fill="E5E5E5"/>
               <w:suppressAutoHyphens w:val="0"/>
-              <w:spacing w:line="280" w:lineRule="exact"/>
               <w:rPr>
                 <w:rFonts w:ascii="Courier New" w:hAnsi="Courier New" w:cs="Courier New"/>
                 <w:color w:val="000000"/>
@@ -4063,7 +4060,6 @@
               <w:widowControl/>
               <w:shd w:val="clear" w:color="auto" w:fill="E5E5E5"/>
               <w:suppressAutoHyphens w:val="0"/>
-              <w:spacing w:line="280" w:lineRule="exact"/>
               <w:rPr>
                 <w:rFonts w:ascii="Courier New" w:hAnsi="Courier New" w:cs="Courier New"/>
                 <w:color w:val="000000"/>
@@ -4088,7 +4084,6 @@
               <w:widowControl/>
               <w:shd w:val="clear" w:color="auto" w:fill="E5E5E5"/>
               <w:suppressAutoHyphens w:val="0"/>
-              <w:spacing w:line="280" w:lineRule="exact"/>
               <w:rPr>
                 <w:rFonts w:ascii="Courier New" w:hAnsi="Courier New" w:cs="Courier New"/>
                 <w:color w:val="000000"/>
@@ -4182,7 +4177,6 @@
               <w:widowControl/>
               <w:shd w:val="clear" w:color="auto" w:fill="E5E5E5"/>
               <w:suppressAutoHyphens w:val="0"/>
-              <w:spacing w:line="280" w:lineRule="exact"/>
               <w:rPr>
                 <w:rFonts w:ascii="Courier New" w:hAnsi="Courier New" w:cs="Courier New"/>
                 <w:color w:val="000000"/>
@@ -4336,7 +4330,6 @@
               <w:widowControl/>
               <w:shd w:val="clear" w:color="auto" w:fill="E5E5E5"/>
               <w:suppressAutoHyphens w:val="0"/>
-              <w:spacing w:line="280" w:lineRule="exact"/>
               <w:rPr>
                 <w:rFonts w:ascii="Courier New" w:hAnsi="Courier New" w:cs="Courier New"/>
                 <w:color w:val="000000"/>
@@ -4351,8 +4344,19 @@
                 <w:sz w:val="20"/>
                 <w:szCs w:val="20"/>
               </w:rPr>
-              <w:t xml:space="preserve">    printf</w:t>
-            </w:r>
+              <w:t xml:space="preserve">    </w:t>
+            </w:r>
+            <w:proofErr w:type="spellStart"/>
+            <w:r>
+              <w:rPr>
+                <w:rFonts w:ascii="Courier New" w:hAnsi="Courier New" w:cs="Courier New"/>
+                <w:color w:val="000000"/>
+                <w:sz w:val="20"/>
+                <w:szCs w:val="20"/>
+              </w:rPr>
+              <w:t>printf</w:t>
+            </w:r>
+            <w:proofErr w:type="spellEnd"/>
             <w:r>
               <w:rPr>
                 <w:rFonts w:ascii="Courier New" w:hAnsi="Courier New" w:cs="Courier New"/>
@@ -4432,7 +4436,6 @@
               <w:widowControl/>
               <w:shd w:val="clear" w:color="auto" w:fill="E5E5E5"/>
               <w:suppressAutoHyphens w:val="0"/>
-              <w:spacing w:line="280" w:lineRule="exact"/>
               <w:rPr>
                 <w:rFonts w:ascii="Courier New" w:hAnsi="Courier New" w:cs="Courier New"/>
                 <w:color w:val="000000"/>
@@ -4496,7 +4499,6 @@
               <w:widowControl/>
               <w:shd w:val="clear" w:color="auto" w:fill="E5E5E5"/>
               <w:suppressAutoHyphens w:val="0"/>
-              <w:spacing w:line="280" w:lineRule="exact"/>
               <w:rPr>
                 <w:rFonts w:ascii="Courier New" w:hAnsi="Courier New" w:cs="Courier New"/>
                 <w:color w:val="000000"/>
@@ -4643,6 +4645,7 @@
           <w:rFonts w:ascii="Times New Roman" w:hAnsi="Times New Roman" w:hint="eastAsia"/>
           <w:noProof/>
         </w:rPr>
+        <w:lastRenderedPageBreak/>
         <w:drawing>
           <wp:inline distT="0" distB="0" distL="0" distR="0" wp14:anchorId="4F04C692" wp14:editId="0542BFA9">
             <wp:extent cx="2668822" cy="1800000"/>
@@ -4656,6 +4659,532 @@
                 <pic:pic xmlns:pic="http://schemas.openxmlformats.org/drawingml/2006/picture">
                   <pic:nvPicPr>
                     <pic:cNvPr id="1" name="figure1.1.png"/>
+                    <pic:cNvPicPr/>
+                  </pic:nvPicPr>
+                  <pic:blipFill>
+                    <a:blip r:embed="rId10">
+                      <a:extLst>
+                        <a:ext uri="{28A0092B-C50C-407E-A947-70E740481C1C}">
+                          <a14:useLocalDpi xmlns:a14="http://schemas.microsoft.com/office/drawing/2010/main" val="0"/>
+                        </a:ext>
+                      </a:extLst>
+                    </a:blip>
+                    <a:stretch>
+                      <a:fillRect/>
+                    </a:stretch>
+                  </pic:blipFill>
+                  <pic:spPr>
+                    <a:xfrm>
+                      <a:off x="0" y="0"/>
+                      <a:ext cx="2668822" cy="1800000"/>
+                    </a:xfrm>
+                    <a:prstGeom prst="rect">
+                      <a:avLst/>
+                    </a:prstGeom>
+                  </pic:spPr>
+                </pic:pic>
+              </a:graphicData>
+            </a:graphic>
+          </wp:inline>
+        </w:drawing>
+      </w:r>
+    </w:p>
+    <w:p>
+      <w:pPr>
+        <w:pStyle w:val="my"/>
+      </w:pPr>
+      <w:r>
+        <w:rPr>
+          <w:rFonts w:hint="eastAsia"/>
+        </w:rPr>
+        <w:t>figure</w:t>
+      </w:r>
+      <w:r>
+        <w:rPr>
+          <w:rFonts w:hint="eastAsia"/>
+        </w:rPr>
+        <w:t xml:space="preserve"> </w:t>
+      </w:r>
+      <w:r>
+        <w:fldChar w:fldCharType="begin"/>
+      </w:r>
+      <w:r>
+        <w:instrText xml:space="preserve"> </w:instrText>
+      </w:r>
+      <w:r>
+        <w:rPr>
+          <w:rFonts w:hint="eastAsia"/>
+        </w:rPr>
+        <w:instrText xml:space="preserve">SEQ </w:instrText>
+      </w:r>
+      <w:r>
+        <w:rPr>
+          <w:rFonts w:hint="eastAsia"/>
+        </w:rPr>
+        <w:instrText>插图</w:instrText>
+      </w:r>
+      <w:r>
+        <w:rPr>
+          <w:rFonts w:hint="eastAsia"/>
+        </w:rPr>
+        <w:instrText xml:space="preserve"> \* ARABIC</w:instrText>
+      </w:r>
+      <w:r>
+        <w:instrText xml:space="preserve"> </w:instrText>
+      </w:r>
+      <w:r>
+        <w:fldChar w:fldCharType="separate"/>
+      </w:r>
+      <w:r>
+        <w:rPr>
+          <w:noProof/>
+        </w:rPr>
+        <w:t>1</w:t>
+      </w:r>
+      <w:r>
+        <w:fldChar w:fldCharType="end"/>
+      </w:r>
+    </w:p>
+    <w:p>
+      <w:pPr>
+        <w:pStyle w:val="affd"/>
+        <w:rPr>
+          <w:rStyle w:val="a4"/>
+          <w:i w:val="0"/>
+        </w:rPr>
+      </w:pPr>
+      <w:r>
+        <w:rPr>
+          <w:rFonts w:hint="eastAsia"/>
+        </w:rPr>
+        <w:t>（</w:t>
+      </w:r>
+      <w:r>
+        <w:rPr>
+          <w:rFonts w:hint="eastAsia"/>
+        </w:rPr>
+        <w:t>2</w:t>
+      </w:r>
+      <w:r>
+        <w:rPr>
+          <w:rFonts w:hint="eastAsia"/>
+        </w:rPr>
+        <w:t>）</w:t>
+      </w:r>
+      <w:r>
+        <w:rPr>
+          <w:rStyle w:val="a4"/>
+          <w:rFonts w:hint="eastAsia"/>
+          <w:i w:val="0"/>
+        </w:rPr>
+        <w:t>编辑一个新文件</w:t>
+      </w:r>
+    </w:p>
+    <w:p>
+      <w:pPr>
+        <w:pStyle w:val="aff2"/>
+        <w:ind w:firstLine="420"/>
+        <w:rPr>
+          <w:rFonts w:ascii="Times New Roman" w:hAnsi="Times New Roman"/>
+        </w:rPr>
+      </w:pPr>
+      <w:r>
+        <w:rPr>
+          <w:rFonts w:ascii="Times New Roman" w:hAnsi="Times New Roman" w:hint="eastAsia"/>
+        </w:rPr>
+        <w:t>按</w:t>
+      </w:r>
+      <w:r>
+        <w:rPr>
+          <w:rFonts w:ascii="Times New Roman" w:hAnsi="Times New Roman"/>
+        </w:rPr>
+        <w:t>F10</w:t>
+      </w:r>
+      <w:r>
+        <w:rPr>
+          <w:rFonts w:ascii="Times New Roman" w:hAnsi="Times New Roman" w:hint="eastAsia"/>
+        </w:rPr>
+        <w:t>将亮条移到</w:t>
+      </w:r>
+      <w:r>
+        <w:rPr>
+          <w:rFonts w:ascii="Times New Roman" w:hAnsi="Times New Roman"/>
+        </w:rPr>
+        <w:t>File</w:t>
+      </w:r>
+      <w:r>
+        <w:rPr>
+          <w:rFonts w:ascii="Times New Roman" w:hAnsi="Times New Roman" w:hint="eastAsia"/>
+        </w:rPr>
+        <w:t>处按回车键，再选</w:t>
+      </w:r>
+      <w:r>
+        <w:rPr>
+          <w:rFonts w:ascii="Times New Roman" w:hAnsi="Times New Roman"/>
+        </w:rPr>
+        <w:t>New</w:t>
+      </w:r>
+      <w:r>
+        <w:rPr>
+          <w:rFonts w:ascii="Times New Roman" w:hAnsi="Times New Roman" w:hint="eastAsia"/>
+        </w:rPr>
+        <w:t>后按回车键（为简化起见，以后用</w:t>
+      </w:r>
+      <w:r>
+        <w:rPr>
+          <w:rFonts w:ascii="Times New Roman" w:hAnsi="Times New Roman"/>
+        </w:rPr>
+        <w:t>File</w:t>
+      </w:r>
+      <w:r>
+        <w:rPr>
+          <w:rFonts w:ascii="Times New Roman" w:hAnsi="Times New Roman" w:hint="eastAsia"/>
+        </w:rPr>
+        <w:t>→</w:t>
+      </w:r>
+      <w:r>
+        <w:rPr>
+          <w:rFonts w:ascii="Times New Roman" w:hAnsi="Times New Roman"/>
+        </w:rPr>
+        <w:t>New</w:t>
+      </w:r>
+      <w:r>
+        <w:rPr>
+          <w:rFonts w:ascii="Times New Roman" w:hAnsi="Times New Roman" w:hint="eastAsia"/>
+        </w:rPr>
+        <w:t>的形式表示上述操作），出现子窗口，在其中输入要创建的文件名，输入文件名后按回车键，出现编辑窗口，即可在此窗口中输入和修改源程序。</w:t>
+      </w:r>
+    </w:p>
+    <w:p>
+      <w:pPr>
+        <w:pStyle w:val="aff2"/>
+        <w:keepNext/>
+        <w:spacing w:line="240" w:lineRule="atLeast"/>
+        <w:jc w:val="center"/>
+      </w:pPr>
+      <w:r>
+        <w:rPr>
+          <w:rFonts w:ascii="Times New Roman" w:hAnsi="Times New Roman"/>
+          <w:noProof/>
+        </w:rPr>
+        <w:drawing>
+          <wp:inline distT="0" distB="0" distL="0" distR="0" wp14:anchorId="6CBF6A18" wp14:editId="0656014D">
+            <wp:extent cx="2668822" cy="1800000"/>
+            <wp:effectExtent l="0" t="0" r="0" b="0"/>
+            <wp:docPr id="6" name="图片 6"/>
+            <wp:cNvGraphicFramePr>
+              <a:graphicFrameLocks xmlns:a="http://schemas.openxmlformats.org/drawingml/2006/main" noChangeAspect="1"/>
+            </wp:cNvGraphicFramePr>
+            <a:graphic xmlns:a="http://schemas.openxmlformats.org/drawingml/2006/main">
+              <a:graphicData uri="http://schemas.openxmlformats.org/drawingml/2006/picture">
+                <pic:pic xmlns:pic="http://schemas.openxmlformats.org/drawingml/2006/picture">
+                  <pic:nvPicPr>
+                    <pic:cNvPr id="6" name="figure1.2.png"/>
+                    <pic:cNvPicPr/>
+                  </pic:nvPicPr>
+                  <pic:blipFill>
+                    <a:blip r:embed="rId11">
+                      <a:extLst>
+                        <a:ext uri="{28A0092B-C50C-407E-A947-70E740481C1C}">
+                          <a14:useLocalDpi xmlns:a14="http://schemas.microsoft.com/office/drawing/2010/main" val="0"/>
+                        </a:ext>
+                      </a:extLst>
+                    </a:blip>
+                    <a:stretch>
+                      <a:fillRect/>
+                    </a:stretch>
+                  </pic:blipFill>
+                  <pic:spPr>
+                    <a:xfrm>
+                      <a:off x="0" y="0"/>
+                      <a:ext cx="2668822" cy="1800000"/>
+                    </a:xfrm>
+                    <a:prstGeom prst="rect">
+                      <a:avLst/>
+                    </a:prstGeom>
+                  </pic:spPr>
+                </pic:pic>
+              </a:graphicData>
+            </a:graphic>
+          </wp:inline>
+        </w:drawing>
+      </w:r>
+    </w:p>
+    <w:p>
+      <w:pPr>
+        <w:pStyle w:val="my"/>
+      </w:pPr>
+      <w:r>
+        <w:rPr>
+          <w:rFonts w:hint="eastAsia"/>
+        </w:rPr>
+        <w:t>插图</w:t>
+      </w:r>
+      <w:r>
+        <w:rPr>
+          <w:rFonts w:hint="eastAsia"/>
+        </w:rPr>
+        <w:t xml:space="preserve"> </w:t>
+      </w:r>
+      <w:r>
+        <w:fldChar w:fldCharType="begin"/>
+      </w:r>
+      <w:r>
+        <w:instrText xml:space="preserve"> </w:instrText>
+      </w:r>
+      <w:r>
+        <w:rPr>
+          <w:rFonts w:hint="eastAsia"/>
+        </w:rPr>
+        <w:instrText xml:space="preserve">SEQ </w:instrText>
+      </w:r>
+      <w:r>
+        <w:rPr>
+          <w:rFonts w:hint="eastAsia"/>
+        </w:rPr>
+        <w:instrText>插图</w:instrText>
+      </w:r>
+      <w:r>
+        <w:rPr>
+          <w:rFonts w:hint="eastAsia"/>
+        </w:rPr>
+        <w:instrText xml:space="preserve"> \* ARABIC</w:instrText>
+      </w:r>
+      <w:r>
+        <w:instrText xml:space="preserve"> </w:instrText>
+      </w:r>
+      <w:r>
+        <w:fldChar w:fldCharType="separate"/>
+      </w:r>
+      <w:r>
+        <w:rPr>
+          <w:noProof/>
+        </w:rPr>
+        <w:t>2</w:t>
+      </w:r>
+      <w:r>
+        <w:fldChar w:fldCharType="end"/>
+      </w:r>
+    </w:p>
+    <w:p>
+      <w:pPr>
+        <w:pStyle w:val="aff2"/>
+        <w:keepNext/>
+        <w:spacing w:line="240" w:lineRule="atLeast"/>
+        <w:jc w:val="center"/>
+      </w:pPr>
+      <w:r>
+        <w:rPr>
+          <w:rFonts w:ascii="Times New Roman" w:hAnsi="Times New Roman"/>
+          <w:noProof/>
+        </w:rPr>
+        <w:drawing>
+          <wp:inline distT="0" distB="0" distL="0" distR="0" wp14:anchorId="2C7C8DB6" wp14:editId="4155556F">
+            <wp:extent cx="2668822" cy="1800000"/>
+            <wp:effectExtent l="0" t="0" r="0" b="0"/>
+            <wp:docPr id="7" name="图片 7"/>
+            <wp:cNvGraphicFramePr>
+              <a:graphicFrameLocks xmlns:a="http://schemas.openxmlformats.org/drawingml/2006/main" noChangeAspect="1"/>
+            </wp:cNvGraphicFramePr>
+            <a:graphic xmlns:a="http://schemas.openxmlformats.org/drawingml/2006/main">
+              <a:graphicData uri="http://schemas.openxmlformats.org/drawingml/2006/picture">
+                <pic:pic xmlns:pic="http://schemas.openxmlformats.org/drawingml/2006/picture">
+                  <pic:nvPicPr>
+                    <pic:cNvPr id="7" name="figure1.3.png"/>
+                    <pic:cNvPicPr/>
+                  </pic:nvPicPr>
+                  <pic:blipFill>
+                    <a:blip r:embed="rId12">
+                      <a:extLst>
+                        <a:ext uri="{28A0092B-C50C-407E-A947-70E740481C1C}">
+                          <a14:useLocalDpi xmlns:a14="http://schemas.microsoft.com/office/drawing/2010/main" val="0"/>
+                        </a:ext>
+                      </a:extLst>
+                    </a:blip>
+                    <a:stretch>
+                      <a:fillRect/>
+                    </a:stretch>
+                  </pic:blipFill>
+                  <pic:spPr>
+                    <a:xfrm>
+                      <a:off x="0" y="0"/>
+                      <a:ext cx="2668822" cy="1800000"/>
+                    </a:xfrm>
+                    <a:prstGeom prst="rect">
+                      <a:avLst/>
+                    </a:prstGeom>
+                  </pic:spPr>
+                </pic:pic>
+              </a:graphicData>
+            </a:graphic>
+          </wp:inline>
+        </w:drawing>
+      </w:r>
+    </w:p>
+    <w:p>
+      <w:pPr>
+        <w:pStyle w:val="my"/>
+      </w:pPr>
+      <w:r>
+        <w:rPr>
+          <w:rFonts w:hint="eastAsia"/>
+        </w:rPr>
+        <w:t>插图</w:t>
+      </w:r>
+      <w:r>
+        <w:rPr>
+          <w:rFonts w:hint="eastAsia"/>
+        </w:rPr>
+        <w:t xml:space="preserve"> </w:t>
+      </w:r>
+      <w:r>
+        <w:fldChar w:fldCharType="begin"/>
+      </w:r>
+      <w:r>
+        <w:instrText xml:space="preserve"> </w:instrText>
+      </w:r>
+      <w:r>
+        <w:rPr>
+          <w:rFonts w:hint="eastAsia"/>
+        </w:rPr>
+        <w:instrText xml:space="preserve">SEQ </w:instrText>
+      </w:r>
+      <w:r>
+        <w:rPr>
+          <w:rFonts w:hint="eastAsia"/>
+        </w:rPr>
+        <w:instrText>插图</w:instrText>
+      </w:r>
+      <w:r>
+        <w:rPr>
+          <w:rFonts w:hint="eastAsia"/>
+        </w:rPr>
+        <w:instrText xml:space="preserve"> \* ARABIC</w:instrText>
+      </w:r>
+      <w:r>
+        <w:instrText xml:space="preserve"> </w:instrText>
+      </w:r>
+      <w:r>
+        <w:fldChar w:fldCharType="separate"/>
+      </w:r>
+      <w:r>
+        <w:rPr>
+          <w:noProof/>
+        </w:rPr>
+        <w:t>3</w:t>
+      </w:r>
+      <w:r>
+        <w:fldChar w:fldCharType="end"/>
+      </w:r>
+    </w:p>
+    <w:p>
+      <w:pPr>
+        <w:pStyle w:val="affd"/>
+      </w:pPr>
+      <w:r>
+        <w:rPr>
+          <w:rFonts w:hint="eastAsia"/>
+        </w:rPr>
+        <w:t>（</w:t>
+      </w:r>
+      <w:r>
+        <w:rPr>
+          <w:rFonts w:hint="eastAsia"/>
+        </w:rPr>
+        <w:t>3</w:t>
+      </w:r>
+      <w:r>
+        <w:rPr>
+          <w:rFonts w:hint="eastAsia"/>
+        </w:rPr>
+        <w:t>）</w:t>
+      </w:r>
+      <w:r>
+        <w:rPr>
+          <w:rStyle w:val="a4"/>
+          <w:rFonts w:hint="eastAsia"/>
+          <w:i w:val="0"/>
+        </w:rPr>
+        <w:t>保存文件</w:t>
+      </w:r>
+    </w:p>
+    <w:p>
+      <w:pPr>
+        <w:pStyle w:val="aff2"/>
+        <w:ind w:firstLine="420"/>
+        <w:rPr>
+          <w:rFonts w:ascii="Times New Roman" w:hAnsi="Times New Roman"/>
+        </w:rPr>
+      </w:pPr>
+      <w:r>
+        <w:rPr>
+          <w:rFonts w:ascii="Times New Roman" w:hAnsi="Times New Roman" w:hint="eastAsia"/>
+        </w:rPr>
+        <w:t>按</w:t>
+      </w:r>
+      <w:r>
+        <w:rPr>
+          <w:rFonts w:ascii="Times New Roman" w:hAnsi="Times New Roman"/>
+        </w:rPr>
+        <w:t>F10</w:t>
+      </w:r>
+      <w:r>
+        <w:rPr>
+          <w:rFonts w:ascii="Times New Roman" w:hAnsi="Times New Roman" w:hint="eastAsia"/>
+        </w:rPr>
+        <w:t>，选择菜单</w:t>
+      </w:r>
+      <w:r>
+        <w:rPr>
+          <w:rFonts w:ascii="Times New Roman" w:hAnsi="Times New Roman"/>
+        </w:rPr>
+        <w:t>File</w:t>
+      </w:r>
+      <w:r>
+        <w:rPr>
+          <w:rFonts w:ascii="Times New Roman" w:hAnsi="Times New Roman" w:hint="eastAsia"/>
+        </w:rPr>
+        <w:t>→</w:t>
+      </w:r>
+      <w:r>
+        <w:rPr>
+          <w:rFonts w:ascii="Times New Roman" w:hAnsi="Times New Roman"/>
+        </w:rPr>
+        <w:t>Save</w:t>
+      </w:r>
+      <w:r>
+        <w:rPr>
+          <w:rFonts w:ascii="Times New Roman" w:hAnsi="Times New Roman" w:hint="eastAsia"/>
+        </w:rPr>
+        <w:t>，即可以保存当前文件到外存。</w:t>
+      </w:r>
+    </w:p>
+    <w:p>
+      <w:pPr>
+        <w:pStyle w:val="aff2"/>
+        <w:keepNext/>
+        <w:spacing w:line="240" w:lineRule="atLeast"/>
+        <w:jc w:val="center"/>
+      </w:pPr>
+      <w:r>
+        <w:rPr>
+          <w:rFonts w:ascii="Times New Roman" w:hAnsi="Times New Roman"/>
+          <w:noProof/>
+        </w:rPr>
+        <w:lastRenderedPageBreak/>
+        <w:drawing>
+          <wp:inline distT="0" distB="0" distL="0" distR="0" wp14:anchorId="01BB66C2" wp14:editId="0D61D561">
+            <wp:extent cx="2668822" cy="1800000"/>
+            <wp:effectExtent l="0" t="0" r="0" b="0"/>
+            <wp:docPr id="8" name="图片 8"/>
+            <wp:cNvGraphicFramePr>
+              <a:graphicFrameLocks xmlns:a="http://schemas.openxmlformats.org/drawingml/2006/main" noChangeAspect="1"/>
+            </wp:cNvGraphicFramePr>
+            <a:graphic xmlns:a="http://schemas.openxmlformats.org/drawingml/2006/main">
+              <a:graphicData uri="http://schemas.openxmlformats.org/drawingml/2006/picture">
+                <pic:pic xmlns:pic="http://schemas.openxmlformats.org/drawingml/2006/picture">
+                  <pic:nvPicPr>
+                    <pic:cNvPr id="8" name="figure1.4.png"/>
                     <pic:cNvPicPr/>
                   </pic:nvPicPr>
                   <pic:blipFill>
@@ -4694,7 +5223,7 @@
         <w:rPr>
           <w:rFonts w:hint="eastAsia"/>
         </w:rPr>
-        <w:t>figure</w:t>
+        <w:t>插图</w:t>
       </w:r>
       <w:r>
         <w:rPr>
@@ -4736,7 +5265,7 @@
         <w:rPr>
           <w:noProof/>
         </w:rPr>
-        <w:t>1</w:t>
+        <w:t>4</w:t>
       </w:r>
       <w:r>
         <w:fldChar w:fldCharType="end"/>
@@ -4744,28 +5273,26 @@
     </w:p>
     <w:p>
       <w:pPr>
-        <w:pStyle w:val="affd"/>
-        <w:rPr>
-          <w:rStyle w:val="a4"/>
-          <w:i w:val="0"/>
-        </w:rPr>
-      </w:pPr>
-      <w:r>
-        <w:rPr>
-          <w:rFonts w:hint="eastAsia"/>
-        </w:rPr>
-        <w:lastRenderedPageBreak/>
+        <w:pStyle w:val="aff2"/>
+        <w:rPr>
+          <w:rFonts w:ascii="Times New Roman" w:hAnsi="Times New Roman"/>
+        </w:rPr>
+      </w:pPr>
+      <w:r>
+        <w:rPr>
+          <w:rFonts w:ascii="Times New Roman" w:hAnsi="Times New Roman" w:hint="eastAsia"/>
+        </w:rPr>
         <w:t>（</w:t>
       </w:r>
       <w:r>
         <w:rPr>
-          <w:rFonts w:hint="eastAsia"/>
-        </w:rPr>
-        <w:t>2</w:t>
-      </w:r>
-      <w:r>
-        <w:rPr>
-          <w:rFonts w:hint="eastAsia"/>
+          <w:rFonts w:ascii="Times New Roman" w:hAnsi="Times New Roman" w:hint="eastAsia"/>
+        </w:rPr>
+        <w:t>4</w:t>
+      </w:r>
+      <w:r>
+        <w:rPr>
+          <w:rFonts w:ascii="Times New Roman" w:hAnsi="Times New Roman" w:hint="eastAsia"/>
         </w:rPr>
         <w:t>）</w:t>
       </w:r>
@@ -4775,7 +5302,7 @@
           <w:rFonts w:hint="eastAsia"/>
           <w:i w:val="0"/>
         </w:rPr>
-        <w:t>编辑一个新文件</w:t>
+        <w:t>编译文件</w:t>
       </w:r>
     </w:p>
     <w:p>
@@ -4802,55 +5329,39 @@
         <w:rPr>
           <w:rFonts w:ascii="Times New Roman" w:hAnsi="Times New Roman" w:hint="eastAsia"/>
         </w:rPr>
-        <w:t>将亮条移到</w:t>
-      </w:r>
-      <w:r>
-        <w:rPr>
-          <w:rFonts w:ascii="Times New Roman" w:hAnsi="Times New Roman"/>
-        </w:rPr>
-        <w:t>File</w:t>
+        <w:t>，选择菜单</w:t>
+      </w:r>
+      <w:r>
+        <w:rPr>
+          <w:rFonts w:ascii="Times New Roman" w:hAnsi="Times New Roman"/>
+        </w:rPr>
+        <w:t>Compile</w:t>
       </w:r>
       <w:r>
         <w:rPr>
           <w:rFonts w:ascii="Times New Roman" w:hAnsi="Times New Roman" w:hint="eastAsia"/>
         </w:rPr>
-        <w:t>处按回车键，再选</w:t>
-      </w:r>
-      <w:r>
-        <w:rPr>
-          <w:rFonts w:ascii="Times New Roman" w:hAnsi="Times New Roman"/>
-        </w:rPr>
-        <w:t>New</w:t>
-      </w:r>
+        <w:t>→</w:t>
+      </w:r>
+      <w:r>
+        <w:rPr>
+          <w:rFonts w:ascii="Times New Roman" w:hAnsi="Times New Roman"/>
+        </w:rPr>
+        <w:t xml:space="preserve">Compile to </w:t>
+      </w:r>
+      <w:proofErr w:type="spellStart"/>
+      <w:r>
+        <w:rPr>
+          <w:rFonts w:ascii="Times New Roman" w:hAnsi="Times New Roman"/>
+        </w:rPr>
+        <w:t>obj</w:t>
+      </w:r>
+      <w:proofErr w:type="spellEnd"/>
       <w:r>
         <w:rPr>
           <w:rFonts w:ascii="Times New Roman" w:hAnsi="Times New Roman" w:hint="eastAsia"/>
         </w:rPr>
-        <w:t>后按回车键（为简化起见，以后用</w:t>
-      </w:r>
-      <w:r>
-        <w:rPr>
-          <w:rFonts w:ascii="Times New Roman" w:hAnsi="Times New Roman"/>
-        </w:rPr>
-        <w:t>File</w:t>
-      </w:r>
-      <w:r>
-        <w:rPr>
-          <w:rFonts w:ascii="Times New Roman" w:hAnsi="Times New Roman" w:hint="eastAsia"/>
-        </w:rPr>
-        <w:t>→</w:t>
-      </w:r>
-      <w:r>
-        <w:rPr>
-          <w:rFonts w:ascii="Times New Roman" w:hAnsi="Times New Roman"/>
-        </w:rPr>
-        <w:t>New</w:t>
-      </w:r>
-      <w:r>
-        <w:rPr>
-          <w:rFonts w:ascii="Times New Roman" w:hAnsi="Times New Roman" w:hint="eastAsia"/>
-        </w:rPr>
-        <w:t>的形式表示上述操作），出现子窗口，在其中输入要创建的文件名，输入文件名后按回车键，出现编辑窗口，即可在此窗口中输入和修改源程序。</w:t>
+        <w:t>，就可以对程序进行编译。在此过程中可能会出现错误信息，并进行修改，修改完后存盘再进行编译，直至成功。</w:t>
       </w:r>
     </w:p>
     <w:p>
@@ -4866,10 +5377,10 @@
           <w:noProof/>
         </w:rPr>
         <w:drawing>
-          <wp:inline distT="0" distB="0" distL="0" distR="0" wp14:anchorId="6CBF6A18" wp14:editId="0656014D">
+          <wp:inline distT="0" distB="0" distL="0" distR="0" wp14:anchorId="7D43A6DB" wp14:editId="27650E61">
             <wp:extent cx="2668822" cy="1800000"/>
             <wp:effectExtent l="0" t="0" r="0" b="0"/>
-            <wp:docPr id="6" name="图片 6"/>
+            <wp:docPr id="9" name="图片 9"/>
             <wp:cNvGraphicFramePr>
               <a:graphicFrameLocks xmlns:a="http://schemas.openxmlformats.org/drawingml/2006/main" noChangeAspect="1"/>
             </wp:cNvGraphicFramePr>
@@ -4877,7 +5388,7 @@
               <a:graphicData uri="http://schemas.openxmlformats.org/drawingml/2006/picture">
                 <pic:pic xmlns:pic="http://schemas.openxmlformats.org/drawingml/2006/picture">
                   <pic:nvPicPr>
-                    <pic:cNvPr id="6" name="figure1.2.png"/>
+                    <pic:cNvPr id="9" name="figure1.5.png"/>
                     <pic:cNvPicPr/>
                   </pic:nvPicPr>
                   <pic:blipFill>
@@ -4958,10 +5469,92 @@
         <w:rPr>
           <w:noProof/>
         </w:rPr>
-        <w:t>2</w:t>
+        <w:t>5</w:t>
       </w:r>
       <w:r>
         <w:fldChar w:fldCharType="end"/>
+      </w:r>
+    </w:p>
+    <w:p>
+      <w:pPr>
+        <w:pStyle w:val="affd"/>
+      </w:pPr>
+      <w:r>
+        <w:rPr>
+          <w:rFonts w:hint="eastAsia"/>
+        </w:rPr>
+        <w:t>（</w:t>
+      </w:r>
+      <w:r>
+        <w:rPr>
+          <w:rFonts w:hint="eastAsia"/>
+        </w:rPr>
+        <w:t>5</w:t>
+      </w:r>
+      <w:r>
+        <w:rPr>
+          <w:rFonts w:hint="eastAsia"/>
+        </w:rPr>
+        <w:t>）</w:t>
+      </w:r>
+      <w:r>
+        <w:rPr>
+          <w:rStyle w:val="a4"/>
+          <w:rFonts w:hint="eastAsia"/>
+          <w:i w:val="0"/>
+        </w:rPr>
+        <w:t>运行文件</w:t>
+      </w:r>
+    </w:p>
+    <w:p>
+      <w:pPr>
+        <w:pStyle w:val="aff2"/>
+        <w:ind w:firstLine="420"/>
+        <w:rPr>
+          <w:rFonts w:ascii="Times New Roman" w:hAnsi="Times New Roman"/>
+        </w:rPr>
+      </w:pPr>
+      <w:r>
+        <w:rPr>
+          <w:rFonts w:ascii="Times New Roman" w:hAnsi="Times New Roman" w:hint="eastAsia"/>
+        </w:rPr>
+        <w:t>按</w:t>
+      </w:r>
+      <w:r>
+        <w:rPr>
+          <w:rFonts w:ascii="Times New Roman" w:hAnsi="Times New Roman"/>
+        </w:rPr>
+        <w:t>F10</w:t>
+      </w:r>
+      <w:r>
+        <w:rPr>
+          <w:rFonts w:ascii="Times New Roman" w:hAnsi="Times New Roman" w:hint="eastAsia"/>
+        </w:rPr>
+        <w:t>，选择</w:t>
+      </w:r>
+      <w:r>
+        <w:rPr>
+          <w:rFonts w:ascii="Times New Roman" w:hAnsi="Times New Roman"/>
+        </w:rPr>
+        <w:t>Run</w:t>
+      </w:r>
+      <w:r>
+        <w:rPr>
+          <w:rFonts w:ascii="Times New Roman" w:hAnsi="Times New Roman" w:hint="eastAsia"/>
+        </w:rPr>
+        <w:t>→</w:t>
+      </w:r>
+      <w:r>
+        <w:rPr>
+          <w:rFonts w:ascii="Times New Roman" w:hAnsi="Times New Roman"/>
+        </w:rPr>
+        <w:t>Run</w:t>
+      </w:r>
+      <w:r>
+        <w:rPr>
+          <w:rFonts w:ascii="Times New Roman" w:hAnsi="Times New Roman" w:hint="eastAsia"/>
+        </w:rPr>
+        <w:t>命令运行文件。</w:t>
       </w:r>
     </w:p>
     <w:p>
@@ -4977,10 +5570,10 @@
           <w:noProof/>
         </w:rPr>
         <w:drawing>
-          <wp:inline distT="0" distB="0" distL="0" distR="0" wp14:anchorId="2C7C8DB6" wp14:editId="4155556F">
+          <wp:inline distT="0" distB="0" distL="0" distR="0" wp14:anchorId="6AE56B97" wp14:editId="7E5D5D36">
             <wp:extent cx="2668822" cy="1800000"/>
             <wp:effectExtent l="0" t="0" r="0" b="0"/>
-            <wp:docPr id="7" name="图片 7"/>
+            <wp:docPr id="10" name="图片 10"/>
             <wp:cNvGraphicFramePr>
               <a:graphicFrameLocks xmlns:a="http://schemas.openxmlformats.org/drawingml/2006/main" noChangeAspect="1"/>
             </wp:cNvGraphicFramePr>
@@ -4988,7 +5581,7 @@
               <a:graphicData uri="http://schemas.openxmlformats.org/drawingml/2006/picture">
                 <pic:pic xmlns:pic="http://schemas.openxmlformats.org/drawingml/2006/picture">
                   <pic:nvPicPr>
-                    <pic:cNvPr id="7" name="figure1.3.png"/>
+                    <pic:cNvPr id="10" name="figure1.6.png"/>
                     <pic:cNvPicPr/>
                   </pic:nvPicPr>
                   <pic:blipFill>
@@ -5069,7 +5662,7 @@
         <w:rPr>
           <w:noProof/>
         </w:rPr>
-        <w:t>3</w:t>
+        <w:t>6</w:t>
       </w:r>
       <w:r>
         <w:fldChar w:fldCharType="end"/>
@@ -5078,6 +5671,9 @@
     <w:p>
       <w:pPr>
         <w:pStyle w:val="affd"/>
+        <w:rPr>
+          <w:i/>
+        </w:rPr>
       </w:pPr>
       <w:r>
         <w:rPr>
@@ -5089,7 +5685,7 @@
         <w:rPr>
           <w:rFonts w:hint="eastAsia"/>
         </w:rPr>
-        <w:t>3</w:t>
+        <w:t>6</w:t>
       </w:r>
       <w:r>
         <w:rPr>
@@ -5103,7 +5699,7 @@
           <w:rFonts w:hint="eastAsia"/>
           <w:i w:val="0"/>
         </w:rPr>
-        <w:t>保存文件</w:t>
+        <w:t>查看运行结果</w:t>
       </w:r>
     </w:p>
     <w:p>
@@ -5136,7 +5732,7 @@
         <w:rPr>
           <w:rFonts w:ascii="Times New Roman" w:hAnsi="Times New Roman"/>
         </w:rPr>
-        <w:t>File</w:t>
+        <w:t>Run</w:t>
       </w:r>
       <w:r>
         <w:rPr>
@@ -5148,13 +5744,13 @@
         <w:rPr>
           <w:rFonts w:ascii="Times New Roman" w:hAnsi="Times New Roman"/>
         </w:rPr>
-        <w:t>Save</w:t>
+        <w:t>User screen</w:t>
       </w:r>
       <w:r>
         <w:rPr>
           <w:rFonts w:ascii="Times New Roman" w:hAnsi="Times New Roman" w:hint="eastAsia"/>
         </w:rPr>
-        <w:t>，即可以保存当前文件到外存。</w:t>
+        <w:t>即可以查看程序运行结果。注意：若编译没有成功，则程序不能运行；若编译成功，则可以运行程序，但若运行结果不正确，则表明程序有逻辑错误，需要对程序进行调试和修改，直至程序运行结果正确。</w:t>
       </w:r>
     </w:p>
     <w:p>
@@ -5166,14 +5762,15 @@
       </w:pPr>
       <w:r>
         <w:rPr>
-          <w:rFonts w:ascii="Times New Roman" w:hAnsi="Times New Roman"/>
+          <w:rFonts w:ascii="Times New Roman" w:hAnsi="Times New Roman" w:hint="eastAsia"/>
           <w:noProof/>
         </w:rPr>
+        <w:lastRenderedPageBreak/>
         <w:drawing>
-          <wp:inline distT="0" distB="0" distL="0" distR="0" wp14:anchorId="01BB66C2" wp14:editId="0D61D561">
+          <wp:inline distT="0" distB="0" distL="0" distR="0" wp14:anchorId="5ECDED68" wp14:editId="1D199450">
             <wp:extent cx="2668822" cy="1800000"/>
             <wp:effectExtent l="0" t="0" r="0" b="0"/>
-            <wp:docPr id="8" name="图片 8"/>
+            <wp:docPr id="11" name="图片 11"/>
             <wp:cNvGraphicFramePr>
               <a:graphicFrameLocks xmlns:a="http://schemas.openxmlformats.org/drawingml/2006/main" noChangeAspect="1"/>
             </wp:cNvGraphicFramePr>
@@ -5181,7 +5778,7 @@
               <a:graphicData uri="http://schemas.openxmlformats.org/drawingml/2006/picture">
                 <pic:pic xmlns:pic="http://schemas.openxmlformats.org/drawingml/2006/picture">
                   <pic:nvPicPr>
-                    <pic:cNvPr id="8" name="figure1.4.png"/>
+                    <pic:cNvPr id="11" name="figure1.7.png"/>
                     <pic:cNvPicPr/>
                   </pic:nvPicPr>
                   <pic:blipFill>
@@ -5262,7 +5859,7 @@
         <w:rPr>
           <w:noProof/>
         </w:rPr>
-        <w:t>4</w:t>
+        <w:t>7</w:t>
       </w:r>
       <w:r>
         <w:fldChar w:fldCharType="end"/>
@@ -5270,41 +5867,142 @@
     </w:p>
     <w:p>
       <w:pPr>
-        <w:pStyle w:val="aff2"/>
-        <w:rPr>
-          <w:rFonts w:ascii="Times New Roman" w:hAnsi="Times New Roman"/>
-        </w:rPr>
-      </w:pPr>
-      <w:r>
-        <w:rPr>
-          <w:rFonts w:ascii="Times New Roman" w:hAnsi="Times New Roman" w:hint="eastAsia"/>
-        </w:rPr>
-        <w:t>（</w:t>
-      </w:r>
-      <w:r>
-        <w:rPr>
-          <w:rFonts w:ascii="Times New Roman" w:hAnsi="Times New Roman" w:hint="eastAsia"/>
-        </w:rPr>
-        <w:t>4</w:t>
-      </w:r>
-      <w:r>
-        <w:rPr>
-          <w:rFonts w:ascii="Times New Roman" w:hAnsi="Times New Roman" w:hint="eastAsia"/>
-        </w:rPr>
-        <w:t>）</w:t>
-      </w:r>
-      <w:r>
-        <w:rPr>
-          <w:rStyle w:val="a4"/>
+        <w:pStyle w:val="aff8"/>
+        <w:spacing w:before="156" w:after="156"/>
+        <w:ind w:firstLine="420"/>
+      </w:pPr>
+      <w:r>
+        <w:rPr>
+          <w:rStyle w:val="afff9"/>
           <w:rFonts w:hint="eastAsia"/>
-          <w:i w:val="0"/>
-        </w:rPr>
-        <w:t>编译文件</w:t>
+        </w:rPr>
+        <w:t>你以后每次上机运行一个</w:t>
+      </w:r>
+      <w:r>
+        <w:rPr>
+          <w:rStyle w:val="afff9"/>
+        </w:rPr>
+        <w:t>C</w:t>
+      </w:r>
+      <w:r>
+        <w:rPr>
+          <w:rStyle w:val="afff9"/>
+          <w:rFonts w:hint="eastAsia"/>
+        </w:rPr>
+        <w:t>程序都要经过上述操作步骤</w:t>
+      </w:r>
+      <w:r>
+        <w:rPr>
+          <w:rStyle w:val="afff9"/>
+        </w:rPr>
+        <w:fldChar w:fldCharType="begin"/>
+      </w:r>
+      <w:r>
+        <w:rPr>
+          <w:rStyle w:val="afff9"/>
+        </w:rPr>
+        <w:instrText xml:space="preserve"> = 2 \* GB3 </w:instrText>
+      </w:r>
+      <w:r>
+        <w:rPr>
+          <w:rStyle w:val="afff9"/>
+        </w:rPr>
+        <w:fldChar w:fldCharType="separate"/>
+      </w:r>
+      <w:r>
+        <w:rPr>
+          <w:rStyle w:val="afff9"/>
+          <w:rFonts w:hint="eastAsia"/>
+        </w:rPr>
+        <w:t>②</w:t>
+      </w:r>
+      <w:r>
+        <w:rPr>
+          <w:rStyle w:val="afff9"/>
+        </w:rPr>
+        <w:fldChar w:fldCharType="end"/>
+      </w:r>
+      <w:r>
+        <w:rPr>
+          <w:rStyle w:val="afff9"/>
+          <w:rFonts w:hint="eastAsia"/>
+        </w:rPr>
+        <w:t>─</w:t>
+      </w:r>
+      <w:r>
+        <w:rPr>
+          <w:rStyle w:val="afff9"/>
+        </w:rPr>
+        <w:fldChar w:fldCharType="begin"/>
+      </w:r>
+      <w:r>
+        <w:rPr>
+          <w:rStyle w:val="afff9"/>
+        </w:rPr>
+        <w:instrText xml:space="preserve"> = 6 \* GB3 </w:instrText>
+      </w:r>
+      <w:r>
+        <w:rPr>
+          <w:rStyle w:val="afff9"/>
+        </w:rPr>
+        <w:fldChar w:fldCharType="separate"/>
+      </w:r>
+      <w:r>
+        <w:rPr>
+          <w:rStyle w:val="afff9"/>
+          <w:rFonts w:hint="eastAsia"/>
+        </w:rPr>
+        <w:t>⑥</w:t>
+      </w:r>
+      <w:r>
+        <w:rPr>
+          <w:rStyle w:val="afff9"/>
+        </w:rPr>
+        <w:fldChar w:fldCharType="end"/>
+      </w:r>
+      <w:r>
+        <w:rPr>
+          <w:rStyle w:val="afff9"/>
+          <w:rFonts w:hint="eastAsia"/>
+        </w:rPr>
+        <w:t>，因此，你需要深刻理解和熟练掌握这些步骤。</w:t>
       </w:r>
     </w:p>
     <w:p>
       <w:pPr>
         <w:pStyle w:val="aff2"/>
+        <w:rPr>
+          <w:rFonts w:ascii="Times New Roman" w:hAnsi="Times New Roman"/>
+        </w:rPr>
+      </w:pPr>
+      <w:r>
+        <w:rPr>
+          <w:rFonts w:ascii="Times New Roman" w:hAnsi="Times New Roman"/>
+        </w:rPr>
+        <w:t>2</w:t>
+      </w:r>
+      <w:r>
+        <w:rPr>
+          <w:rFonts w:ascii="Times New Roman" w:hAnsi="Times New Roman" w:hint="eastAsia"/>
+        </w:rPr>
+        <w:t>．学会调入一个已存在的</w:t>
+      </w:r>
+      <w:r>
+        <w:rPr>
+          <w:rFonts w:ascii="Times New Roman" w:hAnsi="Times New Roman"/>
+        </w:rPr>
+        <w:t>C</w:t>
+      </w:r>
+      <w:r>
+        <w:rPr>
+          <w:rFonts w:ascii="Times New Roman" w:hAnsi="Times New Roman" w:hint="eastAsia"/>
+        </w:rPr>
+        <w:t>源文件</w:t>
+      </w:r>
+    </w:p>
+    <w:p>
+      <w:pPr>
+        <w:pStyle w:val="aff2"/>
         <w:ind w:firstLine="420"/>
         <w:rPr>
           <w:rFonts w:ascii="Times New Roman" w:hAnsi="Times New Roman"/>
@@ -5332,7 +6030,7 @@
         <w:rPr>
           <w:rFonts w:ascii="Times New Roman" w:hAnsi="Times New Roman"/>
         </w:rPr>
-        <w:t>Compile</w:t>
+        <w:t>File</w:t>
       </w:r>
       <w:r>
         <w:rPr>
@@ -5344,21 +6042,13 @@
         <w:rPr>
           <w:rFonts w:ascii="Times New Roman" w:hAnsi="Times New Roman"/>
         </w:rPr>
-        <w:t xml:space="preserve">Compile to </w:t>
-      </w:r>
-      <w:proofErr w:type="spellStart"/>
-      <w:r>
-        <w:rPr>
-          <w:rFonts w:ascii="Times New Roman" w:hAnsi="Times New Roman"/>
-        </w:rPr>
-        <w:t>obj</w:t>
-      </w:r>
-      <w:proofErr w:type="spellEnd"/>
+        <w:t>Load</w:t>
+      </w:r>
       <w:r>
         <w:rPr>
           <w:rFonts w:ascii="Times New Roman" w:hAnsi="Times New Roman" w:hint="eastAsia"/>
         </w:rPr>
-        <w:t>，就可以对程序进行编译。在此过程中可能会出现错误信息，并进行修改，修改完后存盘再进行编译，直至成功。</w:t>
+        <w:t>，出现子窗口，在其中输入已存在的文件名，按回车键后即可以调入一个已存在的文件。</w:t>
       </w:r>
     </w:p>
     <w:p>
@@ -5373,12 +6063,11 @@
           <w:rFonts w:ascii="Times New Roman" w:hAnsi="Times New Roman"/>
           <w:noProof/>
         </w:rPr>
-        <w:lastRenderedPageBreak/>
         <w:drawing>
-          <wp:inline distT="0" distB="0" distL="0" distR="0" wp14:anchorId="7D43A6DB" wp14:editId="27650E61">
+          <wp:inline distT="0" distB="0" distL="0" distR="0" wp14:anchorId="795B7941" wp14:editId="4547BBA8">
             <wp:extent cx="2668822" cy="1800000"/>
             <wp:effectExtent l="0" t="0" r="0" b="0"/>
-            <wp:docPr id="9" name="图片 9"/>
+            <wp:docPr id="12" name="图片 12"/>
             <wp:cNvGraphicFramePr>
               <a:graphicFrameLocks xmlns:a="http://schemas.openxmlformats.org/drawingml/2006/main" noChangeAspect="1"/>
             </wp:cNvGraphicFramePr>
@@ -5386,7 +6075,7 @@
               <a:graphicData uri="http://schemas.openxmlformats.org/drawingml/2006/picture">
                 <pic:pic xmlns:pic="http://schemas.openxmlformats.org/drawingml/2006/picture">
                   <pic:nvPicPr>
-                    <pic:cNvPr id="9" name="figure1.5.png"/>
+                    <pic:cNvPr id="12" name="figure1.8.png"/>
                     <pic:cNvPicPr/>
                   </pic:nvPicPr>
                   <pic:blipFill>
@@ -5467,7 +6156,7 @@
         <w:rPr>
           <w:noProof/>
         </w:rPr>
-        <w:t>5</w:t>
+        <w:t>8</w:t>
       </w:r>
       <w:r>
         <w:fldChar w:fldCharType="end"/>
@@ -5475,39 +6164,34 @@
     </w:p>
     <w:p>
       <w:pPr>
-        <w:pStyle w:val="affd"/>
-      </w:pPr>
-      <w:r>
-        <w:rPr>
-          <w:rFonts w:hint="eastAsia"/>
-        </w:rPr>
-        <w:t>（</w:t>
-      </w:r>
-      <w:r>
-        <w:rPr>
-          <w:rFonts w:hint="eastAsia"/>
-        </w:rPr>
-        <w:t>5</w:t>
-      </w:r>
-      <w:r>
-        <w:rPr>
-          <w:rFonts w:hint="eastAsia"/>
-        </w:rPr>
-        <w:t>）</w:t>
-      </w:r>
-      <w:r>
-        <w:rPr>
-          <w:rStyle w:val="a4"/>
-          <w:rFonts w:hint="eastAsia"/>
-          <w:i w:val="0"/>
-        </w:rPr>
-        <w:t>运行文件</w:t>
+        <w:pStyle w:val="aff2"/>
+        <w:rPr>
+          <w:rFonts w:ascii="Times New Roman" w:hAnsi="Times New Roman"/>
+        </w:rPr>
+      </w:pPr>
+      <w:r>
+        <w:rPr>
+          <w:rFonts w:ascii="Times New Roman" w:hAnsi="Times New Roman"/>
+        </w:rPr>
+        <w:t>3</w:t>
+      </w:r>
+      <w:r>
+        <w:rPr>
+          <w:rFonts w:ascii="Times New Roman" w:hAnsi="Times New Roman" w:hint="eastAsia"/>
+        </w:rPr>
+        <w:t>．学会退出</w:t>
+      </w:r>
+      <w:r>
+        <w:rPr>
+          <w:rFonts w:ascii="Times New Roman" w:hAnsi="Times New Roman"/>
+        </w:rPr>
+        <w:t>Turbo C</w:t>
       </w:r>
     </w:p>
     <w:p>
       <w:pPr>
         <w:pStyle w:val="aff2"/>
-        <w:ind w:firstLine="420"/>
+        <w:ind w:leftChars="175" w:left="368"/>
         <w:rPr>
           <w:rFonts w:ascii="Times New Roman" w:hAnsi="Times New Roman"/>
         </w:rPr>
@@ -5516,7 +6200,7 @@
         <w:rPr>
           <w:rFonts w:ascii="Times New Roman" w:hAnsi="Times New Roman" w:hint="eastAsia"/>
         </w:rPr>
-        <w:t>按</w:t>
+        <w:t>暂时退出：按</w:t>
       </w:r>
       <w:r>
         <w:rPr>
@@ -5528,13 +6212,13 @@
         <w:rPr>
           <w:rFonts w:ascii="Times New Roman" w:hAnsi="Times New Roman" w:hint="eastAsia"/>
         </w:rPr>
-        <w:t>，选择</w:t>
-      </w:r>
-      <w:r>
-        <w:rPr>
-          <w:rFonts w:ascii="Times New Roman" w:hAnsi="Times New Roman"/>
-        </w:rPr>
-        <w:t>Run</w:t>
+        <w:t>，选择菜单</w:t>
+      </w:r>
+      <w:r>
+        <w:rPr>
+          <w:rFonts w:ascii="Times New Roman" w:hAnsi="Times New Roman"/>
+        </w:rPr>
+        <w:t>File</w:t>
       </w:r>
       <w:r>
         <w:rPr>
@@ -5546,13 +6230,76 @@
         <w:rPr>
           <w:rFonts w:ascii="Times New Roman" w:hAnsi="Times New Roman"/>
         </w:rPr>
-        <w:t>Run</w:t>
+        <w:t>OS shell</w:t>
       </w:r>
       <w:r>
         <w:rPr>
           <w:rFonts w:ascii="Times New Roman" w:hAnsi="Times New Roman" w:hint="eastAsia"/>
         </w:rPr>
-        <w:t>命令运行文件。</w:t>
+        <w:t>。此时按</w:t>
+      </w:r>
+      <w:r>
+        <w:rPr>
+          <w:rFonts w:ascii="Times New Roman" w:hAnsi="Times New Roman"/>
+        </w:rPr>
+        <w:t>Exit</w:t>
+      </w:r>
+      <w:r>
+        <w:rPr>
+          <w:rFonts w:ascii="Times New Roman" w:hAnsi="Times New Roman" w:hint="eastAsia"/>
+        </w:rPr>
+        <w:t>即可以返回主菜单。</w:t>
+      </w:r>
+    </w:p>
+    <w:p>
+      <w:pPr>
+        <w:pStyle w:val="aff2"/>
+        <w:ind w:leftChars="175" w:left="368"/>
+        <w:rPr>
+          <w:rFonts w:ascii="Times New Roman" w:hAnsi="Times New Roman"/>
+        </w:rPr>
+      </w:pPr>
+      <w:r>
+        <w:rPr>
+          <w:rFonts w:ascii="Times New Roman" w:hAnsi="Times New Roman" w:hint="eastAsia"/>
+        </w:rPr>
+        <w:t>永久退出：按</w:t>
+      </w:r>
+      <w:r>
+        <w:rPr>
+          <w:rFonts w:ascii="Times New Roman" w:hAnsi="Times New Roman"/>
+        </w:rPr>
+        <w:t>F10</w:t>
+      </w:r>
+      <w:r>
+        <w:rPr>
+          <w:rFonts w:ascii="Times New Roman" w:hAnsi="Times New Roman" w:hint="eastAsia"/>
+        </w:rPr>
+        <w:t>，选择菜单</w:t>
+      </w:r>
+      <w:r>
+        <w:rPr>
+          <w:rFonts w:ascii="Times New Roman" w:hAnsi="Times New Roman"/>
+        </w:rPr>
+        <w:t>File</w:t>
+      </w:r>
+      <w:r>
+        <w:rPr>
+          <w:rFonts w:ascii="Times New Roman" w:hAnsi="Times New Roman" w:hint="eastAsia"/>
+        </w:rPr>
+        <w:t>→</w:t>
+      </w:r>
+      <w:r>
+        <w:rPr>
+          <w:rFonts w:ascii="Times New Roman" w:hAnsi="Times New Roman"/>
+        </w:rPr>
+        <w:t>Quit</w:t>
+      </w:r>
+      <w:r>
+        <w:rPr>
+          <w:rFonts w:ascii="Times New Roman" w:hAnsi="Times New Roman" w:hint="eastAsia"/>
+        </w:rPr>
+        <w:t>。</w:t>
       </w:r>
     </w:p>
     <w:p>
@@ -5568,10 +6315,10 @@
           <w:noProof/>
         </w:rPr>
         <w:drawing>
-          <wp:inline distT="0" distB="0" distL="0" distR="0" wp14:anchorId="6AE56B97" wp14:editId="7E5D5D36">
+          <wp:inline distT="0" distB="0" distL="0" distR="0" wp14:anchorId="6BF6FE69" wp14:editId="7D8AEEF0">
             <wp:extent cx="2668822" cy="1800000"/>
             <wp:effectExtent l="0" t="0" r="0" b="0"/>
-            <wp:docPr id="10" name="图片 10"/>
+            <wp:docPr id="13" name="图片 13"/>
             <wp:cNvGraphicFramePr>
               <a:graphicFrameLocks xmlns:a="http://schemas.openxmlformats.org/drawingml/2006/main" noChangeAspect="1"/>
             </wp:cNvGraphicFramePr>
@@ -5579,7 +6326,7 @@
               <a:graphicData uri="http://schemas.openxmlformats.org/drawingml/2006/picture">
                 <pic:pic xmlns:pic="http://schemas.openxmlformats.org/drawingml/2006/picture">
                   <pic:nvPicPr>
-                    <pic:cNvPr id="10" name="figure1.6.png"/>
+                    <pic:cNvPr id="13" name="figure1.9.png"/>
                     <pic:cNvPicPr/>
                   </pic:nvPicPr>
                   <pic:blipFill>
@@ -5660,95 +6407,10 @@
         <w:rPr>
           <w:noProof/>
         </w:rPr>
-        <w:t>6</w:t>
+        <w:t>9</w:t>
       </w:r>
       <w:r>
         <w:fldChar w:fldCharType="end"/>
-      </w:r>
-    </w:p>
-    <w:p>
-      <w:pPr>
-        <w:pStyle w:val="affd"/>
-        <w:rPr>
-          <w:i/>
-        </w:rPr>
-      </w:pPr>
-      <w:r>
-        <w:rPr>
-          <w:rFonts w:hint="eastAsia"/>
-        </w:rPr>
-        <w:t>（</w:t>
-      </w:r>
-      <w:r>
-        <w:rPr>
-          <w:rFonts w:hint="eastAsia"/>
-        </w:rPr>
-        <w:t>6</w:t>
-      </w:r>
-      <w:r>
-        <w:rPr>
-          <w:rFonts w:hint="eastAsia"/>
-        </w:rPr>
-        <w:t>）</w:t>
-      </w:r>
-      <w:r>
-        <w:rPr>
-          <w:rStyle w:val="a4"/>
-          <w:rFonts w:hint="eastAsia"/>
-          <w:i w:val="0"/>
-        </w:rPr>
-        <w:t>查看运行结果</w:t>
-      </w:r>
-    </w:p>
-    <w:p>
-      <w:pPr>
-        <w:pStyle w:val="aff2"/>
-        <w:ind w:firstLine="420"/>
-        <w:rPr>
-          <w:rFonts w:ascii="Times New Roman" w:hAnsi="Times New Roman"/>
-        </w:rPr>
-      </w:pPr>
-      <w:r>
-        <w:rPr>
-          <w:rFonts w:ascii="Times New Roman" w:hAnsi="Times New Roman" w:hint="eastAsia"/>
-        </w:rPr>
-        <w:t>按</w:t>
-      </w:r>
-      <w:r>
-        <w:rPr>
-          <w:rFonts w:ascii="Times New Roman" w:hAnsi="Times New Roman"/>
-        </w:rPr>
-        <w:t>F10</w:t>
-      </w:r>
-      <w:r>
-        <w:rPr>
-          <w:rFonts w:ascii="Times New Roman" w:hAnsi="Times New Roman" w:hint="eastAsia"/>
-        </w:rPr>
-        <w:t>，选择菜单</w:t>
-      </w:r>
-      <w:r>
-        <w:rPr>
-          <w:rFonts w:ascii="Times New Roman" w:hAnsi="Times New Roman"/>
-        </w:rPr>
-        <w:t>Run</w:t>
-      </w:r>
-      <w:r>
-        <w:rPr>
-          <w:rFonts w:ascii="Times New Roman" w:hAnsi="Times New Roman" w:hint="eastAsia"/>
-        </w:rPr>
-        <w:t>→</w:t>
-      </w:r>
-      <w:r>
-        <w:rPr>
-          <w:rFonts w:ascii="Times New Roman" w:hAnsi="Times New Roman"/>
-        </w:rPr>
-        <w:t>User screen</w:t>
-      </w:r>
-      <w:r>
-        <w:rPr>
-          <w:rFonts w:ascii="Times New Roman" w:hAnsi="Times New Roman" w:hint="eastAsia"/>
-        </w:rPr>
-        <w:t>即可以查看程序运行结果。注意：若编译没有成功，则程序不能运行；若编译成功，则可以运行程序，但若运行结果不正确，则表明程序有逻辑错误，需要对程序进行调试和修改，直至程序运行结果正确。</w:t>
       </w:r>
     </w:p>
     <w:p>
@@ -5760,14 +6422,15 @@
       </w:pPr>
       <w:r>
         <w:rPr>
-          <w:rFonts w:ascii="Times New Roman" w:hAnsi="Times New Roman" w:hint="eastAsia"/>
+          <w:rFonts w:ascii="Times New Roman" w:hAnsi="Times New Roman"/>
           <w:noProof/>
         </w:rPr>
+        <w:lastRenderedPageBreak/>
         <w:drawing>
-          <wp:inline distT="0" distB="0" distL="0" distR="0" wp14:anchorId="5ECDED68" wp14:editId="1D199450">
+          <wp:inline distT="0" distB="0" distL="0" distR="0" wp14:anchorId="55FD6380" wp14:editId="74DEF825">
             <wp:extent cx="2668822" cy="1800000"/>
             <wp:effectExtent l="0" t="0" r="0" b="0"/>
-            <wp:docPr id="11" name="图片 11"/>
+            <wp:docPr id="14" name="图片 14"/>
             <wp:cNvGraphicFramePr>
               <a:graphicFrameLocks xmlns:a="http://schemas.openxmlformats.org/drawingml/2006/main" noChangeAspect="1"/>
             </wp:cNvGraphicFramePr>
@@ -5775,7 +6438,7 @@
               <a:graphicData uri="http://schemas.openxmlformats.org/drawingml/2006/picture">
                 <pic:pic xmlns:pic="http://schemas.openxmlformats.org/drawingml/2006/picture">
                   <pic:nvPicPr>
-                    <pic:cNvPr id="11" name="figure1.7.png"/>
+                    <pic:cNvPr id="14" name="figure1.10.png"/>
                     <pic:cNvPicPr/>
                   </pic:nvPicPr>
                   <pic:blipFill>
@@ -5856,7 +6519,7 @@
         <w:rPr>
           <w:noProof/>
         </w:rPr>
-        <w:t>7</w:t>
+        <w:t>10</w:t>
       </w:r>
       <w:r>
         <w:fldChar w:fldCharType="end"/>
@@ -5864,1223 +6527,1582 @@
     </w:p>
     <w:p>
       <w:pPr>
+        <w:pStyle w:val="aff2"/>
+        <w:rPr>
+          <w:rFonts w:ascii="Times New Roman" w:hAnsi="Times New Roman"/>
+        </w:rPr>
+      </w:pPr>
+      <w:r>
+        <w:rPr>
+          <w:rFonts w:ascii="Times New Roman" w:hAnsi="Times New Roman"/>
+        </w:rPr>
+        <w:t>4</w:t>
+      </w:r>
+      <w:r>
+        <w:rPr>
+          <w:rFonts w:ascii="Times New Roman" w:hAnsi="Times New Roman" w:hint="eastAsia"/>
+        </w:rPr>
+        <w:t>．输入</w:t>
+      </w:r>
+      <w:r>
+        <w:rPr>
+          <w:rFonts w:ascii="Times New Roman" w:hAnsi="Times New Roman"/>
+        </w:rPr>
+        <w:t>p4-p5</w:t>
+      </w:r>
+      <w:r>
+        <w:rPr>
+          <w:rFonts w:ascii="Times New Roman" w:hAnsi="Times New Roman" w:hint="eastAsia"/>
+        </w:rPr>
+        <w:t>例</w:t>
+      </w:r>
+      <w:r>
+        <w:rPr>
+          <w:rFonts w:ascii="Times New Roman" w:hAnsi="Times New Roman"/>
+        </w:rPr>
+        <w:t>1.2-1.3</w:t>
+      </w:r>
+      <w:r>
+        <w:rPr>
+          <w:rFonts w:ascii="Times New Roman" w:hAnsi="Times New Roman" w:hint="eastAsia"/>
+        </w:rPr>
+        <w:t>，并进行调试和运行。</w:t>
+      </w:r>
+    </w:p>
+    <w:p>
+      <w:pPr>
+        <w:pStyle w:val="aff2"/>
+        <w:rPr>
+          <w:rFonts w:ascii="Times New Roman" w:hAnsi="Times New Roman"/>
+        </w:rPr>
+      </w:pPr>
+      <w:r>
+        <w:rPr>
+          <w:rFonts w:ascii="Times New Roman" w:hAnsi="Times New Roman"/>
+        </w:rPr>
+        <w:t>1</w:t>
+      </w:r>
+      <w:r>
+        <w:rPr>
+          <w:rFonts w:ascii="Times New Roman" w:hAnsi="Times New Roman" w:hint="eastAsia"/>
+        </w:rPr>
+        <w:t>．设一个正圆台的上底半径</w:t>
+      </w:r>
+      <m:oMath>
+        <m:sSub>
+          <m:sSubPr>
+            <m:ctrlPr>
+              <w:rPr>
+                <w:rFonts w:ascii="Latin Modern Math" w:hAnsi="Latin Modern Math"/>
+              </w:rPr>
+            </m:ctrlPr>
+          </m:sSubPr>
+          <m:e>
+            <m:r>
+              <m:rPr>
+                <m:sty m:val="p"/>
+              </m:rPr>
+              <w:rPr>
+                <w:rFonts w:ascii="Latin Modern Math" w:hAnsi="Latin Modern Math"/>
+              </w:rPr>
+              <m:t>r</m:t>
+            </m:r>
+          </m:e>
+          <m:sub>
+            <m:r>
+              <m:rPr>
+                <m:sty m:val="p"/>
+              </m:rPr>
+              <w:rPr>
+                <w:rFonts w:ascii="Latin Modern Math" w:hAnsi="Latin Modern Math"/>
+              </w:rPr>
+              <m:t>1</m:t>
+            </m:r>
+          </m:sub>
+        </m:sSub>
+        <m:r>
+          <m:rPr>
+            <m:sty m:val="p"/>
+          </m:rPr>
+          <w:rPr>
+            <w:rFonts w:ascii="Latin Modern Math" w:hAnsi="Latin Modern Math"/>
+          </w:rPr>
+          <m:t>=2.5cm</m:t>
+        </m:r>
+      </m:oMath>
+      <w:r>
+        <w:rPr>
+          <w:rFonts w:ascii="Times New Roman" w:hAnsi="Times New Roman" w:hint="eastAsia"/>
+        </w:rPr>
+        <w:t>，下底半径</w:t>
+      </w:r>
+      <m:oMath>
+        <m:sSub>
+          <m:sSubPr>
+            <m:ctrlPr>
+              <w:rPr>
+                <w:rFonts w:ascii="Latin Modern Math" w:hAnsi="Latin Modern Math"/>
+              </w:rPr>
+            </m:ctrlPr>
+          </m:sSubPr>
+          <m:e>
+            <m:r>
+              <m:rPr>
+                <m:sty m:val="p"/>
+              </m:rPr>
+              <w:rPr>
+                <w:rFonts w:ascii="Latin Modern Math" w:hAnsi="Latin Modern Math"/>
+              </w:rPr>
+              <m:t>r</m:t>
+            </m:r>
+          </m:e>
+          <m:sub>
+            <m:r>
+              <m:rPr>
+                <m:sty m:val="p"/>
+              </m:rPr>
+              <w:rPr>
+                <w:rFonts w:ascii="Latin Modern Math" w:hAnsi="Latin Modern Math"/>
+              </w:rPr>
+              <m:t>2</m:t>
+            </m:r>
+          </m:sub>
+        </m:sSub>
+        <m:r>
+          <m:rPr>
+            <m:sty m:val="p"/>
+          </m:rPr>
+          <w:rPr>
+            <w:rFonts w:ascii="Latin Modern Math" w:hAnsi="Latin Modern Math"/>
+          </w:rPr>
+          <m:t>=3.7</m:t>
+        </m:r>
+        <m:r>
+          <m:rPr>
+            <m:sty m:val="p"/>
+          </m:rPr>
+          <w:rPr>
+            <w:rFonts w:ascii="Latin Modern Math" w:hAnsi="Latin Modern Math"/>
+          </w:rPr>
+          <m:t>cm</m:t>
+        </m:r>
+      </m:oMath>
+      <w:r>
+        <w:rPr>
+          <w:rFonts w:ascii="Times New Roman" w:hAnsi="Times New Roman" w:hint="eastAsia"/>
+        </w:rPr>
+        <w:t>，高</w:t>
+      </w:r>
+      <m:oMath>
+        <m:r>
+          <m:rPr>
+            <m:sty m:val="p"/>
+          </m:rPr>
+          <w:rPr>
+            <w:rFonts w:ascii="Latin Modern Math" w:hAnsi="Latin Modern Math"/>
+          </w:rPr>
+          <m:t>h=3.5</m:t>
+        </m:r>
+        <m:r>
+          <m:rPr>
+            <m:sty m:val="p"/>
+          </m:rPr>
+          <w:rPr>
+            <w:rFonts w:ascii="Latin Modern Math" w:hAnsi="Latin Modern Math"/>
+          </w:rPr>
+          <m:t>cm</m:t>
+        </m:r>
+      </m:oMath>
+      <w:r>
+        <w:rPr>
+          <w:rFonts w:ascii="Times New Roman" w:hAnsi="Times New Roman" w:hint="eastAsia"/>
+        </w:rPr>
+        <w:t>。分别计算并输出该圆台的上底面积</w:t>
+      </w:r>
+      <w:r>
+        <w:rPr>
+          <w:rFonts w:ascii="Times New Roman" w:hAnsi="Times New Roman"/>
+          <w:position w:val="-10"/>
+        </w:rPr>
+        <w:object w:dxaOrig="193" w:dyaOrig="316">
+          <v:shapetype id="_x0000_t75" coordsize="21600,21600" o:spt="75" o:preferrelative="t" path="m@4@5l@4@11@9@11@9@5xe" filled="f" stroked="f">
+            <v:stroke joinstyle="miter"/>
+            <v:formulas>
+              <v:f eqn="if lineDrawn pixelLineWidth 0"/>
+              <v:f eqn="sum @0 1 0"/>
+              <v:f eqn="sum 0 0 @1"/>
+              <v:f eqn="prod @2 1 2"/>
+              <v:f eqn="prod @3 21600 pixelWidth"/>
+              <v:f eqn="prod @3 21600 pixelHeight"/>
+              <v:f eqn="sum @0 0 1"/>
+              <v:f eqn="prod @6 1 2"/>
+              <v:f eqn="prod @7 21600 pixelWidth"/>
+              <v:f eqn="sum @8 21600 0"/>
+              <v:f eqn="prod @7 21600 pixelHeight"/>
+              <v:f eqn="sum @10 21600 0"/>
+            </v:formulas>
+            <v:path o:extrusionok="f" gradientshapeok="t" o:connecttype="rect"/>
+            <o:lock v:ext="edit" aspectratio="t"/>
+          </v:shapetype>
+          <v:shape id="_x0000_i1072" type="#_x0000_t75" style="width:9.6pt;height:15.6pt" o:ole="">
+            <v:imagedata r:id="rId20" o:title=""/>
+          </v:shape>
+          <o:OLEObject Type="Embed" ProgID="Equation.AxMath" ShapeID="_x0000_i1072" DrawAspect="Content" ObjectID="_1585042704" r:id="rId21"/>
+        </w:object>
+      </w:r>
+      <w:r>
+        <w:rPr>
+          <w:rFonts w:ascii="Times New Roman" w:hAnsi="Times New Roman" w:hint="eastAsia"/>
+        </w:rPr>
+        <w:t>下底面积</w:t>
+      </w:r>
+      <m:oMath>
+        <m:sSub>
+          <m:sSubPr>
+            <m:ctrlPr>
+              <w:rPr>
+                <w:rFonts w:ascii="Latin Modern Math" w:hAnsi="Latin Modern Math"/>
+              </w:rPr>
+            </m:ctrlPr>
+          </m:sSubPr>
+          <m:e>
+            <m:r>
+              <m:rPr>
+                <m:sty m:val="p"/>
+              </m:rPr>
+              <w:rPr>
+                <w:rFonts w:ascii="Latin Modern Math" w:hAnsi="Latin Modern Math"/>
+              </w:rPr>
+              <m:t>s</m:t>
+            </m:r>
+          </m:e>
+          <m:sub>
+            <m:r>
+              <m:rPr>
+                <m:sty m:val="p"/>
+              </m:rPr>
+              <w:rPr>
+                <w:rFonts w:ascii="Latin Modern Math" w:hAnsi="Latin Modern Math"/>
+              </w:rPr>
+              <m:t>2</m:t>
+            </m:r>
+          </m:sub>
+        </m:sSub>
+      </m:oMath>
+      <w:r>
+        <w:rPr>
+          <w:rFonts w:ascii="Times New Roman" w:hAnsi="Times New Roman" w:hint="eastAsia"/>
+        </w:rPr>
+        <w:t>，侧面积</w:t>
+      </w:r>
+      <m:oMath>
+        <m:sSub>
+          <m:sSubPr>
+            <m:ctrlPr>
+              <w:rPr>
+                <w:rFonts w:ascii="Latin Modern Math" w:hAnsi="Latin Modern Math"/>
+              </w:rPr>
+            </m:ctrlPr>
+          </m:sSubPr>
+          <m:e>
+            <m:r>
+              <m:rPr>
+                <m:sty m:val="p"/>
+              </m:rPr>
+              <w:rPr>
+                <w:rFonts w:ascii="Latin Modern Math" w:hAnsi="Latin Modern Math"/>
+              </w:rPr>
+              <m:t>s</m:t>
+            </m:r>
+          </m:e>
+          <m:sub>
+            <m:r>
+              <m:rPr>
+                <m:sty m:val="p"/>
+              </m:rPr>
+              <w:rPr>
+                <w:rFonts w:ascii="Latin Modern Math" w:hAnsi="Latin Modern Math"/>
+              </w:rPr>
+              <m:t>3</m:t>
+            </m:r>
+          </m:sub>
+        </m:sSub>
+      </m:oMath>
+      <w:r>
+        <w:rPr>
+          <w:rFonts w:ascii="Times New Roman" w:hAnsi="Times New Roman" w:hint="eastAsia"/>
+        </w:rPr>
+        <w:t>，圆台的体积</w:t>
+      </w:r>
+      <m:oMath>
+        <m:r>
+          <m:rPr>
+            <m:sty m:val="p"/>
+          </m:rPr>
+          <w:rPr>
+            <w:rFonts w:ascii="Latin Modern Math" w:hAnsi="Latin Modern Math"/>
+          </w:rPr>
+          <m:t>V</m:t>
+        </m:r>
+      </m:oMath>
+      <w:r>
+        <w:rPr>
+          <w:rFonts w:ascii="Times New Roman" w:hAnsi="Times New Roman" w:hint="eastAsia"/>
+        </w:rPr>
+        <w:t>。</w:t>
+      </w:r>
+    </w:p>
+    <w:p>
+      <w:pPr>
+        <w:pStyle w:val="aff2"/>
+        <w:rPr>
+          <w:rFonts w:ascii="Times New Roman" w:hAnsi="Times New Roman"/>
+        </w:rPr>
+      </w:pPr>
+      <w:r>
+        <w:rPr>
+          <w:rFonts w:ascii="Times New Roman" w:hAnsi="Times New Roman" w:hint="eastAsia"/>
+        </w:rPr>
+        <w:t>具体要求如下</w:t>
+      </w:r>
+      <w:r>
+        <w:rPr>
+          <w:rFonts w:ascii="Times New Roman" w:hAnsi="Times New Roman"/>
+        </w:rPr>
+        <w:t>:</w:t>
+      </w:r>
+    </w:p>
+    <w:p>
+      <w:pPr>
+        <w:pStyle w:val="aff2"/>
+        <w:rPr>
+          <w:rFonts w:ascii="Times New Roman" w:hAnsi="Times New Roman"/>
+        </w:rPr>
+      </w:pPr>
+      <w:r>
+        <w:rPr>
+          <w:rFonts w:ascii="Times New Roman" w:hAnsi="Times New Roman"/>
+        </w:rPr>
+        <w:fldChar w:fldCharType="begin"/>
+      </w:r>
+      <w:r>
+        <w:rPr>
+          <w:rFonts w:ascii="Times New Roman" w:hAnsi="Times New Roman"/>
+        </w:rPr>
+        <w:instrText xml:space="preserve"> = 1 \* GB3 </w:instrText>
+      </w:r>
+      <w:r>
+        <w:rPr>
+          <w:rFonts w:ascii="Times New Roman" w:hAnsi="Times New Roman"/>
+        </w:rPr>
+        <w:fldChar w:fldCharType="separate"/>
+      </w:r>
+      <w:r>
+        <w:rPr>
+          <w:rFonts w:ascii="Times New Roman" w:hAnsi="Times New Roman" w:hint="eastAsia"/>
+        </w:rPr>
+        <w:t>①</w:t>
+      </w:r>
+      <w:r>
+        <w:rPr>
+          <w:rFonts w:ascii="Times New Roman" w:hAnsi="Times New Roman"/>
+        </w:rPr>
+        <w:fldChar w:fldCharType="end"/>
+      </w:r>
+      <m:oMath>
+        <m:sSub>
+          <m:sSubPr>
+            <m:ctrlPr>
+              <w:rPr>
+                <w:rFonts w:ascii="Latin Modern Math" w:hAnsi="Latin Modern Math"/>
+              </w:rPr>
+            </m:ctrlPr>
+          </m:sSubPr>
+          <m:e>
+            <m:r>
+              <m:rPr>
+                <m:sty m:val="p"/>
+              </m:rPr>
+              <w:rPr>
+                <w:rFonts w:ascii="Latin Modern Math" w:hAnsi="Latin Modern Math"/>
+              </w:rPr>
+              <m:t>r</m:t>
+            </m:r>
+          </m:e>
+          <m:sub>
+            <m:r>
+              <m:rPr>
+                <m:sty m:val="p"/>
+              </m:rPr>
+              <w:rPr>
+                <w:rFonts w:ascii="Latin Modern Math" w:hAnsi="Latin Modern Math"/>
+              </w:rPr>
+              <m:t>1</m:t>
+            </m:r>
+          </m:sub>
+        </m:sSub>
+      </m:oMath>
+      <w:r>
+        <w:rPr>
+          <w:rFonts w:ascii="Times New Roman" w:hAnsi="Times New Roman" w:hint="eastAsia"/>
+        </w:rPr>
+        <w:t>，</w:t>
+      </w:r>
+      <m:oMath>
+        <m:sSub>
+          <m:sSubPr>
+            <m:ctrlPr>
+              <w:rPr>
+                <w:rFonts w:ascii="Latin Modern Math" w:hAnsi="Latin Modern Math"/>
+              </w:rPr>
+            </m:ctrlPr>
+          </m:sSubPr>
+          <m:e>
+            <m:r>
+              <m:rPr>
+                <m:sty m:val="p"/>
+              </m:rPr>
+              <w:rPr>
+                <w:rFonts w:ascii="Latin Modern Math" w:hAnsi="Latin Modern Math"/>
+              </w:rPr>
+              <m:t>r</m:t>
+            </m:r>
+          </m:e>
+          <m:sub>
+            <m:r>
+              <m:rPr>
+                <m:sty m:val="p"/>
+              </m:rPr>
+              <w:rPr>
+                <w:rFonts w:ascii="Latin Modern Math" w:hAnsi="Latin Modern Math"/>
+              </w:rPr>
+              <m:t>2</m:t>
+            </m:r>
+          </m:sub>
+        </m:sSub>
+      </m:oMath>
+      <w:r>
+        <w:rPr>
+          <w:rFonts w:ascii="Times New Roman" w:hAnsi="Times New Roman" w:hint="eastAsia"/>
+        </w:rPr>
+        <w:t>，</w:t>
+      </w:r>
+      <m:oMath>
+        <m:r>
+          <m:rPr>
+            <m:sty m:val="p"/>
+          </m:rPr>
+          <w:rPr>
+            <w:rFonts w:ascii="Latin Modern Math" w:hAnsi="Latin Modern Math"/>
+          </w:rPr>
+          <m:t>h</m:t>
+        </m:r>
+      </m:oMath>
+      <w:r>
+        <w:rPr>
+          <w:rFonts w:ascii="Times New Roman" w:hAnsi="Times New Roman" w:hint="eastAsia"/>
+        </w:rPr>
+        <w:t>用</w:t>
+      </w:r>
+      <w:proofErr w:type="spellStart"/>
+      <w:r>
+        <w:rPr>
+          <w:rFonts w:ascii="Courier New"/>
+        </w:rPr>
+        <w:t>scanf</w:t>
+      </w:r>
+      <w:proofErr w:type="spellEnd"/>
+      <w:r>
+        <w:rPr>
+          <w:rFonts w:ascii="Times New Roman" w:hAnsi="Times New Roman" w:hint="eastAsia"/>
+        </w:rPr>
+        <w:t>函数输入，且在输入前要有提示；</w:t>
+      </w:r>
+      <w:r>
+        <w:rPr>
+          <w:rFonts w:ascii="Times New Roman" w:hAnsi="Times New Roman"/>
+        </w:rPr>
+        <w:t xml:space="preserve"> </w:t>
+      </w:r>
+    </w:p>
+    <w:p>
+      <w:pPr>
+        <w:pStyle w:val="aff2"/>
+        <w:rPr>
+          <w:rFonts w:ascii="Times New Roman" w:hAnsi="Times New Roman"/>
+        </w:rPr>
+      </w:pPr>
+      <w:r>
+        <w:rPr>
+          <w:rFonts w:ascii="Times New Roman" w:hAnsi="Times New Roman"/>
+        </w:rPr>
+        <w:fldChar w:fldCharType="begin"/>
+      </w:r>
+      <w:r>
+        <w:rPr>
+          <w:rFonts w:ascii="Times New Roman" w:hAnsi="Times New Roman"/>
+        </w:rPr>
+        <w:instrText xml:space="preserve"> = 2 \* GB3 </w:instrText>
+      </w:r>
+      <w:r>
+        <w:rPr>
+          <w:rFonts w:ascii="Times New Roman" w:hAnsi="Times New Roman"/>
+        </w:rPr>
+        <w:fldChar w:fldCharType="separate"/>
+      </w:r>
+      <w:r>
+        <w:rPr>
+          <w:rFonts w:ascii="Times New Roman" w:hAnsi="Times New Roman" w:hint="eastAsia"/>
+        </w:rPr>
+        <w:t>②</w:t>
+      </w:r>
+      <w:r>
+        <w:rPr>
+          <w:rFonts w:ascii="Times New Roman" w:hAnsi="Times New Roman"/>
+        </w:rPr>
+        <w:fldChar w:fldCharType="end"/>
+      </w:r>
+      <w:r>
+        <w:rPr>
+          <w:rFonts w:ascii="Times New Roman" w:hAnsi="Times New Roman" w:hint="eastAsia"/>
+        </w:rPr>
+        <w:t>在输出结果时要有文字说明，每个输出值占一行，且小数点后取</w:t>
+      </w:r>
+      <w:r>
+        <w:rPr>
+          <w:rFonts w:ascii="Times New Roman" w:hAnsi="Times New Roman"/>
+        </w:rPr>
+        <w:t>4</w:t>
+      </w:r>
+      <w:r>
+        <w:rPr>
+          <w:rFonts w:ascii="Times New Roman" w:hAnsi="Times New Roman" w:hint="eastAsia"/>
+        </w:rPr>
+        <w:t>位数字。</w:t>
+      </w:r>
+    </w:p>
+    <w:p>
+      <w:pPr>
+        <w:pStyle w:val="aff2"/>
+        <w:rPr>
+          <w:rFonts w:ascii="Times New Roman" w:hAnsi="Times New Roman"/>
+        </w:rPr>
+      </w:pPr>
+      <w:r>
+        <w:rPr>
+          <w:rFonts w:ascii="Times New Roman" w:hAnsi="Times New Roman"/>
+        </w:rPr>
+        <w:fldChar w:fldCharType="begin"/>
+      </w:r>
+      <w:r>
+        <w:rPr>
+          <w:rFonts w:ascii="Times New Roman" w:hAnsi="Times New Roman"/>
+        </w:rPr>
+        <w:instrText xml:space="preserve"> = 3 \* GB3 </w:instrText>
+      </w:r>
+      <w:r>
+        <w:rPr>
+          <w:rFonts w:ascii="Times New Roman" w:hAnsi="Times New Roman"/>
+        </w:rPr>
+        <w:fldChar w:fldCharType="separate"/>
+      </w:r>
+      <w:r>
+        <w:rPr>
+          <w:rFonts w:ascii="Times New Roman" w:hAnsi="Times New Roman" w:hint="eastAsia"/>
+        </w:rPr>
+        <w:t>③</w:t>
+      </w:r>
+      <w:r>
+        <w:rPr>
+          <w:rFonts w:ascii="Times New Roman" w:hAnsi="Times New Roman"/>
+        </w:rPr>
+        <w:fldChar w:fldCharType="end"/>
+      </w:r>
+      <w:r>
+        <w:rPr>
+          <w:rFonts w:ascii="Times New Roman" w:hAnsi="Times New Roman" w:hint="eastAsia"/>
+        </w:rPr>
+        <w:t>所有变量均定义为单精度类型。</w:t>
+      </w:r>
+    </w:p>
+    <w:p>
+      <w:pPr>
+        <w:pStyle w:val="aff2"/>
+        <w:rPr>
+          <w:rFonts w:ascii="Times New Roman" w:hAnsi="Times New Roman"/>
+        </w:rPr>
+      </w:pPr>
+    </w:p>
+    <w:p>
+      <w:pPr>
+        <w:pStyle w:val="aff2"/>
+        <w:rPr>
+          <w:rFonts w:ascii="Times New Roman" w:hAnsi="Times New Roman"/>
+        </w:rPr>
+      </w:pPr>
+      <w:r>
+        <w:rPr>
+          <w:rFonts w:ascii="Times New Roman" w:hAnsi="Times New Roman"/>
+        </w:rPr>
+        <w:t>2</w:t>
+      </w:r>
+      <w:r>
+        <w:rPr>
+          <w:rFonts w:ascii="Times New Roman" w:hAnsi="Times New Roman" w:hint="eastAsia"/>
+        </w:rPr>
+        <w:t>．编程实现：用</w:t>
+      </w:r>
+      <w:r>
+        <w:rPr>
+          <w:rFonts w:ascii="Times New Roman" w:hAnsi="Times New Roman"/>
+        </w:rPr>
+        <w:t>1</w:t>
+      </w:r>
+      <w:r>
+        <w:rPr>
+          <w:rFonts w:ascii="Times New Roman" w:hAnsi="Times New Roman" w:hint="eastAsia"/>
+        </w:rPr>
+        <w:t>分、</w:t>
+      </w:r>
+      <w:r>
+        <w:rPr>
+          <w:rFonts w:ascii="Times New Roman" w:hAnsi="Times New Roman"/>
+        </w:rPr>
+        <w:t>5</w:t>
+      </w:r>
+      <w:r>
+        <w:rPr>
+          <w:rFonts w:ascii="Times New Roman" w:hAnsi="Times New Roman" w:hint="eastAsia"/>
+        </w:rPr>
+        <w:t>分、</w:t>
+      </w:r>
+      <w:r>
+        <w:rPr>
+          <w:rFonts w:ascii="Times New Roman" w:hAnsi="Times New Roman"/>
+        </w:rPr>
+        <w:t>10</w:t>
+      </w:r>
+      <w:r>
+        <w:rPr>
+          <w:rFonts w:ascii="Times New Roman" w:hAnsi="Times New Roman" w:hint="eastAsia"/>
+        </w:rPr>
+        <w:t>分、</w:t>
+      </w:r>
+      <w:r>
+        <w:rPr>
+          <w:rFonts w:ascii="Times New Roman" w:hAnsi="Times New Roman"/>
+        </w:rPr>
+        <w:t>25</w:t>
+      </w:r>
+      <w:r>
+        <w:rPr>
+          <w:rFonts w:ascii="Times New Roman" w:hAnsi="Times New Roman" w:hint="eastAsia"/>
+        </w:rPr>
+        <w:t>分的硬币凑成任何给定的钱数</w:t>
+      </w:r>
+      <w:r>
+        <w:rPr>
+          <w:rFonts w:ascii="Times New Roman" w:hAnsi="Times New Roman"/>
+          <w:i/>
+          <w:position w:val="-10"/>
+        </w:rPr>
+        <w:object w:dxaOrig="165" w:dyaOrig="314">
+          <v:shape id="_x0000_i1073" type="#_x0000_t75" style="width:8.4pt;height:15.6pt" o:ole="">
+            <v:imagedata r:id="rId22" o:title=""/>
+          </v:shape>
+          <o:OLEObject Type="Embed" ProgID="Equation.AxMath" ShapeID="_x0000_i1073" DrawAspect="Content" ObjectID="_1585042705" r:id="rId23"/>
+        </w:object>
+      </w:r>
+      <w:r>
+        <w:rPr>
+          <w:rFonts w:ascii="Times New Roman" w:hAnsi="Times New Roman" w:hint="eastAsia"/>
+        </w:rPr>
+        <w:t>，要求硬币的数目最少。</w:t>
+      </w:r>
+    </w:p>
+    <w:p>
+      <w:pPr>
+        <w:pStyle w:val="aff2"/>
+        <w:rPr>
+          <w:rFonts w:ascii="Times New Roman" w:hAnsi="Times New Roman"/>
+        </w:rPr>
+      </w:pPr>
+    </w:p>
+    <w:p>
+      <w:pPr>
+        <w:pStyle w:val="affd"/>
+        <w:numPr>
+          <w:ilvl w:val="0"/>
+          <w:numId w:val="22"/>
+        </w:numPr>
+      </w:pPr>
+      <w:r>
+        <w:rPr>
+          <w:rFonts w:hint="eastAsia"/>
+        </w:rPr>
+        <w:t>以下各标识符中，哪些是合法的用户标识符？</w:t>
+      </w:r>
+    </w:p>
+    <w:p>
+      <w:pPr>
+        <w:pStyle w:val="affd"/>
+        <w:rPr>
+          <w:rFonts w:hint="eastAsia"/>
+        </w:rPr>
+      </w:pPr>
+      <w:bookmarkStart w:id="1" w:name="_GoBack"/>
+      <w:bookmarkEnd w:id="1"/>
+    </w:p>
+    <w:tbl>
+      <w:tblPr>
+        <w:tblStyle w:val="af5"/>
+        <w:tblW w:w="0" w:type="auto"/>
+        <w:jc w:val="center"/>
+        <w:tblLook w:val="04A0" w:firstRow="1" w:lastRow="0" w:firstColumn="1" w:lastColumn="0" w:noHBand="0" w:noVBand="1"/>
+      </w:tblPr>
+      <w:tblGrid>
+        <w:gridCol w:w="3823"/>
+        <w:gridCol w:w="3969"/>
+      </w:tblGrid>
+      <w:tr>
+        <w:trPr>
+          <w:jc w:val="center"/>
+        </w:trPr>
+        <w:tc>
+          <w:tcPr>
+            <w:tcW w:w="3823" w:type="dxa"/>
+          </w:tcPr>
+          <w:p>
+            <w:pPr>
+              <w:pStyle w:val="aff2"/>
+              <w:rPr>
+                <w:rFonts w:ascii="Times New Roman" w:hAnsi="Times New Roman"/>
+              </w:rPr>
+            </w:pPr>
+            <w:r>
+              <w:rPr>
+                <w:rFonts w:ascii="Times New Roman" w:hAnsi="Times New Roman" w:hint="eastAsia"/>
+              </w:rPr>
+              <w:t>（</w:t>
+            </w:r>
+            <w:r>
+              <w:rPr>
+                <w:rFonts w:ascii="Times New Roman" w:hAnsi="Times New Roman" w:hint="eastAsia"/>
+              </w:rPr>
+              <w:t>1</w:t>
+            </w:r>
+            <w:r>
+              <w:rPr>
+                <w:rFonts w:ascii="Times New Roman" w:hAnsi="Times New Roman" w:hint="eastAsia"/>
+              </w:rPr>
+              <w:t>）</w:t>
+            </w:r>
+            <w:r>
+              <w:rPr>
+                <w:rFonts w:ascii="Courier New"/>
+              </w:rPr>
+              <w:t>main</w:t>
+            </w:r>
+          </w:p>
+        </w:tc>
+        <w:tc>
+          <w:tcPr>
+            <w:tcW w:w="3969" w:type="dxa"/>
+          </w:tcPr>
+          <w:p>
+            <w:pPr>
+              <w:pStyle w:val="aff2"/>
+              <w:rPr>
+                <w:rFonts w:ascii="Times New Roman" w:hAnsi="Times New Roman"/>
+              </w:rPr>
+            </w:pPr>
+            <w:r>
+              <w:rPr>
+                <w:rFonts w:ascii="Times New Roman" w:hAnsi="Times New Roman" w:hint="eastAsia"/>
+              </w:rPr>
+              <w:t>（</w:t>
+            </w:r>
+            <w:r>
+              <w:rPr>
+                <w:rFonts w:ascii="Times New Roman" w:hAnsi="Times New Roman" w:hint="eastAsia"/>
+              </w:rPr>
+              <w:t>11</w:t>
+            </w:r>
+            <w:r>
+              <w:rPr>
+                <w:rFonts w:ascii="Times New Roman" w:hAnsi="Times New Roman" w:hint="eastAsia"/>
+              </w:rPr>
+              <w:t>）</w:t>
+            </w:r>
+            <w:r>
+              <w:rPr>
+                <w:rFonts w:ascii="Courier New"/>
+              </w:rPr>
+              <w:t>$100</w:t>
+            </w:r>
+          </w:p>
+        </w:tc>
+      </w:tr>
+      <w:tr>
+        <w:trPr>
+          <w:jc w:val="center"/>
+        </w:trPr>
+        <w:tc>
+          <w:tcPr>
+            <w:tcW w:w="3823" w:type="dxa"/>
+          </w:tcPr>
+          <w:p>
+            <w:pPr>
+              <w:pStyle w:val="aff2"/>
+              <w:rPr>
+                <w:rFonts w:ascii="Times New Roman" w:hAnsi="Times New Roman"/>
+              </w:rPr>
+            </w:pPr>
+            <w:r>
+              <w:rPr>
+                <w:rFonts w:ascii="Times New Roman" w:hAnsi="Times New Roman" w:hint="eastAsia"/>
+              </w:rPr>
+              <w:t>（</w:t>
+            </w:r>
+            <w:r>
+              <w:rPr>
+                <w:rFonts w:ascii="Times New Roman" w:hAnsi="Times New Roman" w:hint="eastAsia"/>
+              </w:rPr>
+              <w:t>2</w:t>
+            </w:r>
+            <w:r>
+              <w:rPr>
+                <w:rFonts w:ascii="Times New Roman" w:hAnsi="Times New Roman" w:hint="eastAsia"/>
+              </w:rPr>
+              <w:t>）</w:t>
+            </w:r>
+            <w:r>
+              <w:rPr>
+                <w:rFonts w:ascii="Courier New"/>
+                <w:color w:val="00FF00"/>
+              </w:rPr>
+              <w:t>MAIN</w:t>
+            </w:r>
+          </w:p>
+        </w:tc>
+        <w:tc>
+          <w:tcPr>
+            <w:tcW w:w="3969" w:type="dxa"/>
+          </w:tcPr>
+          <w:p>
+            <w:pPr>
+              <w:pStyle w:val="aff2"/>
+              <w:rPr>
+                <w:rFonts w:ascii="Times New Roman" w:hAnsi="Times New Roman"/>
+              </w:rPr>
+            </w:pPr>
+            <w:r>
+              <w:rPr>
+                <w:rFonts w:ascii="Times New Roman" w:hAnsi="Times New Roman" w:hint="eastAsia"/>
+              </w:rPr>
+              <w:t>（</w:t>
+            </w:r>
+            <w:r>
+              <w:rPr>
+                <w:rFonts w:ascii="Times New Roman" w:hAnsi="Times New Roman" w:hint="eastAsia"/>
+              </w:rPr>
+              <w:t>12</w:t>
+            </w:r>
+            <w:r>
+              <w:rPr>
+                <w:rFonts w:ascii="Times New Roman" w:hAnsi="Times New Roman" w:hint="eastAsia"/>
+              </w:rPr>
+              <w:t>）</w:t>
+            </w:r>
+            <w:r>
+              <w:rPr>
+                <w:rFonts w:ascii="Courier New"/>
+              </w:rPr>
+              <w:t>I am</w:t>
+            </w:r>
+          </w:p>
+        </w:tc>
+      </w:tr>
+      <w:tr>
+        <w:trPr>
+          <w:jc w:val="center"/>
+        </w:trPr>
+        <w:tc>
+          <w:tcPr>
+            <w:tcW w:w="3823" w:type="dxa"/>
+          </w:tcPr>
+          <w:p>
+            <w:pPr>
+              <w:pStyle w:val="aff2"/>
+              <w:rPr>
+                <w:rFonts w:ascii="Times New Roman" w:hAnsi="Times New Roman"/>
+              </w:rPr>
+            </w:pPr>
+            <w:r>
+              <w:rPr>
+                <w:rFonts w:ascii="Times New Roman" w:hAnsi="Times New Roman" w:hint="eastAsia"/>
+              </w:rPr>
+              <w:t>（</w:t>
+            </w:r>
+            <w:r>
+              <w:rPr>
+                <w:rFonts w:ascii="Times New Roman" w:hAnsi="Times New Roman" w:hint="eastAsia"/>
+              </w:rPr>
+              <w:t>3</w:t>
+            </w:r>
+            <w:r>
+              <w:rPr>
+                <w:rFonts w:ascii="Times New Roman" w:hAnsi="Times New Roman" w:hint="eastAsia"/>
+              </w:rPr>
+              <w:t>）</w:t>
+            </w:r>
+            <w:r>
+              <w:rPr>
+                <w:rFonts w:ascii="Courier New"/>
+                <w:color w:val="00FF00"/>
+              </w:rPr>
+              <w:t>a205</w:t>
+            </w:r>
+          </w:p>
+        </w:tc>
+        <w:tc>
+          <w:tcPr>
+            <w:tcW w:w="3969" w:type="dxa"/>
+          </w:tcPr>
+          <w:p>
+            <w:pPr>
+              <w:pStyle w:val="aff2"/>
+              <w:rPr>
+                <w:rFonts w:ascii="Times New Roman" w:hAnsi="Times New Roman"/>
+              </w:rPr>
+            </w:pPr>
+            <w:r>
+              <w:rPr>
+                <w:rFonts w:ascii="Times New Roman" w:hAnsi="Times New Roman" w:hint="eastAsia"/>
+              </w:rPr>
+              <w:t>（</w:t>
+            </w:r>
+            <w:r>
+              <w:rPr>
+                <w:rFonts w:ascii="Times New Roman" w:hAnsi="Times New Roman" w:hint="eastAsia"/>
+              </w:rPr>
+              <w:t>13</w:t>
+            </w:r>
+            <w:r>
+              <w:rPr>
+                <w:rFonts w:ascii="Times New Roman" w:hAnsi="Times New Roman" w:hint="eastAsia"/>
+              </w:rPr>
+              <w:t>）</w:t>
+            </w:r>
+            <w:r>
+              <w:rPr>
+                <w:rFonts w:ascii="Courier New"/>
+              </w:rPr>
+              <w:t>max(5)</w:t>
+            </w:r>
+          </w:p>
+        </w:tc>
+      </w:tr>
+      <w:tr>
+        <w:trPr>
+          <w:jc w:val="center"/>
+        </w:trPr>
+        <w:tc>
+          <w:tcPr>
+            <w:tcW w:w="3823" w:type="dxa"/>
+          </w:tcPr>
+          <w:p>
+            <w:pPr>
+              <w:pStyle w:val="aff2"/>
+              <w:rPr>
+                <w:rFonts w:ascii="Times New Roman" w:hAnsi="Times New Roman"/>
+              </w:rPr>
+            </w:pPr>
+            <w:r>
+              <w:rPr>
+                <w:rFonts w:ascii="Times New Roman" w:hAnsi="Times New Roman" w:hint="eastAsia"/>
+              </w:rPr>
+              <w:t>（</w:t>
+            </w:r>
+            <w:r>
+              <w:rPr>
+                <w:rFonts w:ascii="Times New Roman" w:hAnsi="Times New Roman" w:hint="eastAsia"/>
+              </w:rPr>
+              <w:t>4</w:t>
+            </w:r>
+            <w:r>
+              <w:rPr>
+                <w:rFonts w:ascii="Times New Roman" w:hAnsi="Times New Roman" w:hint="eastAsia"/>
+              </w:rPr>
+              <w:t>）</w:t>
+            </w:r>
+            <w:r>
+              <w:rPr>
+                <w:rFonts w:ascii="Courier New"/>
+              </w:rPr>
+              <w:t>_</w:t>
+            </w:r>
+            <w:proofErr w:type="spellStart"/>
+            <w:r>
+              <w:rPr>
+                <w:rFonts w:ascii="Courier New"/>
+              </w:rPr>
+              <w:t>exp</w:t>
+            </w:r>
+            <w:proofErr w:type="spellEnd"/>
+          </w:p>
+        </w:tc>
+        <w:tc>
+          <w:tcPr>
+            <w:tcW w:w="3969" w:type="dxa"/>
+          </w:tcPr>
+          <w:p>
+            <w:pPr>
+              <w:pStyle w:val="aff2"/>
+              <w:rPr>
+                <w:rFonts w:ascii="Times New Roman" w:hAnsi="Times New Roman"/>
+              </w:rPr>
+            </w:pPr>
+            <w:r>
+              <w:rPr>
+                <w:rFonts w:ascii="Times New Roman" w:hAnsi="Times New Roman" w:hint="eastAsia"/>
+              </w:rPr>
+              <w:t>（</w:t>
+            </w:r>
+            <w:r>
+              <w:rPr>
+                <w:rFonts w:ascii="Times New Roman" w:hAnsi="Times New Roman" w:hint="eastAsia"/>
+              </w:rPr>
+              <w:t>14</w:t>
+            </w:r>
+            <w:r>
+              <w:rPr>
+                <w:rFonts w:ascii="Times New Roman" w:hAnsi="Times New Roman" w:hint="eastAsia"/>
+              </w:rPr>
+              <w:t>）</w:t>
+            </w:r>
+            <w:r>
+              <w:rPr>
+                <w:rFonts w:ascii="Courier New"/>
+              </w:rPr>
+              <w:t>begin</w:t>
+            </w:r>
+          </w:p>
+        </w:tc>
+      </w:tr>
+      <w:tr>
+        <w:trPr>
+          <w:jc w:val="center"/>
+        </w:trPr>
+        <w:tc>
+          <w:tcPr>
+            <w:tcW w:w="3823" w:type="dxa"/>
+          </w:tcPr>
+          <w:p>
+            <w:pPr>
+              <w:pStyle w:val="aff2"/>
+              <w:rPr>
+                <w:rFonts w:ascii="Times New Roman" w:hAnsi="Times New Roman"/>
+              </w:rPr>
+            </w:pPr>
+            <w:r>
+              <w:rPr>
+                <w:rFonts w:ascii="Times New Roman" w:hAnsi="Times New Roman" w:hint="eastAsia"/>
+              </w:rPr>
+              <w:t>（</w:t>
+            </w:r>
+            <w:r>
+              <w:rPr>
+                <w:rFonts w:ascii="Times New Roman" w:hAnsi="Times New Roman" w:hint="eastAsia"/>
+              </w:rPr>
+              <w:t>5</w:t>
+            </w:r>
+            <w:r>
+              <w:rPr>
+                <w:rFonts w:ascii="Times New Roman" w:hAnsi="Times New Roman" w:hint="eastAsia"/>
+              </w:rPr>
+              <w:t>）</w:t>
+            </w:r>
+            <w:proofErr w:type="spellStart"/>
+            <w:r>
+              <w:rPr>
+                <w:rFonts w:ascii="Courier New"/>
+                <w:color w:val="00FF00"/>
+              </w:rPr>
+              <w:t>a_b</w:t>
+            </w:r>
+            <w:proofErr w:type="spellEnd"/>
+          </w:p>
+        </w:tc>
+        <w:tc>
+          <w:tcPr>
+            <w:tcW w:w="3969" w:type="dxa"/>
+          </w:tcPr>
+          <w:p>
+            <w:pPr>
+              <w:pStyle w:val="aff2"/>
+              <w:rPr>
+                <w:rFonts w:ascii="Times New Roman" w:hAnsi="Times New Roman"/>
+              </w:rPr>
+            </w:pPr>
+            <w:r>
+              <w:rPr>
+                <w:rFonts w:ascii="Times New Roman" w:hAnsi="Times New Roman" w:hint="eastAsia"/>
+              </w:rPr>
+              <w:t>（</w:t>
+            </w:r>
+            <w:r>
+              <w:rPr>
+                <w:rFonts w:ascii="Times New Roman" w:hAnsi="Times New Roman" w:hint="eastAsia"/>
+              </w:rPr>
+              <w:t>15</w:t>
+            </w:r>
+            <w:r>
+              <w:rPr>
+                <w:rFonts w:ascii="Times New Roman" w:hAnsi="Times New Roman" w:hint="eastAsia"/>
+              </w:rPr>
+              <w:t>）</w:t>
+            </w:r>
+            <w:r>
+              <w:rPr>
+                <w:rFonts w:ascii="Courier New"/>
+              </w:rPr>
+              <w:t>#define</w:t>
+            </w:r>
+          </w:p>
+        </w:tc>
+      </w:tr>
+      <w:tr>
+        <w:trPr>
+          <w:jc w:val="center"/>
+        </w:trPr>
+        <w:tc>
+          <w:tcPr>
+            <w:tcW w:w="3823" w:type="dxa"/>
+          </w:tcPr>
+          <w:p>
+            <w:pPr>
+              <w:pStyle w:val="aff2"/>
+              <w:rPr>
+                <w:rFonts w:ascii="Times New Roman" w:hAnsi="Times New Roman"/>
+              </w:rPr>
+            </w:pPr>
+            <w:r>
+              <w:rPr>
+                <w:rFonts w:ascii="Times New Roman" w:hAnsi="Times New Roman" w:hint="eastAsia"/>
+              </w:rPr>
+              <w:t>（</w:t>
+            </w:r>
+            <w:r>
+              <w:rPr>
+                <w:rFonts w:ascii="Times New Roman" w:hAnsi="Times New Roman" w:hint="eastAsia"/>
+              </w:rPr>
+              <w:t>6</w:t>
+            </w:r>
+            <w:r>
+              <w:rPr>
+                <w:rFonts w:ascii="Times New Roman" w:hAnsi="Times New Roman" w:hint="eastAsia"/>
+              </w:rPr>
+              <w:t>）</w:t>
+            </w:r>
+            <w:r>
+              <w:rPr>
+                <w:rFonts w:ascii="Courier New"/>
+              </w:rPr>
+              <w:t>3.5</w:t>
+            </w:r>
+          </w:p>
+        </w:tc>
+        <w:tc>
+          <w:tcPr>
+            <w:tcW w:w="3969" w:type="dxa"/>
+          </w:tcPr>
+          <w:p>
+            <w:pPr>
+              <w:pStyle w:val="aff2"/>
+              <w:rPr>
+                <w:rFonts w:ascii="Times New Roman" w:hAnsi="Times New Roman"/>
+              </w:rPr>
+            </w:pPr>
+            <w:r>
+              <w:rPr>
+                <w:rFonts w:ascii="Times New Roman" w:hAnsi="Times New Roman" w:hint="eastAsia"/>
+              </w:rPr>
+              <w:t>（</w:t>
+            </w:r>
+            <w:r>
+              <w:rPr>
+                <w:rFonts w:ascii="Times New Roman" w:hAnsi="Times New Roman" w:hint="eastAsia"/>
+              </w:rPr>
+              <w:t>16</w:t>
+            </w:r>
+            <w:r>
+              <w:rPr>
+                <w:rFonts w:ascii="Times New Roman" w:hAnsi="Times New Roman" w:hint="eastAsia"/>
+              </w:rPr>
+              <w:t>）</w:t>
+            </w:r>
+            <w:r>
+              <w:rPr>
+                <w:rFonts w:ascii="Courier New"/>
+                <w:color w:val="00FF00"/>
+              </w:rPr>
+              <w:t>NONAMEOO</w:t>
+            </w:r>
+          </w:p>
+        </w:tc>
+      </w:tr>
+      <w:tr>
+        <w:trPr>
+          <w:jc w:val="center"/>
+        </w:trPr>
+        <w:tc>
+          <w:tcPr>
+            <w:tcW w:w="3823" w:type="dxa"/>
+          </w:tcPr>
+          <w:p>
+            <w:pPr>
+              <w:pStyle w:val="aff2"/>
+              <w:rPr>
+                <w:rFonts w:ascii="Times New Roman" w:hAnsi="Times New Roman"/>
+              </w:rPr>
+            </w:pPr>
+            <w:r>
+              <w:rPr>
+                <w:rFonts w:ascii="Times New Roman" w:hAnsi="Times New Roman" w:hint="eastAsia"/>
+              </w:rPr>
+              <w:t>（</w:t>
+            </w:r>
+            <w:r>
+              <w:rPr>
+                <w:rFonts w:ascii="Times New Roman" w:hAnsi="Times New Roman" w:hint="eastAsia"/>
+              </w:rPr>
+              <w:t>7</w:t>
+            </w:r>
+            <w:r>
+              <w:rPr>
+                <w:rFonts w:ascii="Times New Roman" w:hAnsi="Times New Roman" w:hint="eastAsia"/>
+              </w:rPr>
+              <w:t>）</w:t>
+            </w:r>
+            <w:r>
+              <w:rPr>
+                <w:rFonts w:ascii="Courier New"/>
+              </w:rPr>
+              <w:t>A[10]</w:t>
+            </w:r>
+          </w:p>
+        </w:tc>
+        <w:tc>
+          <w:tcPr>
+            <w:tcW w:w="3969" w:type="dxa"/>
+          </w:tcPr>
+          <w:p>
+            <w:pPr>
+              <w:pStyle w:val="aff2"/>
+              <w:rPr>
+                <w:rFonts w:ascii="Times New Roman" w:hAnsi="Times New Roman"/>
+              </w:rPr>
+            </w:pPr>
+            <w:r>
+              <w:rPr>
+                <w:rFonts w:ascii="Times New Roman" w:hAnsi="Times New Roman" w:hint="eastAsia"/>
+              </w:rPr>
+              <w:t>（</w:t>
+            </w:r>
+            <w:r>
+              <w:rPr>
+                <w:rFonts w:ascii="Times New Roman" w:hAnsi="Times New Roman" w:hint="eastAsia"/>
+              </w:rPr>
+              <w:t>17</w:t>
+            </w:r>
+            <w:r>
+              <w:rPr>
+                <w:rFonts w:ascii="Times New Roman" w:hAnsi="Times New Roman" w:hint="eastAsia"/>
+              </w:rPr>
+              <w:t>）</w:t>
+            </w:r>
+            <w:r>
+              <w:rPr>
+                <w:rFonts w:ascii="Courier New"/>
+                <w:color w:val="00FF00"/>
+              </w:rPr>
+              <w:t>proc</w:t>
+            </w:r>
+          </w:p>
+        </w:tc>
+      </w:tr>
+      <w:tr>
+        <w:trPr>
+          <w:jc w:val="center"/>
+        </w:trPr>
+        <w:tc>
+          <w:tcPr>
+            <w:tcW w:w="3823" w:type="dxa"/>
+          </w:tcPr>
+          <w:p>
+            <w:pPr>
+              <w:pStyle w:val="aff2"/>
+              <w:rPr>
+                <w:rFonts w:ascii="Times New Roman" w:hAnsi="Times New Roman"/>
+              </w:rPr>
+            </w:pPr>
+            <w:r>
+              <w:rPr>
+                <w:rFonts w:ascii="Times New Roman" w:hAnsi="Times New Roman" w:hint="eastAsia"/>
+              </w:rPr>
+              <w:t>（</w:t>
+            </w:r>
+            <w:r>
+              <w:rPr>
+                <w:rFonts w:ascii="Times New Roman" w:hAnsi="Times New Roman" w:hint="eastAsia"/>
+              </w:rPr>
+              <w:t>8</w:t>
+            </w:r>
+            <w:r>
+              <w:rPr>
+                <w:rFonts w:ascii="Times New Roman" w:hAnsi="Times New Roman" w:hint="eastAsia"/>
+              </w:rPr>
+              <w:t>）</w:t>
+            </w:r>
+            <w:r>
+              <w:rPr>
+                <w:rFonts w:ascii="Courier New"/>
+              </w:rPr>
+              <w:t xml:space="preserve">A.name </w:t>
+            </w:r>
+          </w:p>
+        </w:tc>
+        <w:tc>
+          <w:tcPr>
+            <w:tcW w:w="3969" w:type="dxa"/>
+          </w:tcPr>
+          <w:p>
+            <w:pPr>
+              <w:pStyle w:val="aff2"/>
+              <w:rPr>
+                <w:rFonts w:ascii="Times New Roman" w:hAnsi="Times New Roman"/>
+              </w:rPr>
+            </w:pPr>
+            <w:r>
+              <w:rPr>
+                <w:rFonts w:ascii="Times New Roman" w:hAnsi="Times New Roman" w:hint="eastAsia"/>
+              </w:rPr>
+              <w:t>（</w:t>
+            </w:r>
+            <w:r>
+              <w:rPr>
+                <w:rFonts w:ascii="Times New Roman" w:hAnsi="Times New Roman" w:hint="eastAsia"/>
+              </w:rPr>
+              <w:t>18</w:t>
+            </w:r>
+            <w:r>
+              <w:rPr>
+                <w:rFonts w:ascii="Times New Roman" w:hAnsi="Times New Roman" w:hint="eastAsia"/>
+              </w:rPr>
+              <w:t>）</w:t>
+            </w:r>
+            <w:r>
+              <w:rPr>
+                <w:rFonts w:ascii="Courier New"/>
+                <w:color w:val="00FF00"/>
+              </w:rPr>
+              <w:t>and</w:t>
+            </w:r>
+          </w:p>
+        </w:tc>
+      </w:tr>
+      <w:tr>
+        <w:trPr>
+          <w:jc w:val="center"/>
+        </w:trPr>
+        <w:tc>
+          <w:tcPr>
+            <w:tcW w:w="3823" w:type="dxa"/>
+          </w:tcPr>
+          <w:p>
+            <w:pPr>
+              <w:pStyle w:val="aff2"/>
+              <w:rPr>
+                <w:rFonts w:ascii="Times New Roman" w:hAnsi="Times New Roman"/>
+              </w:rPr>
+            </w:pPr>
+            <w:r>
+              <w:rPr>
+                <w:rFonts w:ascii="Times New Roman" w:hAnsi="Times New Roman" w:hint="eastAsia"/>
+              </w:rPr>
+              <w:t>（</w:t>
+            </w:r>
+            <w:r>
+              <w:rPr>
+                <w:rFonts w:ascii="Times New Roman" w:hAnsi="Times New Roman" w:hint="eastAsia"/>
+              </w:rPr>
+              <w:t>9</w:t>
+            </w:r>
+            <w:r>
+              <w:rPr>
+                <w:rFonts w:ascii="Times New Roman" w:hAnsi="Times New Roman" w:hint="eastAsia"/>
+              </w:rPr>
+              <w:t>）</w:t>
+            </w:r>
+            <w:r>
+              <w:rPr>
+                <w:rFonts w:ascii="Courier New"/>
+              </w:rPr>
+              <w:t>%d</w:t>
+            </w:r>
+          </w:p>
+        </w:tc>
+        <w:tc>
+          <w:tcPr>
+            <w:tcW w:w="3969" w:type="dxa"/>
+          </w:tcPr>
+          <w:p>
+            <w:pPr>
+              <w:pStyle w:val="aff2"/>
+              <w:rPr>
+                <w:rFonts w:ascii="Times New Roman" w:hAnsi="Times New Roman"/>
+              </w:rPr>
+            </w:pPr>
+            <w:r>
+              <w:rPr>
+                <w:rFonts w:ascii="Times New Roman" w:hAnsi="Times New Roman" w:hint="eastAsia"/>
+              </w:rPr>
+              <w:t>（</w:t>
+            </w:r>
+            <w:r>
+              <w:rPr>
+                <w:rFonts w:ascii="Times New Roman" w:hAnsi="Times New Roman" w:hint="eastAsia"/>
+              </w:rPr>
+              <w:t>19</w:t>
+            </w:r>
+            <w:r>
+              <w:rPr>
+                <w:rFonts w:ascii="Times New Roman" w:hAnsi="Times New Roman" w:hint="eastAsia"/>
+              </w:rPr>
+              <w:t>）</w:t>
+            </w:r>
+            <w:r>
+              <w:rPr>
+                <w:rFonts w:ascii="Courier New"/>
+                <w:color w:val="00FF00"/>
+              </w:rPr>
+              <w:t>not</w:t>
+            </w:r>
+          </w:p>
+        </w:tc>
+      </w:tr>
+      <w:tr>
+        <w:trPr>
+          <w:jc w:val="center"/>
+        </w:trPr>
+        <w:tc>
+          <w:tcPr>
+            <w:tcW w:w="3823" w:type="dxa"/>
+          </w:tcPr>
+          <w:p>
+            <w:pPr>
+              <w:pStyle w:val="aff2"/>
+              <w:rPr>
+                <w:rFonts w:ascii="Times New Roman" w:hAnsi="Times New Roman"/>
+              </w:rPr>
+            </w:pPr>
+            <w:r>
+              <w:rPr>
+                <w:rFonts w:ascii="Times New Roman" w:hAnsi="Times New Roman" w:hint="eastAsia"/>
+              </w:rPr>
+              <w:t>（</w:t>
+            </w:r>
+            <w:r>
+              <w:rPr>
+                <w:rFonts w:ascii="Times New Roman" w:hAnsi="Times New Roman" w:hint="eastAsia"/>
+              </w:rPr>
+              <w:t>10</w:t>
+            </w:r>
+            <w:r>
+              <w:rPr>
+                <w:rFonts w:ascii="Times New Roman" w:hAnsi="Times New Roman" w:hint="eastAsia"/>
+              </w:rPr>
+              <w:t>）</w:t>
+            </w:r>
+            <w:r>
+              <w:rPr>
+                <w:rFonts w:ascii="Courier New"/>
+              </w:rPr>
+              <w:t>float</w:t>
+            </w:r>
+          </w:p>
+        </w:tc>
+        <w:tc>
+          <w:tcPr>
+            <w:tcW w:w="3969" w:type="dxa"/>
+          </w:tcPr>
+          <w:p>
+            <w:pPr>
+              <w:pStyle w:val="aff2"/>
+              <w:rPr>
+                <w:rStyle w:val="afff9"/>
+                <w:shd w:val="pct15" w:color="auto" w:fill="FFFFFF"/>
+              </w:rPr>
+            </w:pPr>
+            <w:r>
+              <w:rPr>
+                <w:rFonts w:ascii="Times New Roman" w:hAnsi="Times New Roman" w:hint="eastAsia"/>
+              </w:rPr>
+              <w:t>（</w:t>
+            </w:r>
+            <w:r>
+              <w:rPr>
+                <w:rFonts w:ascii="Times New Roman" w:hAnsi="Times New Roman" w:hint="eastAsia"/>
+              </w:rPr>
+              <w:t>20</w:t>
+            </w:r>
+            <w:r>
+              <w:rPr>
+                <w:rFonts w:ascii="Times New Roman" w:hAnsi="Times New Roman" w:hint="eastAsia"/>
+              </w:rPr>
+              <w:t>）</w:t>
+            </w:r>
+            <w:proofErr w:type="spellStart"/>
+            <w:r>
+              <w:rPr>
+                <w:rFonts w:ascii="Courier New"/>
+                <w:color w:val="00FF00"/>
+              </w:rPr>
+              <w:t>WHile</w:t>
+            </w:r>
+            <w:proofErr w:type="spellEnd"/>
+          </w:p>
+        </w:tc>
+      </w:tr>
+    </w:tbl>
+    <w:p>
+      <w:pPr>
+        <w:pStyle w:val="aff2"/>
+        <w:rPr>
+          <w:rFonts w:ascii="Times New Roman" w:hAnsi="Times New Roman"/>
+        </w:rPr>
+      </w:pPr>
+    </w:p>
+    <w:p>
+      <w:pPr>
+        <w:pStyle w:val="aff2"/>
+        <w:rPr>
+          <w:rStyle w:val="afff9"/>
+          <w:shd w:val="pct15" w:color="auto" w:fill="FFFFFF"/>
+        </w:rPr>
+      </w:pPr>
+    </w:p>
+    <w:p>
+      <w:pPr>
         <w:pStyle w:val="aff8"/>
         <w:spacing w:before="156" w:after="156"/>
-        <w:ind w:firstLine="420"/>
-      </w:pPr>
-      <w:r>
         <w:rPr>
           <w:rStyle w:val="afff9"/>
-          <w:rFonts w:hint="eastAsia"/>
-        </w:rPr>
-        <w:t>你以后每次上机运行一个</w:t>
-      </w:r>
-      <w:r>
-        <w:rPr>
-          <w:rStyle w:val="afff9"/>
-        </w:rPr>
-        <w:t>C</w:t>
-      </w:r>
-      <w:r>
-        <w:rPr>
-          <w:rStyle w:val="afff9"/>
-          <w:rFonts w:hint="eastAsia"/>
-        </w:rPr>
-        <w:t>程序都要经过上述操作步骤</w:t>
-      </w:r>
-      <w:r>
-        <w:rPr>
-          <w:rStyle w:val="afff9"/>
-        </w:rPr>
-        <w:fldChar w:fldCharType="begin"/>
-      </w:r>
-      <w:r>
-        <w:rPr>
-          <w:rStyle w:val="afff9"/>
-        </w:rPr>
-        <w:instrText xml:space="preserve"> = 2 \* GB3 </w:instrText>
-      </w:r>
-      <w:r>
-        <w:rPr>
-          <w:rStyle w:val="afff9"/>
-        </w:rPr>
-        <w:fldChar w:fldCharType="separate"/>
-      </w:r>
-      <w:r>
-        <w:rPr>
-          <w:rStyle w:val="afff9"/>
-          <w:rFonts w:hint="eastAsia"/>
-        </w:rPr>
-        <w:t>②</w:t>
-      </w:r>
-      <w:r>
-        <w:rPr>
-          <w:rStyle w:val="afff9"/>
-        </w:rPr>
-        <w:fldChar w:fldCharType="end"/>
-      </w:r>
-      <w:r>
-        <w:rPr>
-          <w:rStyle w:val="afff9"/>
-          <w:rFonts w:hint="eastAsia"/>
-        </w:rPr>
-        <w:t>─</w:t>
-      </w:r>
-      <w:r>
-        <w:rPr>
-          <w:rStyle w:val="afff9"/>
-        </w:rPr>
-        <w:fldChar w:fldCharType="begin"/>
-      </w:r>
-      <w:r>
-        <w:rPr>
-          <w:rStyle w:val="afff9"/>
-        </w:rPr>
-        <w:instrText xml:space="preserve"> = 6 \* GB3 </w:instrText>
-      </w:r>
-      <w:r>
-        <w:rPr>
-          <w:rStyle w:val="afff9"/>
-        </w:rPr>
-        <w:fldChar w:fldCharType="separate"/>
-      </w:r>
-      <w:r>
-        <w:rPr>
-          <w:rStyle w:val="afff9"/>
-          <w:rFonts w:hint="eastAsia"/>
-        </w:rPr>
-        <w:t>⑥</w:t>
-      </w:r>
-      <w:r>
-        <w:rPr>
-          <w:rStyle w:val="afff9"/>
-        </w:rPr>
-        <w:fldChar w:fldCharType="end"/>
-      </w:r>
-      <w:r>
-        <w:rPr>
-          <w:rStyle w:val="afff9"/>
-          <w:rFonts w:hint="eastAsia"/>
-        </w:rPr>
-        <w:t>，因此，你需要深刻理解和熟练掌握这些步骤。</w:t>
-      </w:r>
-    </w:p>
-    <w:p>
-      <w:pPr>
-        <w:pStyle w:val="aff2"/>
-        <w:rPr>
-          <w:rFonts w:ascii="Times New Roman" w:hAnsi="Times New Roman"/>
-        </w:rPr>
-      </w:pPr>
-      <w:r>
-        <w:rPr>
-          <w:rFonts w:ascii="Times New Roman" w:hAnsi="Times New Roman"/>
-        </w:rPr>
-        <w:t>2</w:t>
-      </w:r>
-      <w:r>
-        <w:rPr>
-          <w:rFonts w:ascii="Times New Roman" w:hAnsi="Times New Roman" w:hint="eastAsia"/>
-        </w:rPr>
-        <w:t>．学会调入一个已存在的</w:t>
-      </w:r>
-      <w:r>
-        <w:rPr>
-          <w:rFonts w:ascii="Times New Roman" w:hAnsi="Times New Roman"/>
-        </w:rPr>
-        <w:t>C</w:t>
-      </w:r>
-      <w:r>
-        <w:rPr>
-          <w:rFonts w:ascii="Times New Roman" w:hAnsi="Times New Roman" w:hint="eastAsia"/>
-        </w:rPr>
-        <w:t>源文件</w:t>
-      </w:r>
-    </w:p>
-    <w:p>
-      <w:pPr>
-        <w:pStyle w:val="aff2"/>
-        <w:ind w:firstLine="420"/>
-        <w:rPr>
-          <w:rFonts w:ascii="Times New Roman" w:hAnsi="Times New Roman"/>
-        </w:rPr>
-      </w:pPr>
-      <w:r>
-        <w:rPr>
-          <w:rFonts w:ascii="Times New Roman" w:hAnsi="Times New Roman" w:hint="eastAsia"/>
-        </w:rPr>
-        <w:t>按</w:t>
-      </w:r>
-      <w:r>
-        <w:rPr>
-          <w:rFonts w:ascii="Times New Roman" w:hAnsi="Times New Roman"/>
-        </w:rPr>
-        <w:t>F10</w:t>
-      </w:r>
-      <w:r>
-        <w:rPr>
-          <w:rFonts w:ascii="Times New Roman" w:hAnsi="Times New Roman" w:hint="eastAsia"/>
-        </w:rPr>
-        <w:t>，选择菜单</w:t>
-      </w:r>
-      <w:r>
-        <w:rPr>
-          <w:rFonts w:ascii="Times New Roman" w:hAnsi="Times New Roman"/>
-        </w:rPr>
-        <w:t>File</w:t>
-      </w:r>
-      <w:r>
-        <w:rPr>
-          <w:rFonts w:ascii="Times New Roman" w:hAnsi="Times New Roman" w:hint="eastAsia"/>
-        </w:rPr>
-        <w:t>→</w:t>
-      </w:r>
-      <w:r>
-        <w:rPr>
-          <w:rFonts w:ascii="Times New Roman" w:hAnsi="Times New Roman"/>
-        </w:rPr>
-        <w:t>Load</w:t>
-      </w:r>
-      <w:r>
-        <w:rPr>
-          <w:rFonts w:ascii="Times New Roman" w:hAnsi="Times New Roman" w:hint="eastAsia"/>
-        </w:rPr>
-        <w:t>，出现子窗口，在其中输入已存在的文件名，按回车键后即可以调入一个已存在的文件。</w:t>
-      </w:r>
-    </w:p>
-    <w:p>
-      <w:pPr>
-        <w:pStyle w:val="aff2"/>
-        <w:keepNext/>
-        <w:spacing w:line="240" w:lineRule="atLeast"/>
-        <w:jc w:val="center"/>
-      </w:pPr>
-      <w:r>
-        <w:rPr>
-          <w:rFonts w:ascii="Times New Roman" w:hAnsi="Times New Roman"/>
-          <w:noProof/>
-        </w:rPr>
-        <w:lastRenderedPageBreak/>
-        <w:drawing>
-          <wp:inline distT="0" distB="0" distL="0" distR="0" wp14:anchorId="795B7941" wp14:editId="4547BBA8">
-            <wp:extent cx="2668822" cy="1800000"/>
-            <wp:effectExtent l="0" t="0" r="0" b="0"/>
-            <wp:docPr id="12" name="图片 12"/>
-            <wp:cNvGraphicFramePr>
-              <a:graphicFrameLocks xmlns:a="http://schemas.openxmlformats.org/drawingml/2006/main" noChangeAspect="1"/>
-            </wp:cNvGraphicFramePr>
-            <a:graphic xmlns:a="http://schemas.openxmlformats.org/drawingml/2006/main">
-              <a:graphicData uri="http://schemas.openxmlformats.org/drawingml/2006/picture">
-                <pic:pic xmlns:pic="http://schemas.openxmlformats.org/drawingml/2006/picture">
-                  <pic:nvPicPr>
-                    <pic:cNvPr id="12" name="figure1.8.png"/>
-                    <pic:cNvPicPr/>
-                  </pic:nvPicPr>
-                  <pic:blipFill>
-                    <a:blip r:embed="rId20">
-                      <a:extLst>
-                        <a:ext uri="{28A0092B-C50C-407E-A947-70E740481C1C}">
-                          <a14:useLocalDpi xmlns:a14="http://schemas.microsoft.com/office/drawing/2010/main" val="0"/>
-                        </a:ext>
-                      </a:extLst>
-                    </a:blip>
-                    <a:stretch>
-                      <a:fillRect/>
-                    </a:stretch>
-                  </pic:blipFill>
-                  <pic:spPr>
-                    <a:xfrm>
-                      <a:off x="0" y="0"/>
-                      <a:ext cx="2668822" cy="1800000"/>
-                    </a:xfrm>
-                    <a:prstGeom prst="rect">
-                      <a:avLst/>
-                    </a:prstGeom>
-                  </pic:spPr>
-                </pic:pic>
-              </a:graphicData>
-            </a:graphic>
-          </wp:inline>
-        </w:drawing>
-      </w:r>
-    </w:p>
-    <w:p>
-      <w:pPr>
-        <w:pStyle w:val="my"/>
-      </w:pPr>
-      <w:r>
-        <w:rPr>
-          <w:rFonts w:hint="eastAsia"/>
-        </w:rPr>
-        <w:t>插图</w:t>
-      </w:r>
-      <w:r>
-        <w:rPr>
-          <w:rFonts w:hint="eastAsia"/>
-        </w:rPr>
-        <w:t xml:space="preserve"> </w:t>
-      </w:r>
-      <w:r>
-        <w:fldChar w:fldCharType="begin"/>
-      </w:r>
-      <w:r>
-        <w:instrText xml:space="preserve"> </w:instrText>
-      </w:r>
-      <w:r>
-        <w:rPr>
-          <w:rFonts w:hint="eastAsia"/>
-        </w:rPr>
-        <w:instrText xml:space="preserve">SEQ </w:instrText>
-      </w:r>
-      <w:r>
-        <w:rPr>
-          <w:rFonts w:hint="eastAsia"/>
-        </w:rPr>
-        <w:instrText>插图</w:instrText>
-      </w:r>
-      <w:r>
-        <w:rPr>
-          <w:rFonts w:hint="eastAsia"/>
-        </w:rPr>
-        <w:instrText xml:space="preserve"> \* ARABIC</w:instrText>
-      </w:r>
-      <w:r>
-        <w:instrText xml:space="preserve"> </w:instrText>
-      </w:r>
-      <w:r>
-        <w:fldChar w:fldCharType="separate"/>
-      </w:r>
-      <w:r>
-        <w:rPr>
-          <w:noProof/>
-        </w:rPr>
-        <w:t>8</w:t>
-      </w:r>
-      <w:r>
-        <w:fldChar w:fldCharType="end"/>
-      </w:r>
-    </w:p>
-    <w:p>
-      <w:pPr>
-        <w:pStyle w:val="aff2"/>
-        <w:rPr>
-          <w:rFonts w:ascii="Times New Roman" w:hAnsi="Times New Roman"/>
-        </w:rPr>
-      </w:pPr>
-      <w:r>
-        <w:rPr>
-          <w:rFonts w:ascii="Times New Roman" w:hAnsi="Times New Roman"/>
-        </w:rPr>
-        <w:t>3</w:t>
-      </w:r>
-      <w:r>
-        <w:rPr>
-          <w:rFonts w:ascii="Times New Roman" w:hAnsi="Times New Roman" w:hint="eastAsia"/>
-        </w:rPr>
-        <w:t>．学会退出</w:t>
-      </w:r>
-      <w:r>
-        <w:rPr>
-          <w:rFonts w:ascii="Times New Roman" w:hAnsi="Times New Roman"/>
-        </w:rPr>
-        <w:t>Turbo C</w:t>
-      </w:r>
-    </w:p>
-    <w:p>
-      <w:pPr>
-        <w:pStyle w:val="aff2"/>
-        <w:ind w:leftChars="175" w:left="368"/>
-        <w:rPr>
-          <w:rFonts w:ascii="Times New Roman" w:hAnsi="Times New Roman"/>
-        </w:rPr>
-      </w:pPr>
-      <w:r>
-        <w:rPr>
-          <w:rFonts w:ascii="Times New Roman" w:hAnsi="Times New Roman" w:hint="eastAsia"/>
-        </w:rPr>
-        <w:t>暂时退出：按</w:t>
-      </w:r>
-      <w:r>
-        <w:rPr>
-          <w:rFonts w:ascii="Times New Roman" w:hAnsi="Times New Roman"/>
-        </w:rPr>
-        <w:t>F10</w:t>
-      </w:r>
-      <w:r>
-        <w:rPr>
-          <w:rFonts w:ascii="Times New Roman" w:hAnsi="Times New Roman" w:hint="eastAsia"/>
-        </w:rPr>
-        <w:t>，选择菜单</w:t>
-      </w:r>
-      <w:r>
-        <w:rPr>
-          <w:rFonts w:ascii="Times New Roman" w:hAnsi="Times New Roman"/>
-        </w:rPr>
-        <w:t>File</w:t>
-      </w:r>
-      <w:r>
-        <w:rPr>
-          <w:rFonts w:ascii="Times New Roman" w:hAnsi="Times New Roman" w:hint="eastAsia"/>
-        </w:rPr>
-        <w:t>→</w:t>
-      </w:r>
-      <w:r>
-        <w:rPr>
-          <w:rFonts w:ascii="Times New Roman" w:hAnsi="Times New Roman"/>
-        </w:rPr>
-        <w:t>OS shell</w:t>
-      </w:r>
-      <w:r>
-        <w:rPr>
-          <w:rFonts w:ascii="Times New Roman" w:hAnsi="Times New Roman" w:hint="eastAsia"/>
-        </w:rPr>
-        <w:t>。此时按</w:t>
-      </w:r>
-      <w:r>
-        <w:rPr>
-          <w:rFonts w:ascii="Times New Roman" w:hAnsi="Times New Roman"/>
-        </w:rPr>
-        <w:t>Exit</w:t>
-      </w:r>
-      <w:r>
-        <w:rPr>
-          <w:rFonts w:ascii="Times New Roman" w:hAnsi="Times New Roman" w:hint="eastAsia"/>
-        </w:rPr>
-        <w:t>即可以返回主菜单。</w:t>
-      </w:r>
-    </w:p>
-    <w:p>
-      <w:pPr>
-        <w:pStyle w:val="aff2"/>
-        <w:ind w:leftChars="175" w:left="368"/>
-        <w:rPr>
-          <w:rFonts w:ascii="Times New Roman" w:hAnsi="Times New Roman"/>
-        </w:rPr>
-      </w:pPr>
-      <w:r>
-        <w:rPr>
-          <w:rFonts w:ascii="Times New Roman" w:hAnsi="Times New Roman" w:hint="eastAsia"/>
-        </w:rPr>
-        <w:t>永久退出：按</w:t>
-      </w:r>
-      <w:r>
-        <w:rPr>
-          <w:rFonts w:ascii="Times New Roman" w:hAnsi="Times New Roman"/>
-        </w:rPr>
-        <w:t>F10</w:t>
-      </w:r>
-      <w:r>
-        <w:rPr>
-          <w:rFonts w:ascii="Times New Roman" w:hAnsi="Times New Roman" w:hint="eastAsia"/>
-        </w:rPr>
-        <w:t>，选择菜单</w:t>
-      </w:r>
-      <w:r>
-        <w:rPr>
-          <w:rFonts w:ascii="Times New Roman" w:hAnsi="Times New Roman"/>
-        </w:rPr>
-        <w:t>File</w:t>
-      </w:r>
-      <w:r>
-        <w:rPr>
-          <w:rFonts w:ascii="Times New Roman" w:hAnsi="Times New Roman" w:hint="eastAsia"/>
-        </w:rPr>
-        <w:t>→</w:t>
-      </w:r>
-      <w:r>
-        <w:rPr>
-          <w:rFonts w:ascii="Times New Roman" w:hAnsi="Times New Roman"/>
-        </w:rPr>
-        <w:t>Quit</w:t>
-      </w:r>
-      <w:r>
-        <w:rPr>
-          <w:rFonts w:ascii="Times New Roman" w:hAnsi="Times New Roman" w:hint="eastAsia"/>
-        </w:rPr>
-        <w:t>。</w:t>
-      </w:r>
-    </w:p>
-    <w:p>
-      <w:pPr>
-        <w:pStyle w:val="aff2"/>
-        <w:keepNext/>
-        <w:spacing w:line="240" w:lineRule="atLeast"/>
-        <w:jc w:val="center"/>
-      </w:pPr>
-      <w:r>
-        <w:rPr>
-          <w:rFonts w:ascii="Times New Roman" w:hAnsi="Times New Roman"/>
-          <w:noProof/>
-        </w:rPr>
-        <w:drawing>
-          <wp:inline distT="0" distB="0" distL="0" distR="0" wp14:anchorId="6BF6FE69" wp14:editId="7D8AEEF0">
-            <wp:extent cx="2668822" cy="1800000"/>
-            <wp:effectExtent l="0" t="0" r="0" b="0"/>
-            <wp:docPr id="13" name="图片 13"/>
-            <wp:cNvGraphicFramePr>
-              <a:graphicFrameLocks xmlns:a="http://schemas.openxmlformats.org/drawingml/2006/main" noChangeAspect="1"/>
-            </wp:cNvGraphicFramePr>
-            <a:graphic xmlns:a="http://schemas.openxmlformats.org/drawingml/2006/main">
-              <a:graphicData uri="http://schemas.openxmlformats.org/drawingml/2006/picture">
-                <pic:pic xmlns:pic="http://schemas.openxmlformats.org/drawingml/2006/picture">
-                  <pic:nvPicPr>
-                    <pic:cNvPr id="13" name="figure1.9.png"/>
-                    <pic:cNvPicPr/>
-                  </pic:nvPicPr>
-                  <pic:blipFill>
-                    <a:blip r:embed="rId21">
-                      <a:extLst>
-                        <a:ext uri="{28A0092B-C50C-407E-A947-70E740481C1C}">
-                          <a14:useLocalDpi xmlns:a14="http://schemas.microsoft.com/office/drawing/2010/main" val="0"/>
-                        </a:ext>
-                      </a:extLst>
-                    </a:blip>
-                    <a:stretch>
-                      <a:fillRect/>
-                    </a:stretch>
-                  </pic:blipFill>
-                  <pic:spPr>
-                    <a:xfrm>
-                      <a:off x="0" y="0"/>
-                      <a:ext cx="2668822" cy="1800000"/>
-                    </a:xfrm>
-                    <a:prstGeom prst="rect">
-                      <a:avLst/>
-                    </a:prstGeom>
-                  </pic:spPr>
-                </pic:pic>
-              </a:graphicData>
-            </a:graphic>
-          </wp:inline>
-        </w:drawing>
-      </w:r>
-    </w:p>
-    <w:p>
-      <w:pPr>
-        <w:pStyle w:val="my"/>
-      </w:pPr>
-      <w:r>
-        <w:rPr>
-          <w:rFonts w:hint="eastAsia"/>
-        </w:rPr>
-        <w:t>插图</w:t>
-      </w:r>
-      <w:r>
-        <w:rPr>
-          <w:rFonts w:hint="eastAsia"/>
-        </w:rPr>
-        <w:t xml:space="preserve"> </w:t>
-      </w:r>
-      <w:r>
-        <w:fldChar w:fldCharType="begin"/>
-      </w:r>
-      <w:r>
-        <w:instrText xml:space="preserve"> </w:instrText>
-      </w:r>
-      <w:r>
-        <w:rPr>
-          <w:rFonts w:hint="eastAsia"/>
-        </w:rPr>
-        <w:instrText xml:space="preserve">SEQ </w:instrText>
-      </w:r>
-      <w:r>
-        <w:rPr>
-          <w:rFonts w:hint="eastAsia"/>
-        </w:rPr>
-        <w:instrText>插图</w:instrText>
-      </w:r>
-      <w:r>
-        <w:rPr>
-          <w:rFonts w:hint="eastAsia"/>
-        </w:rPr>
-        <w:instrText xml:space="preserve"> \* ARABIC</w:instrText>
-      </w:r>
-      <w:r>
-        <w:instrText xml:space="preserve"> </w:instrText>
-      </w:r>
-      <w:r>
-        <w:fldChar w:fldCharType="separate"/>
-      </w:r>
-      <w:r>
-        <w:rPr>
-          <w:noProof/>
-        </w:rPr>
-        <w:t>9</w:t>
-      </w:r>
-      <w:r>
-        <w:fldChar w:fldCharType="end"/>
-      </w:r>
-    </w:p>
-    <w:p>
-      <w:pPr>
-        <w:pStyle w:val="aff2"/>
-        <w:keepNext/>
-        <w:spacing w:line="240" w:lineRule="atLeast"/>
-        <w:jc w:val="center"/>
-      </w:pPr>
-      <w:r>
-        <w:rPr>
-          <w:rFonts w:ascii="Times New Roman" w:hAnsi="Times New Roman"/>
-          <w:noProof/>
-        </w:rPr>
-        <w:drawing>
-          <wp:inline distT="0" distB="0" distL="0" distR="0" wp14:anchorId="55FD6380" wp14:editId="74DEF825">
-            <wp:extent cx="2668822" cy="1800000"/>
-            <wp:effectExtent l="0" t="0" r="0" b="0"/>
-            <wp:docPr id="14" name="图片 14"/>
-            <wp:cNvGraphicFramePr>
-              <a:graphicFrameLocks xmlns:a="http://schemas.openxmlformats.org/drawingml/2006/main" noChangeAspect="1"/>
-            </wp:cNvGraphicFramePr>
-            <a:graphic xmlns:a="http://schemas.openxmlformats.org/drawingml/2006/main">
-              <a:graphicData uri="http://schemas.openxmlformats.org/drawingml/2006/picture">
-                <pic:pic xmlns:pic="http://schemas.openxmlformats.org/drawingml/2006/picture">
-                  <pic:nvPicPr>
-                    <pic:cNvPr id="14" name="figure1.10.png"/>
-                    <pic:cNvPicPr/>
-                  </pic:nvPicPr>
-                  <pic:blipFill>
-                    <a:blip r:embed="rId22">
-                      <a:extLst>
-                        <a:ext uri="{28A0092B-C50C-407E-A947-70E740481C1C}">
-                          <a14:useLocalDpi xmlns:a14="http://schemas.microsoft.com/office/drawing/2010/main" val="0"/>
-                        </a:ext>
-                      </a:extLst>
-                    </a:blip>
-                    <a:stretch>
-                      <a:fillRect/>
-                    </a:stretch>
-                  </pic:blipFill>
-                  <pic:spPr>
-                    <a:xfrm>
-                      <a:off x="0" y="0"/>
-                      <a:ext cx="2668822" cy="1800000"/>
-                    </a:xfrm>
-                    <a:prstGeom prst="rect">
-                      <a:avLst/>
-                    </a:prstGeom>
-                  </pic:spPr>
-                </pic:pic>
-              </a:graphicData>
-            </a:graphic>
-          </wp:inline>
-        </w:drawing>
-      </w:r>
-    </w:p>
-    <w:p>
-      <w:pPr>
-        <w:pStyle w:val="my"/>
-      </w:pPr>
-      <w:r>
-        <w:rPr>
-          <w:rFonts w:hint="eastAsia"/>
-        </w:rPr>
-        <w:t>插图</w:t>
-      </w:r>
-      <w:r>
-        <w:rPr>
-          <w:rFonts w:hint="eastAsia"/>
-        </w:rPr>
-        <w:t xml:space="preserve"> </w:t>
-      </w:r>
-      <w:r>
-        <w:fldChar w:fldCharType="begin"/>
-      </w:r>
-      <w:r>
-        <w:instrText xml:space="preserve"> </w:instrText>
-      </w:r>
-      <w:r>
-        <w:rPr>
-          <w:rFonts w:hint="eastAsia"/>
-        </w:rPr>
-        <w:instrText xml:space="preserve">SEQ </w:instrText>
-      </w:r>
-      <w:r>
-        <w:rPr>
-          <w:rFonts w:hint="eastAsia"/>
-        </w:rPr>
-        <w:instrText>插图</w:instrText>
-      </w:r>
-      <w:r>
-        <w:rPr>
-          <w:rFonts w:hint="eastAsia"/>
-        </w:rPr>
-        <w:instrText xml:space="preserve"> \* ARABIC</w:instrText>
-      </w:r>
-      <w:r>
-        <w:instrText xml:space="preserve"> </w:instrText>
-      </w:r>
-      <w:r>
-        <w:fldChar w:fldCharType="separate"/>
-      </w:r>
-      <w:r>
-        <w:rPr>
-          <w:noProof/>
-        </w:rPr>
-        <w:t>10</w:t>
-      </w:r>
-      <w:r>
-        <w:fldChar w:fldCharType="end"/>
-      </w:r>
-    </w:p>
-    <w:p>
-      <w:pPr>
-        <w:pStyle w:val="aff2"/>
-        <w:rPr>
-          <w:rFonts w:ascii="Times New Roman" w:hAnsi="Times New Roman"/>
-        </w:rPr>
-      </w:pPr>
-      <w:r>
-        <w:rPr>
-          <w:rFonts w:ascii="Times New Roman" w:hAnsi="Times New Roman"/>
-        </w:rPr>
-        <w:t>4</w:t>
-      </w:r>
-      <w:r>
-        <w:rPr>
-          <w:rFonts w:ascii="Times New Roman" w:hAnsi="Times New Roman" w:hint="eastAsia"/>
-        </w:rPr>
-        <w:t>．输入</w:t>
-      </w:r>
-      <w:r>
-        <w:rPr>
-          <w:rFonts w:ascii="Times New Roman" w:hAnsi="Times New Roman"/>
-        </w:rPr>
-        <w:t>p4-p5</w:t>
-      </w:r>
-      <w:r>
-        <w:rPr>
-          <w:rFonts w:ascii="Times New Roman" w:hAnsi="Times New Roman" w:hint="eastAsia"/>
-        </w:rPr>
-        <w:t>例</w:t>
-      </w:r>
-      <w:r>
-        <w:rPr>
-          <w:rFonts w:ascii="Times New Roman" w:hAnsi="Times New Roman"/>
-        </w:rPr>
-        <w:t>1.2-1.3</w:t>
-      </w:r>
-      <w:r>
-        <w:rPr>
-          <w:rFonts w:ascii="Times New Roman" w:hAnsi="Times New Roman" w:hint="eastAsia"/>
-        </w:rPr>
-        <w:t>，并进行调试和运行。</w:t>
-      </w:r>
-    </w:p>
-    <w:p>
-      <w:pPr>
-        <w:pStyle w:val="aff2"/>
-        <w:rPr>
-          <w:rFonts w:ascii="Times New Roman" w:hAnsi="Times New Roman"/>
-        </w:rPr>
-      </w:pPr>
-      <w:r>
-        <w:rPr>
-          <w:rFonts w:ascii="Times New Roman" w:hAnsi="Times New Roman"/>
-        </w:rPr>
-        <w:t>1</w:t>
-      </w:r>
-      <w:r>
-        <w:rPr>
-          <w:rFonts w:ascii="Times New Roman" w:hAnsi="Times New Roman" w:hint="eastAsia"/>
-        </w:rPr>
-        <w:t>．设一个正圆台的上底半径</w:t>
-      </w:r>
-      <w:r>
-        <w:rPr>
-          <w:rFonts w:ascii="Times New Roman" w:hAnsi="Times New Roman"/>
-          <w:position w:val="-10"/>
-        </w:rPr>
-        <w:object w:dxaOrig="1060" w:dyaOrig="316">
-          <v:shape id="_x0000_i1027" type="#_x0000_t75" style="width:52.65pt;height:15.55pt" o:ole="">
-            <v:imagedata r:id="rId23" o:title=""/>
-          </v:shape>
-          <o:OLEObject Type="Embed" ProgID="Equation.AxMath" ShapeID="_x0000_i1027" DrawAspect="Content" ObjectID="_1582467350" r:id="rId24"/>
-        </w:object>
-      </w:r>
-      <w:r>
-        <w:rPr>
-          <w:rFonts w:ascii="Times New Roman" w:hAnsi="Times New Roman" w:hint="eastAsia"/>
-        </w:rPr>
-        <w:t>，下底半径</w:t>
-      </w:r>
-      <w:r>
-        <w:rPr>
-          <w:rFonts w:ascii="Times New Roman" w:hAnsi="Times New Roman"/>
-          <w:position w:val="-10"/>
-        </w:rPr>
-        <w:object w:dxaOrig="1072" w:dyaOrig="316">
-          <v:shape id="_x0000_i1028" type="#_x0000_t75" style="width:53.35pt;height:15.55pt" o:ole="">
-            <v:imagedata r:id="rId25" o:title=""/>
-          </v:shape>
-          <o:OLEObject Type="Embed" ProgID="Equation.AxMath" ShapeID="_x0000_i1028" DrawAspect="Content" ObjectID="_1582467351" r:id="rId26"/>
-        </w:object>
-      </w:r>
-      <w:r>
-        <w:rPr>
-          <w:rFonts w:ascii="Times New Roman" w:hAnsi="Times New Roman" w:hint="eastAsia"/>
-        </w:rPr>
-        <w:t>，高</w:t>
-      </w:r>
-      <w:r>
-        <w:rPr>
-          <w:rFonts w:ascii="Times New Roman" w:hAnsi="Times New Roman"/>
-          <w:position w:val="-10"/>
-        </w:rPr>
-        <w:object w:dxaOrig="1023" w:dyaOrig="314">
-          <v:shape id="_x0000_i1029" type="#_x0000_t75" style="width:51.35pt;height:15.55pt" o:ole="">
-            <v:imagedata r:id="rId27" o:title=""/>
-          </v:shape>
-          <o:OLEObject Type="Embed" ProgID="Equation.AxMath" ShapeID="_x0000_i1029" DrawAspect="Content" ObjectID="_1582467352" r:id="rId28"/>
-        </w:object>
-      </w:r>
-      <w:r>
-        <w:rPr>
-          <w:rFonts w:ascii="Times New Roman" w:hAnsi="Times New Roman" w:hint="eastAsia"/>
-        </w:rPr>
-        <w:t>。分别计算并输出该圆台的上底面积</w:t>
-      </w:r>
-      <w:r>
-        <w:rPr>
-          <w:rFonts w:ascii="Times New Roman" w:hAnsi="Times New Roman"/>
-          <w:position w:val="-10"/>
-        </w:rPr>
-        <w:object w:dxaOrig="193" w:dyaOrig="316">
-          <v:shape id="_x0000_i1030" type="#_x0000_t75" style="width:9.55pt;height:15.55pt" o:ole="">
-            <v:imagedata r:id="rId29" o:title=""/>
-          </v:shape>
-          <o:OLEObject Type="Embed" ProgID="Equation.AxMath" ShapeID="_x0000_i1030" DrawAspect="Content" ObjectID="_1582467353" r:id="rId30"/>
-        </w:object>
-      </w:r>
-      <w:r>
-        <w:rPr>
-          <w:rFonts w:ascii="Times New Roman" w:hAnsi="Times New Roman" w:hint="eastAsia"/>
-        </w:rPr>
-        <w:t>下底面积</w:t>
-      </w:r>
-      <w:r>
-        <w:rPr>
-          <w:rFonts w:ascii="Times New Roman" w:hAnsi="Times New Roman"/>
-          <w:position w:val="-10"/>
-        </w:rPr>
-        <w:object w:dxaOrig="203" w:dyaOrig="316">
-          <v:shape id="_x0000_i1031" type="#_x0000_t75" style="width:10pt;height:15.55pt" o:ole="">
-            <v:imagedata r:id="rId31" o:title=""/>
-          </v:shape>
-          <o:OLEObject Type="Embed" ProgID="Equation.AxMath" ShapeID="_x0000_i1031" DrawAspect="Content" ObjectID="_1582467354" r:id="rId32"/>
-        </w:object>
-      </w:r>
-      <w:r>
-        <w:rPr>
-          <w:rFonts w:ascii="Times New Roman" w:hAnsi="Times New Roman" w:hint="eastAsia"/>
-        </w:rPr>
-        <w:t>，侧面积</w:t>
-      </w:r>
-      <w:r>
-        <w:rPr>
-          <w:rFonts w:ascii="Times New Roman" w:hAnsi="Times New Roman"/>
-          <w:position w:val="-10"/>
-        </w:rPr>
-        <w:object w:dxaOrig="205" w:dyaOrig="316">
-          <v:shape id="_x0000_i1032" type="#_x0000_t75" style="width:10.45pt;height:16pt" o:ole="">
-            <v:imagedata r:id="rId33" o:title=""/>
-          </v:shape>
-          <o:OLEObject Type="Embed" ProgID="Equation.AxMath" ShapeID="_x0000_i1032" DrawAspect="Content" ObjectID="_1582467355" r:id="rId34"/>
-        </w:object>
-      </w:r>
-      <w:r>
-        <w:rPr>
-          <w:rFonts w:ascii="Times New Roman" w:hAnsi="Times New Roman" w:hint="eastAsia"/>
-        </w:rPr>
-        <w:t>，圆台的体积</w:t>
-      </w:r>
-      <w:r>
-        <w:rPr>
-          <w:rFonts w:ascii="Times New Roman" w:hAnsi="Times New Roman"/>
-          <w:position w:val="-10"/>
-        </w:rPr>
-        <w:object w:dxaOrig="207" w:dyaOrig="314">
-          <v:shape id="_x0000_i1033" type="#_x0000_t75" style="width:10.45pt;height:16pt" o:ole="">
-            <v:imagedata r:id="rId35" o:title=""/>
-          </v:shape>
-          <o:OLEObject Type="Embed" ProgID="Equation.AxMath" ShapeID="_x0000_i1033" DrawAspect="Content" ObjectID="_1582467356" r:id="rId36"/>
-        </w:object>
-      </w:r>
-      <w:r>
-        <w:rPr>
-          <w:rFonts w:ascii="Times New Roman" w:hAnsi="Times New Roman" w:hint="eastAsia"/>
-        </w:rPr>
-        <w:t>。</w:t>
-      </w:r>
-    </w:p>
-    <w:p>
-      <w:pPr>
-        <w:pStyle w:val="aff2"/>
-        <w:rPr>
-          <w:rFonts w:ascii="Times New Roman" w:hAnsi="Times New Roman"/>
-        </w:rPr>
-      </w:pPr>
-      <w:r>
-        <w:rPr>
-          <w:rFonts w:ascii="Times New Roman" w:hAnsi="Times New Roman" w:hint="eastAsia"/>
-        </w:rPr>
-        <w:t>具体要求如下</w:t>
-      </w:r>
-      <w:r>
-        <w:rPr>
-          <w:rFonts w:ascii="Times New Roman" w:hAnsi="Times New Roman"/>
-        </w:rPr>
-        <w:t>:</w:t>
-      </w:r>
-    </w:p>
-    <w:p>
-      <w:pPr>
-        <w:pStyle w:val="aff2"/>
-        <w:rPr>
-          <w:rFonts w:ascii="Times New Roman" w:hAnsi="Times New Roman"/>
-        </w:rPr>
-      </w:pPr>
-      <w:r>
-        <w:rPr>
-          <w:rFonts w:ascii="Times New Roman" w:hAnsi="Times New Roman"/>
-        </w:rPr>
-        <w:fldChar w:fldCharType="begin"/>
-      </w:r>
-      <w:r>
-        <w:rPr>
-          <w:rFonts w:ascii="Times New Roman" w:hAnsi="Times New Roman"/>
-        </w:rPr>
-        <w:instrText xml:space="preserve"> = 1 \* GB3 </w:instrText>
-      </w:r>
-      <w:r>
-        <w:rPr>
-          <w:rFonts w:ascii="Times New Roman" w:hAnsi="Times New Roman"/>
-        </w:rPr>
-        <w:fldChar w:fldCharType="separate"/>
-      </w:r>
-      <w:r>
-        <w:rPr>
-          <w:rFonts w:ascii="Times New Roman" w:hAnsi="Times New Roman" w:hint="eastAsia"/>
-        </w:rPr>
-        <w:t>①</w:t>
-      </w:r>
-      <w:r>
-        <w:rPr>
-          <w:rFonts w:ascii="Times New Roman" w:hAnsi="Times New Roman"/>
-        </w:rPr>
-        <w:fldChar w:fldCharType="end"/>
-      </w:r>
-      <w:r>
-        <w:rPr>
-          <w:rFonts w:ascii="Times New Roman" w:hAnsi="Times New Roman"/>
-          <w:position w:val="-10"/>
-        </w:rPr>
-        <w:object w:dxaOrig="197" w:dyaOrig="316">
-          <v:shape id="_x0000_i1034" type="#_x0000_t75" style="width:10pt;height:16pt" o:ole="">
-            <v:imagedata r:id="rId37" o:title=""/>
-          </v:shape>
-          <o:OLEObject Type="Embed" ProgID="Equation.AxMath" ShapeID="_x0000_i1034" DrawAspect="Content" ObjectID="_1582467357" r:id="rId38"/>
-        </w:object>
-      </w:r>
-      <w:r>
-        <w:rPr>
-          <w:rFonts w:ascii="Times New Roman" w:hAnsi="Times New Roman" w:hint="eastAsia"/>
-        </w:rPr>
-        <w:t>，</w:t>
-      </w:r>
-      <w:r>
-        <w:rPr>
-          <w:rFonts w:ascii="Times New Roman" w:hAnsi="Times New Roman"/>
-          <w:position w:val="-10"/>
-        </w:rPr>
-        <w:object w:dxaOrig="206" w:dyaOrig="316">
-          <v:shape id="_x0000_i1035" type="#_x0000_t75" style="width:10.45pt;height:16pt" o:ole="">
-            <v:imagedata r:id="rId39" o:title=""/>
-          </v:shape>
-          <o:OLEObject Type="Embed" ProgID="Equation.AxMath" ShapeID="_x0000_i1035" DrawAspect="Content" ObjectID="_1582467358" r:id="rId40"/>
-        </w:object>
-      </w:r>
-      <w:r>
-        <w:rPr>
-          <w:rFonts w:ascii="Times New Roman" w:hAnsi="Times New Roman" w:hint="eastAsia"/>
-        </w:rPr>
-        <w:t>，</w:t>
-      </w:r>
-      <w:r>
-        <w:rPr>
-          <w:rFonts w:ascii="Times New Roman" w:hAnsi="Times New Roman"/>
-          <w:position w:val="-10"/>
-        </w:rPr>
-        <w:object w:dxaOrig="164" w:dyaOrig="314">
-          <v:shape id="_x0000_i1036" type="#_x0000_t75" style="width:8.45pt;height:16pt" o:ole="">
-            <v:imagedata r:id="rId41" o:title=""/>
-          </v:shape>
-          <o:OLEObject Type="Embed" ProgID="Equation.AxMath" ShapeID="_x0000_i1036" DrawAspect="Content" ObjectID="_1582467359" r:id="rId42"/>
-        </w:object>
-      </w:r>
-      <w:r>
-        <w:rPr>
-          <w:rFonts w:ascii="Times New Roman" w:hAnsi="Times New Roman" w:hint="eastAsia"/>
-        </w:rPr>
-        <w:t>用</w:t>
-      </w:r>
-      <w:proofErr w:type="spellStart"/>
-      <w:r>
-        <w:rPr>
-          <w:rFonts w:ascii="Courier New"/>
-        </w:rPr>
-        <w:t>scanf</w:t>
-      </w:r>
-      <w:proofErr w:type="spellEnd"/>
-      <w:r>
-        <w:rPr>
-          <w:rFonts w:ascii="Times New Roman" w:hAnsi="Times New Roman" w:hint="eastAsia"/>
-        </w:rPr>
-        <w:t>函数输入，且在输入前要有提示；</w:t>
-      </w:r>
-      <w:r>
-        <w:rPr>
-          <w:rFonts w:ascii="Times New Roman" w:hAnsi="Times New Roman"/>
-        </w:rPr>
-        <w:t xml:space="preserve"> </w:t>
-      </w:r>
-    </w:p>
-    <w:p>
-      <w:pPr>
-        <w:pStyle w:val="aff2"/>
-        <w:rPr>
-          <w:rFonts w:ascii="Times New Roman" w:hAnsi="Times New Roman"/>
-        </w:rPr>
-      </w:pPr>
-      <w:r>
-        <w:rPr>
-          <w:rFonts w:ascii="Times New Roman" w:hAnsi="Times New Roman"/>
-        </w:rPr>
-        <w:fldChar w:fldCharType="begin"/>
-      </w:r>
-      <w:r>
-        <w:rPr>
-          <w:rFonts w:ascii="Times New Roman" w:hAnsi="Times New Roman"/>
-        </w:rPr>
-        <w:instrText xml:space="preserve"> = 2 \* GB3 </w:instrText>
-      </w:r>
-      <w:r>
-        <w:rPr>
-          <w:rFonts w:ascii="Times New Roman" w:hAnsi="Times New Roman"/>
-        </w:rPr>
-        <w:fldChar w:fldCharType="separate"/>
-      </w:r>
-      <w:r>
-        <w:rPr>
-          <w:rFonts w:ascii="Times New Roman" w:hAnsi="Times New Roman" w:hint="eastAsia"/>
-        </w:rPr>
-        <w:t>②</w:t>
-      </w:r>
-      <w:r>
-        <w:rPr>
-          <w:rFonts w:ascii="Times New Roman" w:hAnsi="Times New Roman"/>
-        </w:rPr>
-        <w:fldChar w:fldCharType="end"/>
-      </w:r>
-      <w:r>
-        <w:rPr>
-          <w:rFonts w:ascii="Times New Roman" w:hAnsi="Times New Roman" w:hint="eastAsia"/>
-        </w:rPr>
-        <w:t>在输出结果时要有文字说明，每个输出值占一行，且小数点后取</w:t>
-      </w:r>
-      <w:r>
-        <w:rPr>
-          <w:rFonts w:ascii="Times New Roman" w:hAnsi="Times New Roman"/>
-        </w:rPr>
-        <w:t>4</w:t>
-      </w:r>
-      <w:r>
-        <w:rPr>
-          <w:rFonts w:ascii="Times New Roman" w:hAnsi="Times New Roman" w:hint="eastAsia"/>
-        </w:rPr>
-        <w:t>位数字。</w:t>
-      </w:r>
-    </w:p>
-    <w:p>
-      <w:pPr>
-        <w:pStyle w:val="aff2"/>
-        <w:rPr>
-          <w:rFonts w:ascii="Times New Roman" w:hAnsi="Times New Roman"/>
-        </w:rPr>
-      </w:pPr>
-      <w:r>
-        <w:rPr>
-          <w:rFonts w:ascii="Times New Roman" w:hAnsi="Times New Roman"/>
-        </w:rPr>
-        <w:fldChar w:fldCharType="begin"/>
-      </w:r>
-      <w:r>
-        <w:rPr>
-          <w:rFonts w:ascii="Times New Roman" w:hAnsi="Times New Roman"/>
-        </w:rPr>
-        <w:instrText xml:space="preserve"> = 3 \* GB3 </w:instrText>
-      </w:r>
-      <w:r>
-        <w:rPr>
-          <w:rFonts w:ascii="Times New Roman" w:hAnsi="Times New Roman"/>
-        </w:rPr>
-        <w:fldChar w:fldCharType="separate"/>
-      </w:r>
-      <w:r>
-        <w:rPr>
-          <w:rFonts w:ascii="Times New Roman" w:hAnsi="Times New Roman" w:hint="eastAsia"/>
-        </w:rPr>
-        <w:t>③</w:t>
-      </w:r>
-      <w:r>
-        <w:rPr>
-          <w:rFonts w:ascii="Times New Roman" w:hAnsi="Times New Roman"/>
-        </w:rPr>
-        <w:fldChar w:fldCharType="end"/>
-      </w:r>
-      <w:r>
-        <w:rPr>
-          <w:rFonts w:ascii="Times New Roman" w:hAnsi="Times New Roman" w:hint="eastAsia"/>
-        </w:rPr>
-        <w:t>所有变量均定义为单精度类型。</w:t>
-      </w:r>
-    </w:p>
-    <w:p>
-      <w:pPr>
-        <w:pStyle w:val="aff2"/>
-        <w:rPr>
-          <w:rFonts w:ascii="Times New Roman" w:hAnsi="Times New Roman"/>
-        </w:rPr>
-      </w:pPr>
-    </w:p>
-    <w:p>
-      <w:pPr>
-        <w:pStyle w:val="aff2"/>
-        <w:rPr>
-          <w:rFonts w:ascii="Times New Roman" w:hAnsi="Times New Roman"/>
-        </w:rPr>
-      </w:pPr>
-      <w:r>
-        <w:rPr>
-          <w:rFonts w:ascii="Times New Roman" w:hAnsi="Times New Roman"/>
-        </w:rPr>
-        <w:t>2</w:t>
-      </w:r>
-      <w:r>
-        <w:rPr>
-          <w:rFonts w:ascii="Times New Roman" w:hAnsi="Times New Roman" w:hint="eastAsia"/>
-        </w:rPr>
-        <w:t>．编程实现：用</w:t>
-      </w:r>
-      <w:r>
-        <w:rPr>
-          <w:rFonts w:ascii="Times New Roman" w:hAnsi="Times New Roman"/>
-        </w:rPr>
-        <w:t>1</w:t>
-      </w:r>
-      <w:r>
-        <w:rPr>
-          <w:rFonts w:ascii="Times New Roman" w:hAnsi="Times New Roman" w:hint="eastAsia"/>
-        </w:rPr>
-        <w:t>分、</w:t>
-      </w:r>
-      <w:r>
-        <w:rPr>
-          <w:rFonts w:ascii="Times New Roman" w:hAnsi="Times New Roman"/>
-        </w:rPr>
-        <w:t>5</w:t>
-      </w:r>
-      <w:r>
-        <w:rPr>
-          <w:rFonts w:ascii="Times New Roman" w:hAnsi="Times New Roman" w:hint="eastAsia"/>
-        </w:rPr>
-        <w:t>分、</w:t>
-      </w:r>
-      <w:r>
-        <w:rPr>
-          <w:rFonts w:ascii="Times New Roman" w:hAnsi="Times New Roman"/>
-        </w:rPr>
-        <w:t>10</w:t>
-      </w:r>
-      <w:r>
-        <w:rPr>
-          <w:rFonts w:ascii="Times New Roman" w:hAnsi="Times New Roman" w:hint="eastAsia"/>
-        </w:rPr>
-        <w:t>分、</w:t>
-      </w:r>
-      <w:r>
-        <w:rPr>
-          <w:rFonts w:ascii="Times New Roman" w:hAnsi="Times New Roman"/>
-        </w:rPr>
-        <w:t>25</w:t>
-      </w:r>
-      <w:r>
-        <w:rPr>
-          <w:rFonts w:ascii="Times New Roman" w:hAnsi="Times New Roman" w:hint="eastAsia"/>
-        </w:rPr>
-        <w:t>分的硬币凑成任何给定的钱数</w:t>
-      </w:r>
-      <w:r>
-        <w:rPr>
-          <w:rFonts w:ascii="Times New Roman" w:hAnsi="Times New Roman"/>
-          <w:i/>
-          <w:position w:val="-10"/>
-        </w:rPr>
-        <w:object w:dxaOrig="165" w:dyaOrig="314">
-          <v:shape id="_x0000_i1037" type="#_x0000_t75" style="width:8.45pt;height:15.55pt" o:ole="">
-            <v:imagedata r:id="rId43" o:title=""/>
-          </v:shape>
-          <o:OLEObject Type="Embed" ProgID="Equation.AxMath" ShapeID="_x0000_i1037" DrawAspect="Content" ObjectID="_1582467360" r:id="rId44"/>
-        </w:object>
-      </w:r>
-      <w:r>
-        <w:rPr>
-          <w:rFonts w:ascii="Times New Roman" w:hAnsi="Times New Roman" w:hint="eastAsia"/>
-        </w:rPr>
-        <w:t>，要求硬币的数目最少。</w:t>
-      </w:r>
-    </w:p>
-    <w:p>
-      <w:pPr>
-        <w:pStyle w:val="aff2"/>
-        <w:rPr>
-          <w:rFonts w:ascii="Times New Roman" w:hAnsi="Times New Roman"/>
-        </w:rPr>
-      </w:pPr>
-    </w:p>
-    <w:p>
-      <w:pPr>
-        <w:pStyle w:val="affd"/>
-      </w:pPr>
-      <w:r>
-        <w:rPr>
-          <w:rFonts w:hint="eastAsia"/>
-        </w:rPr>
-        <w:t>1</w:t>
-      </w:r>
-      <w:r>
-        <w:rPr>
-          <w:rFonts w:hint="eastAsia"/>
-        </w:rPr>
-        <w:t>．</w:t>
-      </w:r>
-      <w:r>
-        <w:rPr>
-          <w:rFonts w:hint="eastAsia"/>
-        </w:rPr>
-        <w:t>以下各标识符中，哪些是合法的用户标识符？</w:t>
-      </w:r>
-    </w:p>
-    <w:p>
-      <w:pPr>
-        <w:pStyle w:val="aff2"/>
-        <w:rPr>
-          <w:rFonts w:ascii="Times New Roman" w:hAnsi="Times New Roman"/>
         </w:rPr>
         <w:sectPr>
-          <w:headerReference w:type="default" r:id="rId45"/>
-          <w:footerReference w:type="default" r:id="rId46"/>
-          <w:type w:val="continuous"/>
-          <w:pgSz w:w="13608" w:h="16840" w:code="9"/>
+          <w:headerReference w:type="default" r:id="rId24"/>
+          <w:pgSz w:w="13608" w:h="16840"/>
           <w:pgMar w:top="1440" w:right="1083" w:bottom="1440" w:left="1083" w:header="851" w:footer="992" w:gutter="454"/>
           <w:cols w:space="425"/>
           <w:docGrid w:type="lines" w:linePitch="312"/>
@@ -7089,695 +8111,18 @@
     </w:p>
     <w:p>
       <w:pPr>
-        <w:pStyle w:val="aff2"/>
-        <w:rPr>
-          <w:rFonts w:ascii="Times New Roman" w:hAnsi="Times New Roman"/>
-        </w:rPr>
-      </w:pPr>
-      <w:r>
-        <w:rPr>
-          <w:rFonts w:ascii="Times New Roman" w:hAnsi="Times New Roman" w:hint="eastAsia"/>
-        </w:rPr>
-        <w:lastRenderedPageBreak/>
-        <w:t>（</w:t>
-      </w:r>
-      <w:r>
-        <w:rPr>
-          <w:rFonts w:ascii="Times New Roman" w:hAnsi="Times New Roman" w:hint="eastAsia"/>
-        </w:rPr>
-        <w:t>1</w:t>
-      </w:r>
-      <w:r>
-        <w:rPr>
-          <w:rFonts w:ascii="Times New Roman" w:hAnsi="Times New Roman" w:hint="eastAsia"/>
-        </w:rPr>
-        <w:t>）</w:t>
-      </w:r>
-      <w:r>
-        <w:rPr>
-          <w:rFonts w:ascii="Courier New"/>
-        </w:rPr>
-        <w:t>main</w:t>
-      </w:r>
+        <w:pStyle w:val="aff8"/>
+        <w:spacing w:before="120" w:after="120"/>
+        <w:rPr>
+          <w:rStyle w:val="afff9"/>
+        </w:rPr>
+      </w:pPr>
     </w:p>
     <w:p>
       <w:pPr>
-        <w:pStyle w:val="aff2"/>
-        <w:rPr>
-          <w:rFonts w:ascii="Times New Roman" w:hAnsi="Times New Roman"/>
-        </w:rPr>
-      </w:pPr>
-      <w:r>
-        <w:rPr>
-          <w:rFonts w:ascii="Times New Roman" w:hAnsi="Times New Roman" w:hint="eastAsia"/>
-        </w:rPr>
-        <w:t>（</w:t>
-      </w:r>
-      <w:r>
-        <w:rPr>
-          <w:rFonts w:ascii="Times New Roman" w:hAnsi="Times New Roman" w:hint="eastAsia"/>
-        </w:rPr>
-        <w:t>2</w:t>
-      </w:r>
-      <w:r>
-        <w:rPr>
-          <w:rFonts w:ascii="Times New Roman" w:hAnsi="Times New Roman" w:hint="eastAsia"/>
-        </w:rPr>
-        <w:t>）</w:t>
-      </w:r>
-      <w:r>
-        <w:rPr>
-          <w:rFonts w:ascii="Courier New"/>
-          <w:color w:val="00FF00"/>
-        </w:rPr>
-        <w:t>MAIN</w:t>
-      </w:r>
-    </w:p>
-    <w:p>
-      <w:pPr>
-        <w:pStyle w:val="aff2"/>
-        <w:rPr>
-          <w:rFonts w:ascii="Times New Roman" w:hAnsi="Times New Roman"/>
-        </w:rPr>
-      </w:pPr>
-      <w:r>
-        <w:rPr>
-          <w:rFonts w:ascii="Times New Roman" w:hAnsi="Times New Roman" w:hint="eastAsia"/>
-        </w:rPr>
-        <w:t>（</w:t>
-      </w:r>
-      <w:r>
-        <w:rPr>
-          <w:rFonts w:ascii="Times New Roman" w:hAnsi="Times New Roman" w:hint="eastAsia"/>
-        </w:rPr>
-        <w:t>3</w:t>
-      </w:r>
-      <w:r>
-        <w:rPr>
-          <w:rFonts w:ascii="Times New Roman" w:hAnsi="Times New Roman" w:hint="eastAsia"/>
-        </w:rPr>
-        <w:t>）</w:t>
-      </w:r>
-      <w:r>
-        <w:rPr>
-          <w:rFonts w:ascii="Courier New"/>
-          <w:color w:val="00FF00"/>
-        </w:rPr>
-        <w:t>a205</w:t>
-      </w:r>
-    </w:p>
-    <w:p>
-      <w:pPr>
-        <w:pStyle w:val="aff2"/>
-        <w:rPr>
-          <w:rFonts w:ascii="Times New Roman" w:hAnsi="Times New Roman"/>
-        </w:rPr>
-      </w:pPr>
-      <w:r>
-        <w:rPr>
-          <w:rFonts w:ascii="Times New Roman" w:hAnsi="Times New Roman" w:hint="eastAsia"/>
-        </w:rPr>
-        <w:t>（</w:t>
-      </w:r>
-      <w:r>
-        <w:rPr>
-          <w:rFonts w:ascii="Times New Roman" w:hAnsi="Times New Roman" w:hint="eastAsia"/>
-        </w:rPr>
-        <w:t>4</w:t>
-      </w:r>
-      <w:r>
-        <w:rPr>
-          <w:rFonts w:ascii="Times New Roman" w:hAnsi="Times New Roman" w:hint="eastAsia"/>
-        </w:rPr>
-        <w:t>）</w:t>
-      </w:r>
-      <w:r>
-        <w:rPr>
-          <w:rFonts w:ascii="Courier New"/>
-        </w:rPr>
-        <w:t>_</w:t>
-      </w:r>
-      <w:proofErr w:type="spellStart"/>
-      <w:r>
-        <w:rPr>
-          <w:rFonts w:ascii="Courier New"/>
-        </w:rPr>
-        <w:t>exp</w:t>
-      </w:r>
-      <w:proofErr w:type="spellEnd"/>
-    </w:p>
-    <w:p>
-      <w:pPr>
-        <w:pStyle w:val="aff2"/>
-        <w:rPr>
-          <w:rFonts w:ascii="Times New Roman" w:hAnsi="Times New Roman"/>
-        </w:rPr>
-      </w:pPr>
-      <w:r>
-        <w:rPr>
-          <w:rFonts w:ascii="Times New Roman" w:hAnsi="Times New Roman" w:hint="eastAsia"/>
-        </w:rPr>
-        <w:t>（</w:t>
-      </w:r>
-      <w:r>
-        <w:rPr>
-          <w:rFonts w:ascii="Times New Roman" w:hAnsi="Times New Roman" w:hint="eastAsia"/>
-        </w:rPr>
-        <w:t>5</w:t>
-      </w:r>
-      <w:r>
-        <w:rPr>
-          <w:rFonts w:ascii="Times New Roman" w:hAnsi="Times New Roman" w:hint="eastAsia"/>
-        </w:rPr>
-        <w:t>）</w:t>
-      </w:r>
-      <w:proofErr w:type="spellStart"/>
-      <w:r>
-        <w:rPr>
-          <w:rFonts w:ascii="Courier New"/>
-          <w:color w:val="00FF00"/>
-        </w:rPr>
-        <w:t>a_b</w:t>
-      </w:r>
-      <w:proofErr w:type="spellEnd"/>
-    </w:p>
-    <w:p>
-      <w:pPr>
-        <w:pStyle w:val="aff2"/>
-        <w:rPr>
-          <w:rFonts w:ascii="Times New Roman" w:hAnsi="Times New Roman"/>
-        </w:rPr>
-      </w:pPr>
-      <w:r>
-        <w:rPr>
-          <w:rFonts w:ascii="Times New Roman" w:hAnsi="Times New Roman" w:hint="eastAsia"/>
-        </w:rPr>
-        <w:t>（</w:t>
-      </w:r>
-      <w:r>
-        <w:rPr>
-          <w:rFonts w:ascii="Times New Roman" w:hAnsi="Times New Roman" w:hint="eastAsia"/>
-        </w:rPr>
-        <w:t>6</w:t>
-      </w:r>
-      <w:r>
-        <w:rPr>
-          <w:rFonts w:ascii="Times New Roman" w:hAnsi="Times New Roman" w:hint="eastAsia"/>
-        </w:rPr>
-        <w:t>）</w:t>
-      </w:r>
-      <w:r>
-        <w:rPr>
-          <w:rFonts w:ascii="Courier New"/>
-        </w:rPr>
-        <w:t>3.5</w:t>
-      </w:r>
-    </w:p>
-    <w:p>
-      <w:pPr>
-        <w:pStyle w:val="aff2"/>
-        <w:rPr>
-          <w:rFonts w:ascii="Times New Roman" w:hAnsi="Times New Roman"/>
-        </w:rPr>
-      </w:pPr>
-      <w:r>
-        <w:rPr>
-          <w:rFonts w:ascii="Times New Roman" w:hAnsi="Times New Roman" w:hint="eastAsia"/>
-        </w:rPr>
-        <w:t>（</w:t>
-      </w:r>
-      <w:r>
-        <w:rPr>
-          <w:rFonts w:ascii="Times New Roman" w:hAnsi="Times New Roman" w:hint="eastAsia"/>
-        </w:rPr>
-        <w:t>7</w:t>
-      </w:r>
-      <w:r>
-        <w:rPr>
-          <w:rFonts w:ascii="Times New Roman" w:hAnsi="Times New Roman" w:hint="eastAsia"/>
-        </w:rPr>
-        <w:t>）</w:t>
-      </w:r>
-      <w:r>
-        <w:rPr>
-          <w:rFonts w:ascii="Courier New"/>
-        </w:rPr>
-        <w:t>A[10]</w:t>
-      </w:r>
-    </w:p>
-    <w:p>
-      <w:pPr>
-        <w:pStyle w:val="aff2"/>
-        <w:rPr>
-          <w:rFonts w:ascii="Times New Roman" w:hAnsi="Times New Roman"/>
-        </w:rPr>
-      </w:pPr>
-      <w:r>
-        <w:rPr>
-          <w:rFonts w:ascii="Times New Roman" w:hAnsi="Times New Roman" w:hint="eastAsia"/>
-        </w:rPr>
-        <w:t>（</w:t>
-      </w:r>
-      <w:r>
-        <w:rPr>
-          <w:rFonts w:ascii="Times New Roman" w:hAnsi="Times New Roman" w:hint="eastAsia"/>
-        </w:rPr>
-        <w:t>8</w:t>
-      </w:r>
-      <w:r>
-        <w:rPr>
-          <w:rFonts w:ascii="Times New Roman" w:hAnsi="Times New Roman" w:hint="eastAsia"/>
-        </w:rPr>
-        <w:t>）</w:t>
-      </w:r>
-      <w:r>
-        <w:rPr>
-          <w:rFonts w:ascii="Courier New"/>
-        </w:rPr>
-        <w:t xml:space="preserve">A.name </w:t>
-      </w:r>
-    </w:p>
-    <w:p>
-      <w:pPr>
-        <w:pStyle w:val="aff2"/>
-        <w:rPr>
-          <w:rFonts w:ascii="Times New Roman" w:hAnsi="Times New Roman"/>
-        </w:rPr>
-      </w:pPr>
-      <w:r>
-        <w:rPr>
-          <w:rFonts w:ascii="Times New Roman" w:hAnsi="Times New Roman" w:hint="eastAsia"/>
-        </w:rPr>
-        <w:t>（</w:t>
-      </w:r>
-      <w:r>
-        <w:rPr>
-          <w:rFonts w:ascii="Times New Roman" w:hAnsi="Times New Roman" w:hint="eastAsia"/>
-        </w:rPr>
-        <w:t>9</w:t>
-      </w:r>
-      <w:r>
-        <w:rPr>
-          <w:rFonts w:ascii="Times New Roman" w:hAnsi="Times New Roman" w:hint="eastAsia"/>
-        </w:rPr>
-        <w:t>）</w:t>
-      </w:r>
-      <w:r>
-        <w:rPr>
-          <w:rFonts w:ascii="Courier New"/>
-        </w:rPr>
-        <w:t>%d</w:t>
-      </w:r>
-    </w:p>
-    <w:p>
-      <w:pPr>
-        <w:pStyle w:val="aff2"/>
-        <w:rPr>
-          <w:rFonts w:ascii="Times New Roman" w:hAnsi="Times New Roman"/>
-        </w:rPr>
-      </w:pPr>
-      <w:r>
-        <w:rPr>
-          <w:rFonts w:ascii="Times New Roman" w:hAnsi="Times New Roman" w:hint="eastAsia"/>
-        </w:rPr>
-        <w:t>（</w:t>
-      </w:r>
-      <w:r>
-        <w:rPr>
-          <w:rFonts w:ascii="Times New Roman" w:hAnsi="Times New Roman" w:hint="eastAsia"/>
-        </w:rPr>
-        <w:t>10</w:t>
-      </w:r>
-      <w:r>
-        <w:rPr>
-          <w:rFonts w:ascii="Times New Roman" w:hAnsi="Times New Roman" w:hint="eastAsia"/>
-        </w:rPr>
-        <w:t>）</w:t>
-      </w:r>
-      <w:r>
-        <w:rPr>
-          <w:rFonts w:ascii="Courier New"/>
-        </w:rPr>
-        <w:t>float</w:t>
-      </w:r>
-    </w:p>
-    <w:p>
-      <w:pPr>
-        <w:pStyle w:val="aff2"/>
-        <w:rPr>
-          <w:rFonts w:ascii="Times New Roman" w:hAnsi="Times New Roman"/>
-        </w:rPr>
-      </w:pPr>
-      <w:r>
-        <w:rPr>
-          <w:rFonts w:ascii="Times New Roman" w:hAnsi="Times New Roman" w:hint="eastAsia"/>
-        </w:rPr>
-        <w:t>（</w:t>
-      </w:r>
-      <w:r>
-        <w:rPr>
-          <w:rFonts w:ascii="Times New Roman" w:hAnsi="Times New Roman" w:hint="eastAsia"/>
-        </w:rPr>
-        <w:t>11</w:t>
-      </w:r>
-      <w:r>
-        <w:rPr>
-          <w:rFonts w:ascii="Times New Roman" w:hAnsi="Times New Roman" w:hint="eastAsia"/>
-        </w:rPr>
-        <w:t>）</w:t>
-      </w:r>
-      <w:r>
-        <w:rPr>
-          <w:rFonts w:ascii="Courier New"/>
-        </w:rPr>
-        <w:t>$100</w:t>
-      </w:r>
-    </w:p>
-    <w:p>
-      <w:pPr>
-        <w:pStyle w:val="aff2"/>
-        <w:rPr>
-          <w:rFonts w:ascii="Times New Roman" w:hAnsi="Times New Roman"/>
-        </w:rPr>
-      </w:pPr>
-      <w:r>
-        <w:rPr>
-          <w:rFonts w:ascii="Times New Roman" w:hAnsi="Times New Roman" w:hint="eastAsia"/>
-        </w:rPr>
-        <w:t>（</w:t>
-      </w:r>
-      <w:r>
-        <w:rPr>
-          <w:rFonts w:ascii="Times New Roman" w:hAnsi="Times New Roman" w:hint="eastAsia"/>
-        </w:rPr>
-        <w:t>12</w:t>
-      </w:r>
-      <w:r>
-        <w:rPr>
-          <w:rFonts w:ascii="Times New Roman" w:hAnsi="Times New Roman" w:hint="eastAsia"/>
-        </w:rPr>
-        <w:t>）</w:t>
-      </w:r>
-      <w:r>
-        <w:rPr>
-          <w:rFonts w:ascii="Courier New"/>
-        </w:rPr>
-        <w:t>I am</w:t>
-      </w:r>
-    </w:p>
-    <w:p>
-      <w:pPr>
-        <w:pStyle w:val="aff2"/>
-        <w:rPr>
-          <w:rFonts w:ascii="Times New Roman" w:hAnsi="Times New Roman"/>
-        </w:rPr>
-      </w:pPr>
-      <w:r>
-        <w:rPr>
-          <w:rFonts w:ascii="Times New Roman" w:hAnsi="Times New Roman" w:hint="eastAsia"/>
-        </w:rPr>
-        <w:t>（</w:t>
-      </w:r>
-      <w:r>
-        <w:rPr>
-          <w:rFonts w:ascii="Times New Roman" w:hAnsi="Times New Roman" w:hint="eastAsia"/>
-        </w:rPr>
-        <w:t>13</w:t>
-      </w:r>
-      <w:r>
-        <w:rPr>
-          <w:rFonts w:ascii="Times New Roman" w:hAnsi="Times New Roman" w:hint="eastAsia"/>
-        </w:rPr>
-        <w:t>）</w:t>
-      </w:r>
-      <w:r>
-        <w:rPr>
-          <w:rFonts w:ascii="Courier New"/>
-        </w:rPr>
-        <w:t>max(5)</w:t>
-      </w:r>
-    </w:p>
-    <w:p>
-      <w:pPr>
-        <w:pStyle w:val="aff2"/>
-        <w:rPr>
-          <w:rFonts w:ascii="Times New Roman" w:hAnsi="Times New Roman"/>
-        </w:rPr>
-      </w:pPr>
-      <w:r>
-        <w:rPr>
-          <w:rFonts w:ascii="Times New Roman" w:hAnsi="Times New Roman" w:hint="eastAsia"/>
-        </w:rPr>
-        <w:t>（</w:t>
-      </w:r>
-      <w:r>
-        <w:rPr>
-          <w:rFonts w:ascii="Times New Roman" w:hAnsi="Times New Roman" w:hint="eastAsia"/>
-        </w:rPr>
-        <w:t>14</w:t>
-      </w:r>
-      <w:r>
-        <w:rPr>
-          <w:rFonts w:ascii="Times New Roman" w:hAnsi="Times New Roman" w:hint="eastAsia"/>
-        </w:rPr>
-        <w:t>）</w:t>
-      </w:r>
-      <w:r>
-        <w:rPr>
-          <w:rFonts w:ascii="Courier New"/>
-        </w:rPr>
-        <w:t>begin</w:t>
-      </w:r>
-    </w:p>
-    <w:p>
-      <w:pPr>
-        <w:pStyle w:val="aff2"/>
-        <w:rPr>
-          <w:rFonts w:ascii="Times New Roman" w:hAnsi="Times New Roman"/>
-        </w:rPr>
-      </w:pPr>
-      <w:r>
-        <w:rPr>
-          <w:rFonts w:ascii="Times New Roman" w:hAnsi="Times New Roman" w:hint="eastAsia"/>
-        </w:rPr>
-        <w:t>（</w:t>
-      </w:r>
-      <w:r>
-        <w:rPr>
-          <w:rFonts w:ascii="Times New Roman" w:hAnsi="Times New Roman" w:hint="eastAsia"/>
-        </w:rPr>
-        <w:t>15</w:t>
-      </w:r>
-      <w:r>
-        <w:rPr>
-          <w:rFonts w:ascii="Times New Roman" w:hAnsi="Times New Roman" w:hint="eastAsia"/>
-        </w:rPr>
-        <w:t>）</w:t>
-      </w:r>
-      <w:r>
-        <w:rPr>
-          <w:rFonts w:ascii="Courier New"/>
-        </w:rPr>
-        <w:t>#define</w:t>
-      </w:r>
-    </w:p>
-    <w:p>
-      <w:pPr>
-        <w:pStyle w:val="aff2"/>
-        <w:rPr>
-          <w:rFonts w:ascii="Times New Roman" w:hAnsi="Times New Roman"/>
-        </w:rPr>
-      </w:pPr>
-      <w:r>
-        <w:rPr>
-          <w:rFonts w:ascii="Times New Roman" w:hAnsi="Times New Roman" w:hint="eastAsia"/>
-        </w:rPr>
-        <w:t>（</w:t>
-      </w:r>
-      <w:r>
-        <w:rPr>
-          <w:rFonts w:ascii="Times New Roman" w:hAnsi="Times New Roman" w:hint="eastAsia"/>
-        </w:rPr>
-        <w:t>16</w:t>
-      </w:r>
-      <w:r>
-        <w:rPr>
-          <w:rFonts w:ascii="Times New Roman" w:hAnsi="Times New Roman" w:hint="eastAsia"/>
-        </w:rPr>
-        <w:t>）</w:t>
-      </w:r>
-      <w:r>
-        <w:rPr>
-          <w:rFonts w:ascii="Courier New"/>
-          <w:color w:val="00FF00"/>
-        </w:rPr>
-        <w:t>NONAMEOO</w:t>
-      </w:r>
-    </w:p>
-    <w:p>
-      <w:pPr>
-        <w:pStyle w:val="aff2"/>
-        <w:rPr>
-          <w:rFonts w:ascii="Times New Roman" w:hAnsi="Times New Roman"/>
-        </w:rPr>
-      </w:pPr>
-      <w:r>
-        <w:rPr>
-          <w:rFonts w:ascii="Times New Roman" w:hAnsi="Times New Roman" w:hint="eastAsia"/>
-        </w:rPr>
-        <w:t>（</w:t>
-      </w:r>
-      <w:r>
-        <w:rPr>
-          <w:rFonts w:ascii="Times New Roman" w:hAnsi="Times New Roman" w:hint="eastAsia"/>
-        </w:rPr>
-        <w:t>17</w:t>
-      </w:r>
-      <w:r>
-        <w:rPr>
-          <w:rFonts w:ascii="Times New Roman" w:hAnsi="Times New Roman" w:hint="eastAsia"/>
-        </w:rPr>
-        <w:t>）</w:t>
-      </w:r>
-      <w:r>
-        <w:rPr>
-          <w:rFonts w:ascii="Courier New"/>
-          <w:color w:val="00FF00"/>
-        </w:rPr>
-        <w:t>proc</w:t>
-      </w:r>
-    </w:p>
-    <w:p>
-      <w:pPr>
-        <w:pStyle w:val="aff2"/>
-        <w:rPr>
-          <w:rFonts w:ascii="Times New Roman" w:hAnsi="Times New Roman"/>
-        </w:rPr>
-      </w:pPr>
-      <w:r>
-        <w:rPr>
-          <w:rFonts w:ascii="Times New Roman" w:hAnsi="Times New Roman" w:hint="eastAsia"/>
-        </w:rPr>
-        <w:t>（</w:t>
-      </w:r>
-      <w:r>
-        <w:rPr>
-          <w:rFonts w:ascii="Times New Roman" w:hAnsi="Times New Roman" w:hint="eastAsia"/>
-        </w:rPr>
-        <w:t>18</w:t>
-      </w:r>
-      <w:r>
-        <w:rPr>
-          <w:rFonts w:ascii="Times New Roman" w:hAnsi="Times New Roman" w:hint="eastAsia"/>
-        </w:rPr>
-        <w:t>）</w:t>
-      </w:r>
-      <w:r>
-        <w:rPr>
-          <w:rFonts w:ascii="Courier New"/>
-          <w:color w:val="00FF00"/>
-        </w:rPr>
-        <w:t>and</w:t>
-      </w:r>
-    </w:p>
-    <w:p>
-      <w:pPr>
-        <w:pStyle w:val="aff2"/>
-        <w:rPr>
-          <w:rFonts w:ascii="Times New Roman" w:hAnsi="Times New Roman"/>
-        </w:rPr>
-      </w:pPr>
-      <w:r>
-        <w:rPr>
-          <w:rFonts w:ascii="Times New Roman" w:hAnsi="Times New Roman" w:hint="eastAsia"/>
-        </w:rPr>
-        <w:t>（</w:t>
-      </w:r>
-      <w:r>
-        <w:rPr>
-          <w:rFonts w:ascii="Times New Roman" w:hAnsi="Times New Roman" w:hint="eastAsia"/>
-        </w:rPr>
-        <w:t>19</w:t>
-      </w:r>
-      <w:r>
-        <w:rPr>
-          <w:rFonts w:ascii="Times New Roman" w:hAnsi="Times New Roman" w:hint="eastAsia"/>
-        </w:rPr>
-        <w:t>）</w:t>
-      </w:r>
-      <w:r>
-        <w:rPr>
-          <w:rFonts w:ascii="Courier New"/>
-          <w:color w:val="00FF00"/>
-        </w:rPr>
-        <w:t>not</w:t>
-      </w:r>
-    </w:p>
-    <w:p>
-      <w:pPr>
-        <w:pStyle w:val="aff2"/>
-        <w:rPr>
-          <w:rStyle w:val="afff9"/>
-          <w:shd w:val="pct15" w:color="auto" w:fill="FFFFFF"/>
-        </w:rPr>
-      </w:pPr>
-      <w:r>
-        <w:rPr>
-          <w:rFonts w:ascii="Times New Roman" w:hAnsi="Times New Roman" w:hint="eastAsia"/>
-        </w:rPr>
-        <w:t>（</w:t>
-      </w:r>
-      <w:r>
-        <w:rPr>
-          <w:rFonts w:ascii="Times New Roman" w:hAnsi="Times New Roman" w:hint="eastAsia"/>
-        </w:rPr>
-        <w:t>20</w:t>
-      </w:r>
-      <w:r>
-        <w:rPr>
-          <w:rFonts w:ascii="Times New Roman" w:hAnsi="Times New Roman" w:hint="eastAsia"/>
-        </w:rPr>
-        <w:t>）</w:t>
-      </w:r>
-      <w:proofErr w:type="spellStart"/>
-      <w:r>
-        <w:rPr>
-          <w:rFonts w:ascii="Courier New"/>
-          <w:color w:val="00FF00"/>
-        </w:rPr>
-        <w:t>WHile</w:t>
-      </w:r>
-      <w:proofErr w:type="spellEnd"/>
-    </w:p>
-    <w:p>
-      <w:pPr>
-        <w:pStyle w:val="aff8"/>
-        <w:spacing w:before="156" w:after="156"/>
-        <w:rPr>
-          <w:rStyle w:val="afff9"/>
-        </w:rPr>
-        <w:sectPr>
-          <w:pgSz w:w="13608" w:h="16840"/>
-          <w:pgMar w:top="1440" w:right="1083" w:bottom="1440" w:left="1083" w:header="851" w:footer="992" w:gutter="454"/>
-          <w:cols w:num="2" w:space="425"/>
-          <w:docGrid w:type="lines" w:linePitch="312"/>
-        </w:sectPr>
-      </w:pPr>
-    </w:p>
-    <w:p>
-      <w:pPr>
         <w:pStyle w:val="aff8"/>
         <w:spacing w:before="120" w:after="120"/>
         <w:rPr>
-          <w:rStyle w:val="afff9"/>
-        </w:rPr>
-      </w:pPr>
-    </w:p>
-    <w:p>
-      <w:pPr>
-        <w:pStyle w:val="aff8"/>
-        <w:spacing w:before="120" w:after="120"/>
-        <w:rPr>
           <w:iCs/>
           <w:sz w:val="21"/>
         </w:rPr>
@@ -7811,7 +8156,7 @@
           <w:rStyle w:val="afff9"/>
           <w:rFonts w:hint="eastAsia"/>
         </w:rPr>
-        <w:t>若</w:t>
+        <w:t>若于</w:t>
       </w:r>
       <w:proofErr w:type="gramEnd"/>
       <w:r>
@@ -7819,7 +8164,7 @@
           <w:rStyle w:val="afff9"/>
           <w:rFonts w:hint="eastAsia"/>
         </w:rPr>
-        <w:t>于字母或下划线或数字组成的序列；不能和保留字相同；避免和系统函数名相同；大小写字母有别！</w:t>
+        <w:t>字母或下划线或数字组成的序列；不能和保留字相同；避免和系统函数名相同；大小写字母有别！</w:t>
       </w:r>
     </w:p>
     <w:p>
@@ -8213,6 +8558,7 @@
           <w:rFonts w:ascii="Times New Roman" w:hAnsi="Times New Roman"/>
           <w:color w:val="00FF00"/>
         </w:rPr>
+        <w:lastRenderedPageBreak/>
         <w:t>A</w:t>
       </w:r>
       <w:r>
@@ -10190,7 +10536,6 @@
     <w:p>
       <w:pPr>
         <w:pStyle w:val="1"/>
-        <w:spacing w:before="156" w:after="156"/>
         <w:rPr>
           <w:szCs w:val="24"/>
         </w:rPr>
@@ -10214,13 +10559,25 @@
         <w:rPr>
           <w:rFonts w:ascii="Times New Roman" w:hAnsi="Times New Roman"/>
         </w:rPr>
-        <w:t>Windows10 Enterprise</w:t>
+        <w:t xml:space="preserve">Windows10 </w:t>
+      </w:r>
+      <w:r>
+        <w:rPr>
+          <w:rFonts w:ascii="Times New Roman" w:hAnsi="Times New Roman"/>
+        </w:rPr>
+        <w:t>Pro Workstation</w:t>
+      </w:r>
+      <w:r>
+        <w:rPr>
+          <w:rFonts w:ascii="Times New Roman" w:hAnsi="Times New Roman"/>
+        </w:rPr>
+        <w:t xml:space="preserve"> 17096</w:t>
       </w:r>
       <w:r>
         <w:rPr>
           <w:rFonts w:ascii="Times New Roman" w:hAnsi="Times New Roman" w:hint="eastAsia"/>
         </w:rPr>
-        <w:t>中文版操作系统；</w:t>
+        <w:t>；</w:t>
       </w:r>
     </w:p>
     <w:p>
@@ -10328,7 +10685,6 @@
           <w:p>
             <w:pPr>
               <w:pStyle w:val="aff2"/>
-              <w:spacing w:line="280" w:lineRule="exact"/>
               <w:rPr>
                 <w:rFonts w:ascii="Courier New"/>
                 <w:bCs/>
@@ -10345,7 +10701,6 @@
           <w:p>
             <w:pPr>
               <w:pStyle w:val="aff2"/>
-              <w:spacing w:line="280" w:lineRule="exact"/>
               <w:rPr>
                 <w:rFonts w:ascii="Courier New"/>
                 <w:bCs/>
@@ -10362,7 +10717,6 @@
           <w:p>
             <w:pPr>
               <w:pStyle w:val="aff2"/>
-              <w:spacing w:line="280" w:lineRule="exact"/>
               <w:rPr>
                 <w:rFonts w:ascii="Courier New"/>
                 <w:bCs/>
@@ -10379,7 +10733,6 @@
           <w:p>
             <w:pPr>
               <w:pStyle w:val="aff2"/>
-              <w:spacing w:line="280" w:lineRule="exact"/>
               <w:rPr>
                 <w:rFonts w:ascii="Courier New"/>
                 <w:bCs/>
@@ -10396,7 +10749,6 @@
           <w:p>
             <w:pPr>
               <w:pStyle w:val="aff2"/>
-              <w:spacing w:line="280" w:lineRule="exact"/>
               <w:rPr>
                 <w:rFonts w:ascii="Courier New"/>
                 <w:bCs/>
@@ -10413,7 +10765,6 @@
           <w:p>
             <w:pPr>
               <w:pStyle w:val="aff2"/>
-              <w:spacing w:line="280" w:lineRule="exact"/>
               <w:rPr>
                 <w:rFonts w:ascii="Courier New"/>
                 <w:bCs/>
@@ -10430,7 +10781,6 @@
           <w:p>
             <w:pPr>
               <w:pStyle w:val="aff2"/>
-              <w:spacing w:line="280" w:lineRule="exact"/>
               <w:rPr>
                 <w:rFonts w:ascii="Courier New"/>
                 <w:bCs/>
@@ -10447,7 +10797,6 @@
           <w:p>
             <w:pPr>
               <w:pStyle w:val="aff2"/>
-              <w:spacing w:line="280" w:lineRule="exact"/>
               <w:rPr>
                 <w:rFonts w:ascii="Courier New"/>
                 <w:bCs/>
@@ -10464,7 +10813,6 @@
           <w:p>
             <w:pPr>
               <w:pStyle w:val="aff2"/>
-              <w:spacing w:line="280" w:lineRule="exact"/>
               <w:rPr>
                 <w:rFonts w:ascii="Courier New"/>
                 <w:bCs/>
@@ -10481,7 +10829,6 @@
           <w:p>
             <w:pPr>
               <w:pStyle w:val="aff2"/>
-              <w:spacing w:line="280" w:lineRule="exact"/>
               <w:rPr>
                 <w:rFonts w:ascii="Courier New"/>
                 <w:bCs/>
@@ -10498,7 +10845,6 @@
           <w:p>
             <w:pPr>
               <w:pStyle w:val="aff2"/>
-              <w:spacing w:line="280" w:lineRule="exact"/>
               <w:rPr>
                 <w:rFonts w:ascii="Courier New"/>
                 <w:bCs/>
@@ -10515,7 +10861,6 @@
           <w:p>
             <w:pPr>
               <w:pStyle w:val="aff2"/>
-              <w:spacing w:line="280" w:lineRule="exact"/>
               <w:rPr>
                 <w:rFonts w:ascii="Courier New"/>
                 <w:bCs/>
@@ -10532,7 +10877,6 @@
           <w:p>
             <w:pPr>
               <w:pStyle w:val="aff2"/>
-              <w:spacing w:line="280" w:lineRule="exact"/>
               <w:rPr>
                 <w:rFonts w:ascii="Courier New"/>
                 <w:bCs/>
@@ -10549,7 +10893,6 @@
           <w:p>
             <w:pPr>
               <w:pStyle w:val="aff2"/>
-              <w:spacing w:line="280" w:lineRule="exact"/>
               <w:rPr>
                 <w:rFonts w:ascii="Courier New"/>
                 <w:bCs/>
@@ -10566,7 +10909,6 @@
           <w:p>
             <w:pPr>
               <w:pStyle w:val="aff2"/>
-              <w:spacing w:line="280" w:lineRule="exact"/>
               <w:rPr>
                 <w:rFonts w:ascii="Courier New"/>
                 <w:bCs/>
@@ -10583,7 +10925,6 @@
           <w:p>
             <w:pPr>
               <w:pStyle w:val="aff2"/>
-              <w:spacing w:line="280" w:lineRule="exact"/>
               <w:rPr>
                 <w:rFonts w:ascii="Courier New"/>
                 <w:bCs/>
@@ -10600,7 +10941,6 @@
           <w:p>
             <w:pPr>
               <w:pStyle w:val="aff2"/>
-              <w:spacing w:line="280" w:lineRule="exact"/>
               <w:rPr>
                 <w:rFonts w:ascii="Courier New"/>
                 <w:bCs/>
@@ -10617,7 +10957,6 @@
           <w:p>
             <w:pPr>
               <w:pStyle w:val="aff2"/>
-              <w:spacing w:line="280" w:lineRule="exact"/>
               <w:rPr>
                 <w:rFonts w:ascii="Courier New"/>
                 <w:bCs/>
@@ -10634,7 +10973,6 @@
           <w:p>
             <w:pPr>
               <w:pStyle w:val="aff2"/>
-              <w:spacing w:line="280" w:lineRule="exact"/>
               <w:rPr>
                 <w:rFonts w:ascii="Courier New"/>
                 <w:bCs/>
@@ -10651,7 +10989,6 @@
           <w:p>
             <w:pPr>
               <w:pStyle w:val="aff2"/>
-              <w:spacing w:line="280" w:lineRule="exact"/>
               <w:rPr>
                 <w:rFonts w:ascii="Courier New"/>
                 <w:bCs/>
@@ -10668,7 +11005,6 @@
           <w:p>
             <w:pPr>
               <w:pStyle w:val="aff2"/>
-              <w:spacing w:line="280" w:lineRule="exact"/>
               <w:rPr>
                 <w:rFonts w:ascii="Courier New"/>
                 <w:bCs/>
@@ -10685,7 +11021,6 @@
           <w:p>
             <w:pPr>
               <w:pStyle w:val="aff2"/>
-              <w:spacing w:line="280" w:lineRule="exact"/>
               <w:rPr>
                 <w:rFonts w:ascii="Courier New"/>
                 <w:bCs/>
@@ -10710,7 +11045,6 @@
               <w:widowControl/>
               <w:shd w:val="clear" w:color="auto" w:fill="E5E5E5"/>
               <w:suppressAutoHyphens w:val="0"/>
-              <w:spacing w:line="280" w:lineRule="exact"/>
               <w:rPr>
                 <w:rFonts w:ascii="Courier New" w:hAnsi="Courier New" w:cs="Courier New"/>
                 <w:color w:val="000000"/>
@@ -10733,7 +11067,6 @@
               <w:widowControl/>
               <w:shd w:val="clear" w:color="auto" w:fill="E5E5E5"/>
               <w:suppressAutoHyphens w:val="0"/>
-              <w:spacing w:line="280" w:lineRule="exact"/>
               <w:rPr>
                 <w:rFonts w:ascii="Courier New" w:hAnsi="Courier New" w:cs="Courier New"/>
                 <w:color w:val="000000"/>
@@ -10756,7 +11089,6 @@
               <w:widowControl/>
               <w:shd w:val="clear" w:color="auto" w:fill="E5E5E5"/>
               <w:suppressAutoHyphens w:val="0"/>
-              <w:spacing w:line="280" w:lineRule="exact"/>
               <w:rPr>
                 <w:rFonts w:ascii="Courier New" w:hAnsi="Courier New" w:cs="Courier New"/>
                 <w:color w:val="000000"/>
@@ -10779,7 +11111,6 @@
               <w:widowControl/>
               <w:shd w:val="clear" w:color="auto" w:fill="E5E5E5"/>
               <w:suppressAutoHyphens w:val="0"/>
-              <w:spacing w:line="280" w:lineRule="exact"/>
               <w:rPr>
                 <w:rFonts w:ascii="Courier New" w:hAnsi="Courier New" w:cs="Courier New"/>
                 <w:color w:val="000000"/>
@@ -10802,7 +11133,6 @@
               <w:widowControl/>
               <w:shd w:val="clear" w:color="auto" w:fill="E5E5E5"/>
               <w:suppressAutoHyphens w:val="0"/>
-              <w:spacing w:line="280" w:lineRule="exact"/>
               <w:rPr>
                 <w:rFonts w:ascii="Courier New" w:hAnsi="Courier New" w:cs="Courier New"/>
                 <w:b/>
@@ -10853,7 +11183,6 @@
               <w:widowControl/>
               <w:shd w:val="clear" w:color="auto" w:fill="E5E5E5"/>
               <w:suppressAutoHyphens w:val="0"/>
-              <w:spacing w:line="280" w:lineRule="exact"/>
               <w:rPr>
                 <w:rFonts w:ascii="Courier New" w:hAnsi="Courier New" w:cs="Courier New"/>
                 <w:b/>
@@ -10904,7 +11233,6 @@
               <w:widowControl/>
               <w:shd w:val="clear" w:color="auto" w:fill="E5E5E5"/>
               <w:suppressAutoHyphens w:val="0"/>
-              <w:spacing w:line="280" w:lineRule="exact"/>
               <w:rPr>
                 <w:rFonts w:ascii="Courier New" w:hAnsi="Courier New" w:cs="Courier New"/>
                 <w:b/>
@@ -10931,7 +11259,6 @@
               <w:widowControl/>
               <w:shd w:val="clear" w:color="auto" w:fill="E5E5E5"/>
               <w:suppressAutoHyphens w:val="0"/>
-              <w:spacing w:line="280" w:lineRule="exact"/>
               <w:rPr>
                 <w:rFonts w:ascii="Courier New" w:hAnsi="Courier New" w:cs="Courier New"/>
                 <w:color w:val="000000"/>
@@ -10974,7 +11301,6 @@
               <w:widowControl/>
               <w:shd w:val="clear" w:color="auto" w:fill="E5E5E5"/>
               <w:suppressAutoHyphens w:val="0"/>
-              <w:spacing w:line="280" w:lineRule="exact"/>
               <w:rPr>
                 <w:rFonts w:ascii="Courier New" w:hAnsi="Courier New" w:cs="Courier New"/>
                 <w:color w:val="000000"/>
@@ -10999,7 +11325,6 @@
               <w:widowControl/>
               <w:shd w:val="clear" w:color="auto" w:fill="E5E5E5"/>
               <w:suppressAutoHyphens w:val="0"/>
-              <w:spacing w:line="280" w:lineRule="exact"/>
               <w:rPr>
                 <w:rFonts w:ascii="Courier New" w:hAnsi="Courier New" w:cs="Courier New"/>
                 <w:color w:val="000000"/>
@@ -11171,7 +11496,6 @@
               <w:widowControl/>
               <w:shd w:val="clear" w:color="auto" w:fill="E5E5E5"/>
               <w:suppressAutoHyphens w:val="0"/>
-              <w:spacing w:line="280" w:lineRule="exact"/>
               <w:rPr>
                 <w:rFonts w:ascii="Courier New" w:hAnsi="Courier New" w:cs="Courier New"/>
                 <w:color w:val="000000"/>
@@ -11225,7 +11549,6 @@
               <w:widowControl/>
               <w:shd w:val="clear" w:color="auto" w:fill="E5E5E5"/>
               <w:suppressAutoHyphens w:val="0"/>
-              <w:spacing w:line="280" w:lineRule="exact"/>
               <w:rPr>
                 <w:rFonts w:ascii="Courier New" w:hAnsi="Courier New" w:cs="Courier New"/>
                 <w:color w:val="000000"/>
@@ -11350,7 +11673,6 @@
               <w:widowControl/>
               <w:shd w:val="clear" w:color="auto" w:fill="E5E5E5"/>
               <w:suppressAutoHyphens w:val="0"/>
-              <w:spacing w:line="280" w:lineRule="exact"/>
               <w:rPr>
                 <w:rFonts w:ascii="Courier New" w:hAnsi="Courier New" w:cs="Courier New"/>
                 <w:color w:val="000000"/>
@@ -11464,7 +11786,6 @@
               <w:widowControl/>
               <w:shd w:val="clear" w:color="auto" w:fill="E5E5E5"/>
               <w:suppressAutoHyphens w:val="0"/>
-              <w:spacing w:line="280" w:lineRule="exact"/>
               <w:rPr>
                 <w:rFonts w:ascii="Courier New" w:hAnsi="Courier New" w:cs="Courier New"/>
                 <w:color w:val="000000"/>
@@ -11578,7 +11899,6 @@
               <w:widowControl/>
               <w:shd w:val="clear" w:color="auto" w:fill="E5E5E5"/>
               <w:suppressAutoHyphens w:val="0"/>
-              <w:spacing w:line="280" w:lineRule="exact"/>
               <w:rPr>
                 <w:rFonts w:ascii="Courier New" w:hAnsi="Courier New" w:cs="Courier New"/>
                 <w:color w:val="000000"/>
@@ -11832,7 +12152,6 @@
               <w:widowControl/>
               <w:shd w:val="clear" w:color="auto" w:fill="E5E5E5"/>
               <w:suppressAutoHyphens w:val="0"/>
-              <w:spacing w:line="280" w:lineRule="exact"/>
               <w:rPr>
                 <w:rFonts w:ascii="Courier New" w:hAnsi="Courier New" w:cs="Courier New"/>
                 <w:color w:val="000000"/>
@@ -12066,7 +12385,6 @@
               <w:widowControl/>
               <w:shd w:val="clear" w:color="auto" w:fill="E5E5E5"/>
               <w:suppressAutoHyphens w:val="0"/>
-              <w:spacing w:line="280" w:lineRule="exact"/>
               <w:rPr>
                 <w:rFonts w:ascii="Courier New" w:hAnsi="Courier New" w:cs="Courier New"/>
                 <w:color w:val="000000"/>
@@ -12140,7 +12458,6 @@
               <w:widowControl/>
               <w:shd w:val="clear" w:color="auto" w:fill="E5E5E5"/>
               <w:suppressAutoHyphens w:val="0"/>
-              <w:spacing w:line="280" w:lineRule="exact"/>
               <w:rPr>
                 <w:rFonts w:ascii="Courier New" w:hAnsi="Courier New" w:cs="Courier New"/>
                 <w:color w:val="000000"/>
@@ -12214,7 +12531,6 @@
               <w:widowControl/>
               <w:shd w:val="clear" w:color="auto" w:fill="E5E5E5"/>
               <w:suppressAutoHyphens w:val="0"/>
-              <w:spacing w:line="280" w:lineRule="exact"/>
               <w:rPr>
                 <w:rFonts w:ascii="Courier New" w:hAnsi="Courier New" w:cs="Courier New"/>
                 <w:color w:val="000000"/>
@@ -12288,7 +12604,6 @@
               <w:widowControl/>
               <w:shd w:val="clear" w:color="auto" w:fill="E5E5E5"/>
               <w:suppressAutoHyphens w:val="0"/>
-              <w:spacing w:line="280" w:lineRule="exact"/>
               <w:rPr>
                 <w:rFonts w:ascii="Courier New" w:hAnsi="Courier New" w:cs="Courier New"/>
                 <w:color w:val="000000"/>
@@ -12303,8 +12618,19 @@
                 <w:sz w:val="20"/>
                 <w:szCs w:val="20"/>
               </w:rPr>
-              <w:t xml:space="preserve">    printf</w:t>
-            </w:r>
+              <w:t xml:space="preserve">    </w:t>
+            </w:r>
+            <w:proofErr w:type="spellStart"/>
+            <w:r>
+              <w:rPr>
+                <w:rFonts w:ascii="Courier New" w:hAnsi="Courier New" w:cs="Courier New"/>
+                <w:color w:val="000000"/>
+                <w:sz w:val="20"/>
+                <w:szCs w:val="20"/>
+              </w:rPr>
+              <w:t>printf</w:t>
+            </w:r>
+            <w:proofErr w:type="spellEnd"/>
             <w:r>
               <w:rPr>
                 <w:rFonts w:ascii="Courier New" w:hAnsi="Courier New" w:cs="Courier New"/>
@@ -12373,7 +12699,6 @@
               <w:widowControl/>
               <w:shd w:val="clear" w:color="auto" w:fill="E5E5E5"/>
               <w:suppressAutoHyphens w:val="0"/>
-              <w:spacing w:line="280" w:lineRule="exact"/>
               <w:rPr>
                 <w:rFonts w:ascii="Courier New" w:hAnsi="Courier New" w:cs="Courier New"/>
                 <w:color w:val="000000"/>
@@ -12436,7 +12761,6 @@
               <w:widowControl/>
               <w:shd w:val="clear" w:color="auto" w:fill="E5E5E5"/>
               <w:suppressAutoHyphens w:val="0"/>
-              <w:spacing w:line="280" w:lineRule="exact"/>
               <w:rPr>
                 <w:rFonts w:ascii="Courier New" w:hAnsi="Courier New" w:cs="Courier New"/>
                 <w:color w:val="000000"/>
@@ -12547,7 +12871,7 @@
                     <pic:cNvPicPr/>
                   </pic:nvPicPr>
                   <pic:blipFill>
-                    <a:blip r:embed="rId47" cstate="print">
+                    <a:blip r:embed="rId25" cstate="print">
                       <a:extLst>
                         <a:ext uri="{28A0092B-C50C-407E-A947-70E740481C1C}">
                           <a14:useLocalDpi xmlns:a14="http://schemas.microsoft.com/office/drawing/2010/main" val="0"/>
@@ -12675,7 +12999,6 @@
           <w:p>
             <w:pPr>
               <w:pStyle w:val="aff2"/>
-              <w:spacing w:line="280" w:lineRule="exact"/>
               <w:rPr>
                 <w:rFonts w:ascii="Courier New"/>
                 <w:bCs/>
@@ -12692,7 +13015,6 @@
           <w:p>
             <w:pPr>
               <w:pStyle w:val="aff2"/>
-              <w:spacing w:line="280" w:lineRule="exact"/>
               <w:rPr>
                 <w:rFonts w:ascii="Courier New"/>
                 <w:bCs/>
@@ -12709,7 +13031,6 @@
           <w:p>
             <w:pPr>
               <w:pStyle w:val="aff2"/>
-              <w:spacing w:line="280" w:lineRule="exact"/>
               <w:rPr>
                 <w:rFonts w:ascii="Courier New"/>
                 <w:bCs/>
@@ -12726,7 +13047,6 @@
           <w:p>
             <w:pPr>
               <w:pStyle w:val="aff2"/>
-              <w:spacing w:line="280" w:lineRule="exact"/>
               <w:rPr>
                 <w:rFonts w:ascii="Courier New"/>
                 <w:bCs/>
@@ -12743,7 +13063,6 @@
           <w:p>
             <w:pPr>
               <w:pStyle w:val="aff2"/>
-              <w:spacing w:line="280" w:lineRule="exact"/>
               <w:rPr>
                 <w:rFonts w:ascii="Courier New"/>
                 <w:bCs/>
@@ -12760,7 +13079,6 @@
           <w:p>
             <w:pPr>
               <w:pStyle w:val="aff2"/>
-              <w:spacing w:line="280" w:lineRule="exact"/>
               <w:rPr>
                 <w:rFonts w:ascii="Courier New"/>
                 <w:bCs/>
@@ -12777,7 +13095,6 @@
           <w:p>
             <w:pPr>
               <w:pStyle w:val="aff2"/>
-              <w:spacing w:line="280" w:lineRule="exact"/>
               <w:rPr>
                 <w:rFonts w:ascii="Courier New"/>
                 <w:bCs/>
@@ -12794,7 +13111,6 @@
           <w:p>
             <w:pPr>
               <w:pStyle w:val="aff2"/>
-              <w:spacing w:line="280" w:lineRule="exact"/>
               <w:rPr>
                 <w:rFonts w:ascii="Courier New"/>
                 <w:bCs/>
@@ -12811,7 +13127,6 @@
           <w:p>
             <w:pPr>
               <w:pStyle w:val="aff2"/>
-              <w:spacing w:line="280" w:lineRule="exact"/>
               <w:rPr>
                 <w:rFonts w:ascii="Courier New"/>
                 <w:bCs/>
@@ -12828,7 +13143,6 @@
           <w:p>
             <w:pPr>
               <w:pStyle w:val="aff2"/>
-              <w:spacing w:line="280" w:lineRule="exact"/>
               <w:rPr>
                 <w:rFonts w:ascii="Courier New"/>
                 <w:bCs/>
@@ -12845,7 +13159,6 @@
           <w:p>
             <w:pPr>
               <w:pStyle w:val="aff2"/>
-              <w:spacing w:line="280" w:lineRule="exact"/>
               <w:rPr>
                 <w:rFonts w:ascii="Courier New"/>
                 <w:bCs/>
@@ -12862,7 +13175,6 @@
           <w:p>
             <w:pPr>
               <w:pStyle w:val="aff2"/>
-              <w:spacing w:line="280" w:lineRule="exact"/>
               <w:rPr>
                 <w:rFonts w:ascii="Courier New"/>
                 <w:bCs/>
@@ -12879,7 +13191,6 @@
           <w:p>
             <w:pPr>
               <w:pStyle w:val="aff2"/>
-              <w:spacing w:line="280" w:lineRule="exact"/>
               <w:rPr>
                 <w:rFonts w:ascii="Courier New"/>
                 <w:bCs/>
@@ -12896,7 +13207,6 @@
           <w:p>
             <w:pPr>
               <w:pStyle w:val="aff2"/>
-              <w:spacing w:line="280" w:lineRule="exact"/>
               <w:rPr>
                 <w:rFonts w:ascii="Courier New"/>
                 <w:bCs/>
@@ -12913,7 +13223,6 @@
           <w:p>
             <w:pPr>
               <w:pStyle w:val="aff2"/>
-              <w:spacing w:line="280" w:lineRule="exact"/>
               <w:rPr>
                 <w:rFonts w:ascii="Courier New"/>
                 <w:bCs/>
@@ -12931,7 +13240,6 @@
           <w:p>
             <w:pPr>
               <w:pStyle w:val="aff2"/>
-              <w:spacing w:line="280" w:lineRule="exact"/>
               <w:rPr>
                 <w:rFonts w:ascii="Courier New"/>
                 <w:bCs/>
@@ -12948,7 +13256,6 @@
           <w:p>
             <w:pPr>
               <w:pStyle w:val="aff2"/>
-              <w:spacing w:line="280" w:lineRule="exact"/>
               <w:rPr>
                 <w:rFonts w:ascii="Courier New"/>
                 <w:bCs/>
@@ -12965,7 +13272,6 @@
           <w:p>
             <w:pPr>
               <w:pStyle w:val="aff2"/>
-              <w:spacing w:line="280" w:lineRule="exact"/>
               <w:rPr>
                 <w:rFonts w:ascii="Courier New"/>
                 <w:bCs/>
@@ -12982,7 +13288,6 @@
           <w:p>
             <w:pPr>
               <w:pStyle w:val="aff2"/>
-              <w:spacing w:line="280" w:lineRule="exact"/>
               <w:rPr>
                 <w:rFonts w:ascii="Courier New"/>
                 <w:bCs/>
@@ -12999,7 +13304,6 @@
           <w:p>
             <w:pPr>
               <w:pStyle w:val="aff2"/>
-              <w:spacing w:line="280" w:lineRule="exact"/>
               <w:rPr>
                 <w:rFonts w:ascii="Courier New"/>
                 <w:bCs/>
@@ -13016,7 +13320,6 @@
           <w:p>
             <w:pPr>
               <w:pStyle w:val="aff2"/>
-              <w:spacing w:line="280" w:lineRule="exact"/>
               <w:rPr>
                 <w:rFonts w:ascii="Courier New"/>
                 <w:bCs/>
@@ -13033,7 +13336,6 @@
           <w:p>
             <w:pPr>
               <w:pStyle w:val="aff2"/>
-              <w:spacing w:line="280" w:lineRule="exact"/>
               <w:rPr>
                 <w:rFonts w:ascii="Courier New"/>
                 <w:bCs/>
@@ -13050,7 +13352,6 @@
           <w:p>
             <w:pPr>
               <w:pStyle w:val="aff2"/>
-              <w:spacing w:line="280" w:lineRule="exact"/>
               <w:rPr>
                 <w:rFonts w:ascii="Courier New"/>
                 <w:bCs/>
@@ -13067,7 +13368,6 @@
           <w:p>
             <w:pPr>
               <w:pStyle w:val="aff2"/>
-              <w:spacing w:line="280" w:lineRule="exact"/>
               <w:rPr>
                 <w:rFonts w:ascii="Courier New"/>
                 <w:bCs/>
@@ -13092,7 +13392,6 @@
               <w:widowControl/>
               <w:shd w:val="clear" w:color="auto" w:fill="E5E5E5"/>
               <w:suppressAutoHyphens w:val="0"/>
-              <w:spacing w:line="280" w:lineRule="exact"/>
               <w:rPr>
                 <w:rFonts w:ascii="Courier New" w:hAnsi="Courier New" w:cs="Courier New"/>
                 <w:color w:val="000000"/>
@@ -13116,7 +13415,6 @@
               <w:widowControl/>
               <w:shd w:val="clear" w:color="auto" w:fill="E5E5E5"/>
               <w:suppressAutoHyphens w:val="0"/>
-              <w:spacing w:line="280" w:lineRule="exact"/>
               <w:rPr>
                 <w:rFonts w:ascii="Courier New" w:hAnsi="Courier New" w:cs="Courier New"/>
                 <w:color w:val="000000"/>
@@ -13139,7 +13437,6 @@
               <w:widowControl/>
               <w:shd w:val="clear" w:color="auto" w:fill="E5E5E5"/>
               <w:suppressAutoHyphens w:val="0"/>
-              <w:spacing w:line="280" w:lineRule="exact"/>
               <w:rPr>
                 <w:rFonts w:ascii="Courier New" w:hAnsi="Courier New" w:cs="Courier New"/>
                 <w:color w:val="000000"/>
@@ -13162,7 +13459,6 @@
               <w:widowControl/>
               <w:shd w:val="clear" w:color="auto" w:fill="E5E5E5"/>
               <w:suppressAutoHyphens w:val="0"/>
-              <w:spacing w:line="280" w:lineRule="exact"/>
               <w:rPr>
                 <w:rFonts w:ascii="Courier New" w:hAnsi="Courier New" w:cs="Courier New"/>
                 <w:color w:val="000000"/>
@@ -13185,7 +13481,6 @@
               <w:widowControl/>
               <w:shd w:val="clear" w:color="auto" w:fill="E5E5E5"/>
               <w:suppressAutoHyphens w:val="0"/>
-              <w:spacing w:line="280" w:lineRule="exact"/>
               <w:rPr>
                 <w:rFonts w:ascii="Courier New" w:hAnsi="Courier New" w:cs="Courier New"/>
                 <w:b/>
@@ -13236,7 +13531,6 @@
               <w:widowControl/>
               <w:shd w:val="clear" w:color="auto" w:fill="E5E5E5"/>
               <w:suppressAutoHyphens w:val="0"/>
-              <w:spacing w:line="280" w:lineRule="exact"/>
               <w:rPr>
                 <w:rFonts w:ascii="Courier New" w:hAnsi="Courier New" w:cs="Courier New"/>
                 <w:color w:val="000000"/>
@@ -13279,7 +13573,6 @@
               <w:widowControl/>
               <w:shd w:val="clear" w:color="auto" w:fill="E5E5E5"/>
               <w:suppressAutoHyphens w:val="0"/>
-              <w:spacing w:line="280" w:lineRule="exact"/>
               <w:rPr>
                 <w:rFonts w:ascii="Courier New" w:hAnsi="Courier New" w:cs="Courier New"/>
                 <w:color w:val="000000"/>
@@ -13304,7 +13597,6 @@
               <w:widowControl/>
               <w:shd w:val="clear" w:color="auto" w:fill="E5E5E5"/>
               <w:suppressAutoHyphens w:val="0"/>
-              <w:spacing w:line="280" w:lineRule="exact"/>
               <w:rPr>
                 <w:rFonts w:ascii="Courier New" w:hAnsi="Courier New" w:cs="Courier New"/>
                 <w:color w:val="000000"/>
@@ -13356,7 +13648,6 @@
               <w:widowControl/>
               <w:shd w:val="clear" w:color="auto" w:fill="E5E5E5"/>
               <w:suppressAutoHyphens w:val="0"/>
-              <w:spacing w:line="280" w:lineRule="exact"/>
               <w:rPr>
                 <w:rFonts w:ascii="Courier New" w:hAnsi="Courier New" w:cs="Courier New"/>
                 <w:color w:val="000000"/>
@@ -13468,7 +13759,6 @@
               <w:widowControl/>
               <w:shd w:val="clear" w:color="auto" w:fill="E5E5E5"/>
               <w:suppressAutoHyphens w:val="0"/>
-              <w:spacing w:line="280" w:lineRule="exact"/>
               <w:rPr>
                 <w:rFonts w:ascii="Courier New" w:hAnsi="Courier New" w:cs="Courier New"/>
                 <w:color w:val="000000"/>
@@ -13522,7 +13812,6 @@
               <w:widowControl/>
               <w:shd w:val="clear" w:color="auto" w:fill="E5E5E5"/>
               <w:suppressAutoHyphens w:val="0"/>
-              <w:spacing w:line="280" w:lineRule="exact"/>
               <w:rPr>
                 <w:rFonts w:ascii="Courier New" w:hAnsi="Courier New" w:cs="Courier New"/>
                 <w:color w:val="000000"/>
@@ -13618,7 +13907,6 @@
               <w:widowControl/>
               <w:shd w:val="clear" w:color="auto" w:fill="E5E5E5"/>
               <w:suppressAutoHyphens w:val="0"/>
-              <w:spacing w:line="280" w:lineRule="exact"/>
               <w:rPr>
                 <w:rFonts w:ascii="Courier New" w:hAnsi="Courier New" w:cs="Courier New"/>
                 <w:color w:val="000000"/>
@@ -13692,7 +13980,6 @@
               <w:widowControl/>
               <w:shd w:val="clear" w:color="auto" w:fill="E5E5E5"/>
               <w:suppressAutoHyphens w:val="0"/>
-              <w:spacing w:line="280" w:lineRule="exact"/>
               <w:rPr>
                 <w:rFonts w:ascii="Courier New" w:hAnsi="Courier New" w:cs="Courier New"/>
                 <w:color w:val="000000"/>
@@ -13795,7 +14082,6 @@
               <w:widowControl/>
               <w:shd w:val="clear" w:color="auto" w:fill="E5E5E5"/>
               <w:suppressAutoHyphens w:val="0"/>
-              <w:spacing w:line="280" w:lineRule="exact"/>
               <w:rPr>
                 <w:rFonts w:ascii="Courier New" w:hAnsi="Courier New" w:cs="Courier New"/>
                 <w:color w:val="000000"/>
@@ -13869,7 +14155,6 @@
               <w:widowControl/>
               <w:shd w:val="clear" w:color="auto" w:fill="E5E5E5"/>
               <w:suppressAutoHyphens w:val="0"/>
-              <w:spacing w:line="280" w:lineRule="exact"/>
               <w:rPr>
                 <w:rFonts w:ascii="Courier New" w:hAnsi="Courier New" w:cs="Courier New"/>
                 <w:color w:val="000000"/>
@@ -13973,7 +14258,6 @@
               <w:widowControl/>
               <w:shd w:val="clear" w:color="auto" w:fill="E5E5E5"/>
               <w:suppressAutoHyphens w:val="0"/>
-              <w:spacing w:line="280" w:lineRule="exact"/>
               <w:rPr>
                 <w:rFonts w:ascii="Courier New" w:hAnsi="Courier New" w:cs="Courier New"/>
                 <w:color w:val="000000"/>
@@ -14047,7 +14331,6 @@
               <w:widowControl/>
               <w:shd w:val="clear" w:color="auto" w:fill="E5E5E5"/>
               <w:suppressAutoHyphens w:val="0"/>
-              <w:spacing w:line="280" w:lineRule="exact"/>
               <w:rPr>
                 <w:rFonts w:ascii="Courier New" w:hAnsi="Courier New" w:cs="Courier New"/>
                 <w:color w:val="000000"/>
@@ -14150,7 +14433,6 @@
               <w:widowControl/>
               <w:shd w:val="clear" w:color="auto" w:fill="E5E5E5"/>
               <w:suppressAutoHyphens w:val="0"/>
-              <w:spacing w:line="280" w:lineRule="exact"/>
               <w:rPr>
                 <w:rFonts w:ascii="Courier New" w:hAnsi="Courier New" w:cs="Courier New"/>
                 <w:color w:val="000000"/>
@@ -14204,7 +14486,6 @@
               <w:widowControl/>
               <w:shd w:val="clear" w:color="auto" w:fill="E5E5E5"/>
               <w:suppressAutoHyphens w:val="0"/>
-              <w:spacing w:line="280" w:lineRule="exact"/>
               <w:rPr>
                 <w:rFonts w:ascii="Courier New" w:hAnsi="Courier New" w:cs="Courier New"/>
                 <w:color w:val="000000"/>
@@ -14278,7 +14559,6 @@
               <w:widowControl/>
               <w:shd w:val="clear" w:color="auto" w:fill="E5E5E5"/>
               <w:suppressAutoHyphens w:val="0"/>
-              <w:spacing w:line="280" w:lineRule="exact"/>
               <w:rPr>
                 <w:rFonts w:ascii="Courier New" w:hAnsi="Courier New" w:cs="Courier New"/>
                 <w:color w:val="000000"/>
@@ -14352,7 +14632,6 @@
               <w:widowControl/>
               <w:shd w:val="clear" w:color="auto" w:fill="E5E5E5"/>
               <w:suppressAutoHyphens w:val="0"/>
-              <w:spacing w:line="280" w:lineRule="exact"/>
               <w:rPr>
                 <w:rFonts w:ascii="Courier New" w:hAnsi="Courier New" w:cs="Courier New"/>
                 <w:color w:val="000000"/>
@@ -14426,7 +14705,6 @@
               <w:widowControl/>
               <w:shd w:val="clear" w:color="auto" w:fill="E5E5E5"/>
               <w:suppressAutoHyphens w:val="0"/>
-              <w:spacing w:line="280" w:lineRule="exact"/>
               <w:rPr>
                 <w:rFonts w:ascii="Courier New" w:hAnsi="Courier New" w:cs="Courier New"/>
                 <w:color w:val="000000"/>
@@ -14500,7 +14778,6 @@
               <w:widowControl/>
               <w:shd w:val="clear" w:color="auto" w:fill="E5E5E5"/>
               <w:suppressAutoHyphens w:val="0"/>
-              <w:spacing w:line="280" w:lineRule="exact"/>
               <w:rPr>
                 <w:rFonts w:ascii="Courier New" w:hAnsi="Courier New" w:cs="Courier New"/>
                 <w:color w:val="000000"/>
@@ -14564,7 +14841,6 @@
               <w:widowControl/>
               <w:shd w:val="clear" w:color="auto" w:fill="E5E5E5"/>
               <w:suppressAutoHyphens w:val="0"/>
-              <w:spacing w:line="280" w:lineRule="exact"/>
               <w:rPr>
                 <w:rFonts w:ascii="Courier New" w:hAnsi="Courier New" w:cs="Courier New"/>
                 <w:color w:val="000000"/>
@@ -14595,7 +14871,6 @@
         <w:rPr>
           <w:rFonts w:hint="eastAsia"/>
         </w:rPr>
-        <w:lastRenderedPageBreak/>
         <w:t>程序</w:t>
       </w:r>
       <w:r>
@@ -14671,7 +14946,7 @@
                     <pic:cNvPicPr/>
                   </pic:nvPicPr>
                   <pic:blipFill>
-                    <a:blip r:embed="rId48" cstate="print">
+                    <a:blip r:embed="rId26" cstate="print">
                       <a:extLst>
                         <a:ext uri="{28A0092B-C50C-407E-A947-70E740481C1C}">
                           <a14:useLocalDpi xmlns:a14="http://schemas.microsoft.com/office/drawing/2010/main" val="0"/>
@@ -15078,10 +15353,10 @@
       </w:r>
     </w:p>
     <w:sectPr>
-      <w:headerReference w:type="default" r:id="rId49"/>
-      <w:footerReference w:type="default" r:id="rId50"/>
-      <w:headerReference w:type="first" r:id="rId51"/>
-      <w:footerReference w:type="first" r:id="rId52"/>
+      <w:headerReference w:type="default" r:id="rId27"/>
+      <w:footerReference w:type="default" r:id="rId28"/>
+      <w:headerReference w:type="first" r:id="rId29"/>
+      <w:footerReference w:type="first" r:id="rId30"/>
       <w:footnotePr>
         <w:pos w:val="beneathText"/>
       </w:footnotePr>
@@ -15117,50 +15392,35 @@
 <w:ftr xmlns:wpc="http://schemas.microsoft.com/office/word/2010/wordprocessingCanvas" xmlns:cx="http://schemas.microsoft.com/office/drawing/2014/chartex" xmlns:cx1="http://schemas.microsoft.com/office/drawing/2015/9/8/chartex" xmlns:cx2="http://schemas.microsoft.com/office/drawing/2015/10/21/chartex" xmlns:cx3="http://schemas.microsoft.com/office/drawing/2016/5/9/chartex" xmlns:cx4="http://schemas.microsoft.com/office/drawing/2016/5/10/chartex" xmlns:cx5="http://schemas.microsoft.com/office/drawing/2016/5/11/chartex" xmlns:cx6="http://schemas.microsoft.com/office/drawing/2016/5/12/chartex" xmlns:cx7="http://schemas.microsoft.com/office/drawing/2016/5/13/chartex" xmlns:cx8="http://schemas.microsoft.com/office/drawing/2016/5/14/chartex" xmlns:mc="http://schemas.openxmlformats.org/markup-compatibility/2006" xmlns:aink="http://schemas.microsoft.com/office/drawing/2016/ink" xmlns:am3d="http://schemas.microsoft.com/office/drawing/2017/model3d" xmlns:o="urn:schemas-microsoft-com:office:office" xmlns:r="http://schemas.openxmlformats.org/officeDocument/2006/relationships" xmlns:m="http://schemas.openxmlformats.org/officeDocument/2006/math" xmlns:v="urn:schemas-microsoft-com:vml" xmlns:wp14="http://schemas.microsoft.com/office/word/2010/wordprocessingDrawing" xmlns:wp="http://schemas.openxmlformats.org/drawingml/2006/wordprocessingDrawing" xmlns:w10="urn:schemas-microsoft-com:office:word" xmlns:w="http://schemas.openxmlformats.org/wordprocessingml/2006/main" xmlns:w14="http://schemas.microsoft.com/office/word/2010/wordml" xmlns:w15="http://schemas.microsoft.com/office/word/2012/wordml" xmlns:w16cid="http://schemas.microsoft.com/office/word/2016/wordml/cid" xmlns:w16se="http://schemas.microsoft.com/office/word/2015/wordml/symex" xmlns:wpg="http://schemas.microsoft.com/office/word/2010/wordprocessingGroup" xmlns:wpi="http://schemas.microsoft.com/office/word/2010/wordprocessingInk" xmlns:wne="http://schemas.microsoft.com/office/word/2006/wordml" xmlns:wps="http://schemas.microsoft.com/office/word/2010/wordprocessingShape" mc:Ignorable="w14 w15 w16se w16cid wp14">
   <w:sdt>
     <w:sdtPr>
-      <w:id w:val="-97172703"/>
+      <w:id w:val="-475532288"/>
       <w:docPartObj>
         <w:docPartGallery w:val="Page Numbers (Bottom of Page)"/>
         <w:docPartUnique/>
       </w:docPartObj>
     </w:sdtPr>
-    <w:sdtEndPr>
-      <w:rPr>
-        <w:rFonts w:ascii="幼圆" w:eastAsia="幼圆" w:hint="eastAsia"/>
-      </w:rPr>
-    </w:sdtEndPr>
     <w:sdtContent>
       <w:sdt>
         <w:sdtPr>
-          <w:id w:val="-1769616900"/>
+          <w:id w:val="410814491"/>
           <w:docPartObj>
             <w:docPartGallery w:val="Page Numbers (Top of Page)"/>
             <w:docPartUnique/>
           </w:docPartObj>
         </w:sdtPr>
-        <w:sdtEndPr>
-          <w:rPr>
-            <w:rFonts w:ascii="幼圆" w:eastAsia="幼圆" w:hint="eastAsia"/>
-          </w:rPr>
-        </w:sdtEndPr>
         <w:sdtContent>
           <w:p>
             <w:pPr>
               <w:pStyle w:val="af0"/>
-              <w:jc w:val="right"/>
-              <w:rPr>
-                <w:rFonts w:ascii="幼圆" w:eastAsia="幼圆"/>
-              </w:rPr>
+              <w:jc w:val="center"/>
             </w:pPr>
             <w:r>
               <w:rPr>
-                <w:rFonts w:ascii="幼圆" w:eastAsia="幼圆" w:hint="eastAsia"/>
                 <w:lang w:val="zh-CN"/>
               </w:rPr>
               <w:t xml:space="preserve"> </w:t>
             </w:r>
             <w:r>
               <w:rPr>
-                <w:rFonts w:ascii="幼圆" w:eastAsia="幼圆" w:hint="eastAsia"/>
                 <w:b/>
                 <w:bCs/>
                 <w:sz w:val="24"/>
@@ -15170,7 +15430,6 @@
             </w:r>
             <w:r>
               <w:rPr>
-                <w:rFonts w:ascii="幼圆" w:eastAsia="幼圆" w:hint="eastAsia"/>
                 <w:b/>
                 <w:bCs/>
               </w:rPr>
@@ -15178,7 +15437,6 @@
             </w:r>
             <w:r>
               <w:rPr>
-                <w:rFonts w:ascii="幼圆" w:eastAsia="幼圆" w:hint="eastAsia"/>
                 <w:b/>
                 <w:bCs/>
                 <w:sz w:val="24"/>
@@ -15188,16 +15446,14 @@
             </w:r>
             <w:r>
               <w:rPr>
-                <w:rFonts w:ascii="幼圆" w:eastAsia="幼圆"/>
-                <w:b/>
-                <w:bCs/>
-                <w:noProof/>
-              </w:rPr>
-              <w:t>4</w:t>
-            </w:r>
-            <w:r>
-              <w:rPr>
-                <w:rFonts w:ascii="幼圆" w:eastAsia="幼圆" w:hint="eastAsia"/>
+                <w:b/>
+                <w:bCs/>
+                <w:lang w:val="zh-CN"/>
+              </w:rPr>
+              <w:t>2</w:t>
+            </w:r>
+            <w:r>
+              <w:rPr>
                 <w:b/>
                 <w:bCs/>
                 <w:sz w:val="24"/>
@@ -15207,14 +15463,12 @@
             </w:r>
             <w:r>
               <w:rPr>
-                <w:rFonts w:ascii="幼圆" w:eastAsia="幼圆" w:hint="eastAsia"/>
                 <w:lang w:val="zh-CN"/>
               </w:rPr>
               <w:t xml:space="preserve"> / </w:t>
             </w:r>
             <w:r>
               <w:rPr>
-                <w:rFonts w:ascii="幼圆" w:eastAsia="幼圆" w:hint="eastAsia"/>
                 <w:b/>
                 <w:bCs/>
                 <w:sz w:val="24"/>
@@ -15224,7 +15478,6 @@
             </w:r>
             <w:r>
               <w:rPr>
-                <w:rFonts w:ascii="幼圆" w:eastAsia="幼圆" w:hint="eastAsia"/>
                 <w:b/>
                 <w:bCs/>
               </w:rPr>
@@ -15232,7 +15485,6 @@
             </w:r>
             <w:r>
               <w:rPr>
-                <w:rFonts w:ascii="幼圆" w:eastAsia="幼圆" w:hint="eastAsia"/>
                 <w:b/>
                 <w:bCs/>
                 <w:sz w:val="24"/>
@@ -15242,16 +15494,14 @@
             </w:r>
             <w:r>
               <w:rPr>
-                <w:rFonts w:ascii="幼圆" w:eastAsia="幼圆"/>
-                <w:b/>
-                <w:bCs/>
-                <w:noProof/>
-              </w:rPr>
-              <w:t>12</w:t>
-            </w:r>
-            <w:r>
-              <w:rPr>
-                <w:rFonts w:ascii="幼圆" w:eastAsia="幼圆" w:hint="eastAsia"/>
+                <w:b/>
+                <w:bCs/>
+                <w:lang w:val="zh-CN"/>
+              </w:rPr>
+              <w:t>2</w:t>
+            </w:r>
+            <w:r>
+              <w:rPr>
                 <w:b/>
                 <w:bCs/>
                 <w:sz w:val="24"/>
@@ -15552,7 +15802,7 @@
       <w:rPr>
         <w:rFonts w:hint="eastAsia"/>
       </w:rPr>
-      <w:t>云南大学数学与统计学实验教学中心实验报告</w:t>
+      <w:t>云南大学数学与统计学院</w:t>
     </w:r>
   </w:p>
 </w:hdr>
@@ -16259,6 +16509,95 @@
     </w:lvl>
   </w:abstractNum>
   <w:abstractNum w:abstractNumId="7" w15:restartNumberingAfterBreak="0">
+    <w:nsid w:val="3671535F"/>
+    <w:multiLevelType w:val="hybridMultilevel"/>
+    <w:tmpl w:val="2D94FD02"/>
+    <w:lvl w:ilvl="0" w:tplc="8F38E484">
+      <w:start w:val="1"/>
+      <w:numFmt w:val="decimal"/>
+      <w:lvlText w:val="%1．"/>
+      <w:lvlJc w:val="left"/>
+      <w:pPr>
+        <w:ind w:left="360" w:hanging="360"/>
+      </w:pPr>
+      <w:rPr>
+        <w:rFonts w:hint="default"/>
+      </w:rPr>
+    </w:lvl>
+    <w:lvl w:ilvl="1" w:tplc="04090019" w:tentative="1">
+      <w:start w:val="1"/>
+      <w:numFmt w:val="lowerLetter"/>
+      <w:lvlText w:val="%2)"/>
+      <w:lvlJc w:val="left"/>
+      <w:pPr>
+        <w:ind w:left="840" w:hanging="420"/>
+      </w:pPr>
+    </w:lvl>
+    <w:lvl w:ilvl="2" w:tplc="0409001B" w:tentative="1">
+      <w:start w:val="1"/>
+      <w:numFmt w:val="lowerRoman"/>
+      <w:lvlText w:val="%3."/>
+      <w:lvlJc w:val="right"/>
+      <w:pPr>
+        <w:ind w:left="1260" w:hanging="420"/>
+      </w:pPr>
+    </w:lvl>
+    <w:lvl w:ilvl="3" w:tplc="0409000F" w:tentative="1">
+      <w:start w:val="1"/>
+      <w:numFmt w:val="decimal"/>
+      <w:lvlText w:val="%4."/>
+      <w:lvlJc w:val="left"/>
+      <w:pPr>
+        <w:ind w:left="1680" w:hanging="420"/>
+      </w:pPr>
+    </w:lvl>
+    <w:lvl w:ilvl="4" w:tplc="04090019" w:tentative="1">
+      <w:start w:val="1"/>
+      <w:numFmt w:val="lowerLetter"/>
+      <w:lvlText w:val="%5)"/>
+      <w:lvlJc w:val="left"/>
+      <w:pPr>
+        <w:ind w:left="2100" w:hanging="420"/>
+      </w:pPr>
+    </w:lvl>
+    <w:lvl w:ilvl="5" w:tplc="0409001B" w:tentative="1">
+      <w:start w:val="1"/>
+      <w:numFmt w:val="lowerRoman"/>
+      <w:lvlText w:val="%6."/>
+      <w:lvlJc w:val="right"/>
+      <w:pPr>
+        <w:ind w:left="2520" w:hanging="420"/>
+      </w:pPr>
+    </w:lvl>
+    <w:lvl w:ilvl="6" w:tplc="0409000F" w:tentative="1">
+      <w:start w:val="1"/>
+      <w:numFmt w:val="decimal"/>
+      <w:lvlText w:val="%7."/>
+      <w:lvlJc w:val="left"/>
+      <w:pPr>
+        <w:ind w:left="2940" w:hanging="420"/>
+      </w:pPr>
+    </w:lvl>
+    <w:lvl w:ilvl="7" w:tplc="04090019" w:tentative="1">
+      <w:start w:val="1"/>
+      <w:numFmt w:val="lowerLetter"/>
+      <w:lvlText w:val="%8)"/>
+      <w:lvlJc w:val="left"/>
+      <w:pPr>
+        <w:ind w:left="3360" w:hanging="420"/>
+      </w:pPr>
+    </w:lvl>
+    <w:lvl w:ilvl="8" w:tplc="0409001B" w:tentative="1">
+      <w:start w:val="1"/>
+      <w:numFmt w:val="lowerRoman"/>
+      <w:lvlText w:val="%9."/>
+      <w:lvlJc w:val="right"/>
+      <w:pPr>
+        <w:ind w:left="3780" w:hanging="420"/>
+      </w:pPr>
+    </w:lvl>
+  </w:abstractNum>
+  <w:abstractNum w:abstractNumId="8" w15:restartNumberingAfterBreak="0">
     <w:nsid w:val="3AF22746"/>
     <w:multiLevelType w:val="hybridMultilevel"/>
     <w:tmpl w:val="FA66CDC8"/>
@@ -16371,7 +16710,7 @@
       </w:rPr>
     </w:lvl>
   </w:abstractNum>
-  <w:abstractNum w:abstractNumId="8" w15:restartNumberingAfterBreak="0">
+  <w:abstractNum w:abstractNumId="9" w15:restartNumberingAfterBreak="0">
     <w:nsid w:val="3FAB4663"/>
     <w:multiLevelType w:val="hybridMultilevel"/>
     <w:tmpl w:val="1A7C664A"/>
@@ -16484,7 +16823,7 @@
       </w:rPr>
     </w:lvl>
   </w:abstractNum>
-  <w:abstractNum w:abstractNumId="9" w15:restartNumberingAfterBreak="0">
+  <w:abstractNum w:abstractNumId="10" w15:restartNumberingAfterBreak="0">
     <w:nsid w:val="40041E26"/>
     <w:multiLevelType w:val="hybridMultilevel"/>
     <w:tmpl w:val="C02038FE"/>
@@ -16573,7 +16912,7 @@
       </w:pPr>
     </w:lvl>
   </w:abstractNum>
-  <w:abstractNum w:abstractNumId="10" w15:restartNumberingAfterBreak="0">
+  <w:abstractNum w:abstractNumId="11" w15:restartNumberingAfterBreak="0">
     <w:nsid w:val="43AC6D65"/>
     <w:multiLevelType w:val="hybridMultilevel"/>
     <w:tmpl w:val="2110B352"/>
@@ -16686,7 +17025,7 @@
       </w:rPr>
     </w:lvl>
   </w:abstractNum>
-  <w:abstractNum w:abstractNumId="11" w15:restartNumberingAfterBreak="0">
+  <w:abstractNum w:abstractNumId="12" w15:restartNumberingAfterBreak="0">
     <w:nsid w:val="478F69E8"/>
     <w:multiLevelType w:val="hybridMultilevel"/>
     <w:tmpl w:val="7B92EE1E"/>
@@ -16799,7 +17138,7 @@
       </w:rPr>
     </w:lvl>
   </w:abstractNum>
-  <w:abstractNum w:abstractNumId="12" w15:restartNumberingAfterBreak="0">
+  <w:abstractNum w:abstractNumId="13" w15:restartNumberingAfterBreak="0">
     <w:nsid w:val="4CAC2711"/>
     <w:multiLevelType w:val="hybridMultilevel"/>
     <w:tmpl w:val="EAD6D978"/>
@@ -16912,7 +17251,7 @@
       </w:rPr>
     </w:lvl>
   </w:abstractNum>
-  <w:abstractNum w:abstractNumId="13" w15:restartNumberingAfterBreak="0">
+  <w:abstractNum w:abstractNumId="14" w15:restartNumberingAfterBreak="0">
     <w:nsid w:val="4CB876EC"/>
     <w:multiLevelType w:val="singleLevel"/>
     <w:tmpl w:val="3B023594"/>
@@ -16929,7 +17268,7 @@
       </w:pPr>
     </w:lvl>
   </w:abstractNum>
-  <w:abstractNum w:abstractNumId="14" w15:restartNumberingAfterBreak="0">
+  <w:abstractNum w:abstractNumId="15" w15:restartNumberingAfterBreak="0">
     <w:nsid w:val="678E7877"/>
     <w:multiLevelType w:val="hybridMultilevel"/>
     <w:tmpl w:val="67941042"/>
@@ -17018,7 +17357,7 @@
       </w:pPr>
     </w:lvl>
   </w:abstractNum>
-  <w:abstractNum w:abstractNumId="15" w15:restartNumberingAfterBreak="0">
+  <w:abstractNum w:abstractNumId="16" w15:restartNumberingAfterBreak="0">
     <w:nsid w:val="733B72C4"/>
     <w:multiLevelType w:val="hybridMultilevel"/>
     <w:tmpl w:val="1A965DC6"/>
@@ -17131,7 +17470,7 @@
       </w:rPr>
     </w:lvl>
   </w:abstractNum>
-  <w:abstractNum w:abstractNumId="16" w15:restartNumberingAfterBreak="0">
+  <w:abstractNum w:abstractNumId="17" w15:restartNumberingAfterBreak="0">
     <w:nsid w:val="74583042"/>
     <w:multiLevelType w:val="hybridMultilevel"/>
     <w:tmpl w:val="5B1CAC64"/>
@@ -17220,7 +17559,7 @@
       </w:pPr>
     </w:lvl>
   </w:abstractNum>
-  <w:abstractNum w:abstractNumId="17" w15:restartNumberingAfterBreak="0">
+  <w:abstractNum w:abstractNumId="18" w15:restartNumberingAfterBreak="0">
     <w:nsid w:val="74E30B78"/>
     <w:multiLevelType w:val="singleLevel"/>
     <w:tmpl w:val="778EE3EE"/>
@@ -17237,7 +17576,7 @@
       </w:pPr>
     </w:lvl>
   </w:abstractNum>
-  <w:abstractNum w:abstractNumId="18" w15:restartNumberingAfterBreak="0">
+  <w:abstractNum w:abstractNumId="19" w15:restartNumberingAfterBreak="0">
     <w:nsid w:val="7C84249B"/>
     <w:multiLevelType w:val="hybridMultilevel"/>
     <w:tmpl w:val="B6FA29A4"/>
@@ -17330,31 +17669,31 @@
     <w:abstractNumId w:val="5"/>
   </w:num>
   <w:num w:numId="2">
-    <w:abstractNumId w:val="12"/>
+    <w:abstractNumId w:val="13"/>
   </w:num>
   <w:num w:numId="3">
     <w:abstractNumId w:val="4"/>
   </w:num>
   <w:num w:numId="4">
-    <w:abstractNumId w:val="8"/>
+    <w:abstractNumId w:val="9"/>
   </w:num>
   <w:num w:numId="5">
     <w:abstractNumId w:val="0"/>
   </w:num>
   <w:num w:numId="6">
-    <w:abstractNumId w:val="15"/>
+    <w:abstractNumId w:val="16"/>
   </w:num>
   <w:num w:numId="7">
-    <w:abstractNumId w:val="10"/>
+    <w:abstractNumId w:val="11"/>
   </w:num>
   <w:num w:numId="8">
-    <w:abstractNumId w:val="7"/>
+    <w:abstractNumId w:val="8"/>
   </w:num>
   <w:num w:numId="9">
     <w:abstractNumId w:val="3"/>
   </w:num>
   <w:num w:numId="10">
-    <w:abstractNumId w:val="11"/>
+    <w:abstractNumId w:val="12"/>
   </w:num>
   <w:num w:numId="11">
     <w:abstractNumId w:val="6"/>
@@ -17366,37 +17705,40 @@
     </w:lvlOverride>
   </w:num>
   <w:num w:numId="13">
-    <w:abstractNumId w:val="13"/>
+    <w:abstractNumId w:val="14"/>
   </w:num>
   <w:num w:numId="14">
-    <w:abstractNumId w:val="13"/>
+    <w:abstractNumId w:val="14"/>
     <w:lvlOverride w:ilvl="0">
       <w:startOverride w:val="1"/>
     </w:lvlOverride>
   </w:num>
   <w:num w:numId="15">
-    <w:abstractNumId w:val="17"/>
+    <w:abstractNumId w:val="18"/>
     <w:lvlOverride w:ilvl="0">
       <w:startOverride w:val="4"/>
     </w:lvlOverride>
   </w:num>
   <w:num w:numId="16">
-    <w:abstractNumId w:val="14"/>
+    <w:abstractNumId w:val="15"/>
   </w:num>
   <w:num w:numId="17">
     <w:abstractNumId w:val="1"/>
   </w:num>
   <w:num w:numId="18">
-    <w:abstractNumId w:val="16"/>
+    <w:abstractNumId w:val="17"/>
   </w:num>
   <w:num w:numId="19">
-    <w:abstractNumId w:val="18"/>
+    <w:abstractNumId w:val="19"/>
   </w:num>
   <w:num w:numId="20">
     <w:abstractNumId w:val="2"/>
   </w:num>
   <w:num w:numId="21">
-    <w:abstractNumId w:val="9"/>
+    <w:abstractNumId w:val="10"/>
+  </w:num>
+  <w:num w:numId="22">
+    <w:abstractNumId w:val="7"/>
   </w:num>
 </w:numbering>
 </file>
@@ -17709,11 +18051,11 @@
   <w:style w:type="paragraph" w:default="1" w:styleId="a">
     <w:name w:val="Normal"/>
     <w:qFormat/>
-    <w:rsid w:val="009129EB"/>
+    <w:rsid w:val="00955C8C"/>
     <w:pPr>
       <w:widowControl w:val="0"/>
       <w:suppressAutoHyphens/>
-      <w:spacing w:line="240" w:lineRule="exact"/>
+      <w:spacing w:line="280" w:lineRule="exact"/>
     </w:pPr>
     <w:rPr>
       <w:sz w:val="21"/>
@@ -17728,7 +18070,7 @@
     <w:link w:val="10"/>
     <w:autoRedefine/>
     <w:qFormat/>
-    <w:rsid w:val="00FC5768"/>
+    <w:rsid w:val="00C30509"/>
     <w:pPr>
       <w:keepNext/>
       <w:keepLines/>
@@ -17999,7 +18341,7 @@
     <w:aliases w:val="my标题 1 字符"/>
     <w:basedOn w:val="a0"/>
     <w:link w:val="1"/>
-    <w:rsid w:val="00FC5768"/>
+    <w:rsid w:val="00C30509"/>
     <w:rPr>
       <w:b/>
       <w:bCs/>
@@ -18998,6 +19340,601 @@
 </w:styles>
 </file>
 
+<file path=word/glossary/document.xml><?xml version="1.0" encoding="utf-8"?>
+<w:glossaryDocument xmlns:wpc="http://schemas.microsoft.com/office/word/2010/wordprocessingCanvas" xmlns:cx="http://schemas.microsoft.com/office/drawing/2014/chartex" xmlns:cx1="http://schemas.microsoft.com/office/drawing/2015/9/8/chartex" xmlns:cx2="http://schemas.microsoft.com/office/drawing/2015/10/21/chartex" xmlns:cx3="http://schemas.microsoft.com/office/drawing/2016/5/9/chartex" xmlns:cx4="http://schemas.microsoft.com/office/drawing/2016/5/10/chartex" xmlns:cx5="http://schemas.microsoft.com/office/drawing/2016/5/11/chartex" xmlns:cx6="http://schemas.microsoft.com/office/drawing/2016/5/12/chartex" xmlns:cx7="http://schemas.microsoft.com/office/drawing/2016/5/13/chartex" xmlns:cx8="http://schemas.microsoft.com/office/drawing/2016/5/14/chartex" xmlns:mc="http://schemas.openxmlformats.org/markup-compatibility/2006" xmlns:aink="http://schemas.microsoft.com/office/drawing/2016/ink" xmlns:am3d="http://schemas.microsoft.com/office/drawing/2017/model3d" xmlns:o="urn:schemas-microsoft-com:office:office" xmlns:r="http://schemas.openxmlformats.org/officeDocument/2006/relationships" xmlns:m="http://schemas.openxmlformats.org/officeDocument/2006/math" xmlns:v="urn:schemas-microsoft-com:vml" xmlns:wp14="http://schemas.microsoft.com/office/word/2010/wordprocessingDrawing" xmlns:wp="http://schemas.openxmlformats.org/drawingml/2006/wordprocessingDrawing" xmlns:w10="urn:schemas-microsoft-com:office:word" xmlns:w="http://schemas.openxmlformats.org/wordprocessingml/2006/main" xmlns:w14="http://schemas.microsoft.com/office/word/2010/wordml" xmlns:w15="http://schemas.microsoft.com/office/word/2012/wordml" xmlns:w16cid="http://schemas.microsoft.com/office/word/2016/wordml/cid" xmlns:w16se="http://schemas.microsoft.com/office/word/2015/wordml/symex" xmlns:wpg="http://schemas.microsoft.com/office/word/2010/wordprocessingGroup" xmlns:wpi="http://schemas.microsoft.com/office/word/2010/wordprocessingInk" xmlns:wne="http://schemas.microsoft.com/office/word/2006/wordml" xmlns:wps="http://schemas.microsoft.com/office/word/2010/wordprocessingShape" mc:Ignorable="w14 w15 w16se w16cid wp14"/>
+</file>
+
+<file path=word/glossary/fontTable.xml><?xml version="1.0" encoding="utf-8"?>
+<w:fonts xmlns:mc="http://schemas.openxmlformats.org/markup-compatibility/2006" xmlns:r="http://schemas.openxmlformats.org/officeDocument/2006/relationships" xmlns:w="http://schemas.openxmlformats.org/wordprocessingml/2006/main" xmlns:w14="http://schemas.microsoft.com/office/word/2010/wordml" xmlns:w15="http://schemas.microsoft.com/office/word/2012/wordml" xmlns:w16cid="http://schemas.microsoft.com/office/word/2016/wordml/cid" xmlns:w16se="http://schemas.microsoft.com/office/word/2015/wordml/symex" mc:Ignorable="w14 w15 w16se w16cid">
+  <w:font w:name="Wingdings">
+    <w:panose1 w:val="05000000000000000000"/>
+    <w:charset w:val="02"/>
+    <w:family w:val="auto"/>
+    <w:pitch w:val="variable"/>
+    <w:sig w:usb0="00000000" w:usb1="10000000" w:usb2="00000000" w:usb3="00000000" w:csb0="80000000" w:csb1="00000000"/>
+  </w:font>
+  <w:font w:name="Times New Roman">
+    <w:panose1 w:val="02020603050405020304"/>
+    <w:charset w:val="00"/>
+    <w:family w:val="roman"/>
+    <w:pitch w:val="variable"/>
+    <w:sig w:usb0="E0002AFF" w:usb1="C0007843" w:usb2="00000009" w:usb3="00000000" w:csb0="000001FF" w:csb1="00000000"/>
+  </w:font>
+  <w:font w:name="Arial">
+    <w:panose1 w:val="020B0604020202020204"/>
+    <w:charset w:val="00"/>
+    <w:family w:val="swiss"/>
+    <w:pitch w:val="variable"/>
+    <w:sig w:usb0="E0002AFF" w:usb1="C0007843" w:usb2="00000009" w:usb3="00000000" w:csb0="000001FF" w:csb1="00000000"/>
+  </w:font>
+  <w:font w:name="Tahoma">
+    <w:altName w:val="Tahoma"/>
+    <w:panose1 w:val="020B0604030504040204"/>
+    <w:charset w:val="00"/>
+    <w:family w:val="swiss"/>
+    <w:pitch w:val="variable"/>
+    <w:sig w:usb0="E1002EFF" w:usb1="C000605B" w:usb2="00000029" w:usb3="00000000" w:csb0="000101FF" w:csb1="00000000"/>
+  </w:font>
+  <w:font w:name="黑体">
+    <w:altName w:val="SimHei"/>
+    <w:panose1 w:val="02010609060101010101"/>
+    <w:charset w:val="86"/>
+    <w:family w:val="modern"/>
+    <w:pitch w:val="fixed"/>
+    <w:sig w:usb0="800002BF" w:usb1="38CF7CFA" w:usb2="00000016" w:usb3="00000000" w:csb0="00040001" w:csb1="00000000"/>
+  </w:font>
+  <w:font w:name="宋体">
+    <w:altName w:val="SimSun"/>
+    <w:panose1 w:val="02010600030101010101"/>
+    <w:charset w:val="86"/>
+    <w:family w:val="auto"/>
+    <w:pitch w:val="variable"/>
+    <w:sig w:usb0="00000003" w:usb1="288F0000" w:usb2="00000016" w:usb3="00000000" w:csb0="00040001" w:csb1="00000000"/>
+  </w:font>
+  <w:font w:name="等线 Light">
+    <w:panose1 w:val="02010600030101010101"/>
+    <w:charset w:val="86"/>
+    <w:family w:val="auto"/>
+    <w:pitch w:val="variable"/>
+    <w:sig w:usb0="A00002BF" w:usb1="38CF7CFA" w:usb2="00000016" w:usb3="00000000" w:csb0="0004000F" w:csb1="00000000"/>
+  </w:font>
+  <w:font w:name="Courier New">
+    <w:panose1 w:val="02070309020205020404"/>
+    <w:charset w:val="00"/>
+    <w:family w:val="modern"/>
+    <w:pitch w:val="fixed"/>
+    <w:sig w:usb0="E0002EFF" w:usb1="C0007843" w:usb2="00000009" w:usb3="00000000" w:csb0="000001FF" w:csb1="00000000"/>
+  </w:font>
+  <w:font w:name="Calibri">
+    <w:panose1 w:val="020F0502020204030204"/>
+    <w:charset w:val="00"/>
+    <w:family w:val="swiss"/>
+    <w:pitch w:val="variable"/>
+    <w:sig w:usb0="E0002AFF" w:usb1="4000ACFF" w:usb2="00000001" w:usb3="00000000" w:csb0="000001FF" w:csb1="00000000"/>
+  </w:font>
+  <w:font w:name="等线">
+    <w:altName w:val="DengXian"/>
+    <w:panose1 w:val="02010600030101010101"/>
+    <w:charset w:val="86"/>
+    <w:family w:val="auto"/>
+    <w:pitch w:val="variable"/>
+    <w:sig w:usb0="A00002BF" w:usb1="38CF7CFA" w:usb2="00000016" w:usb3="00000000" w:csb0="0004000F" w:csb1="00000000"/>
+  </w:font>
+  <w:font w:name="楷体">
+    <w:panose1 w:val="02010609060101010101"/>
+    <w:charset w:val="86"/>
+    <w:family w:val="modern"/>
+    <w:pitch w:val="fixed"/>
+    <w:sig w:usb0="800002BF" w:usb1="38CF7CFA" w:usb2="00000016" w:usb3="00000000" w:csb0="00040001" w:csb1="00000000"/>
+  </w:font>
+  <w:font w:name="Latin Modern Math">
+    <w:panose1 w:val="02000503000000000000"/>
+    <w:charset w:val="00"/>
+    <w:family w:val="modern"/>
+    <w:notTrueType/>
+    <w:pitch w:val="variable"/>
+    <w:sig w:usb0="A00000EF" w:usb1="4201F9EE" w:usb2="02000000" w:usb3="00000000" w:csb0="00000093" w:csb1="00000000"/>
+  </w:font>
+</w:fonts>
+</file>
+
+<file path=word/glossary/settings.xml><?xml version="1.0" encoding="utf-8"?>
+<w:settings xmlns:mc="http://schemas.openxmlformats.org/markup-compatibility/2006" xmlns:o="urn:schemas-microsoft-com:office:office" xmlns:r="http://schemas.openxmlformats.org/officeDocument/2006/relationships" xmlns:m="http://schemas.openxmlformats.org/officeDocument/2006/math" xmlns:v="urn:schemas-microsoft-com:vml" xmlns:w10="urn:schemas-microsoft-com:office:word" xmlns:w="http://schemas.openxmlformats.org/wordprocessingml/2006/main" xmlns:w14="http://schemas.microsoft.com/office/word/2010/wordml" xmlns:w15="http://schemas.microsoft.com/office/word/2012/wordml" xmlns:w16cid="http://schemas.microsoft.com/office/word/2016/wordml/cid" xmlns:w16se="http://schemas.microsoft.com/office/word/2015/wordml/symex" xmlns:sl="http://schemas.openxmlformats.org/schemaLibrary/2006/main" mc:Ignorable="w14 w15 w16se w16cid">
+  <w:view w:val="normal"/>
+  <w:bordersDoNotSurroundHeader/>
+  <w:bordersDoNotSurroundFooter/>
+  <w:defaultTabStop w:val="420"/>
+  <w:drawingGridVerticalSpacing w:val="156"/>
+  <w:displayHorizontalDrawingGridEvery w:val="0"/>
+  <w:displayVerticalDrawingGridEvery w:val="2"/>
+  <w:characterSpacingControl w:val="compressPunctuation"/>
+  <w:compat>
+    <w:spaceForUL/>
+    <w:balanceSingleByteDoubleByteWidth/>
+    <w:doNotLeaveBackslashAlone/>
+    <w:ulTrailSpace/>
+    <w:doNotExpandShiftReturn/>
+    <w:adjustLineHeightInTable/>
+    <w:useFELayout/>
+    <w:compatSetting w:name="compatibilityMode" w:uri="http://schemas.microsoft.com/office/word" w:val="15"/>
+    <w:compatSetting w:name="overrideTableStyleFontSizeAndJustification" w:uri="http://schemas.microsoft.com/office/word" w:val="1"/>
+    <w:compatSetting w:name="enableOpenTypeFeatures" w:uri="http://schemas.microsoft.com/office/word" w:val="1"/>
+    <w:compatSetting w:name="doNotFlipMirrorIndents" w:uri="http://schemas.microsoft.com/office/word" w:val="1"/>
+    <w:compatSetting w:name="differentiateMultirowTableHeaders" w:uri="http://schemas.microsoft.com/office/word" w:val="1"/>
+    <w:compatSetting w:name="useWord2013TrackBottomHyphenation" w:uri="http://schemas.microsoft.com/office/word" w:val="0"/>
+  </w:compat>
+  <w:rsids>
+    <w:rsidRoot w:val="00220019"/>
+    <w:rsid w:val="00220019"/>
+    <w:rsid w:val="00820A0C"/>
+  </w:rsids>
+  <m:mathPr>
+    <m:mathFont m:val="Cambria Math"/>
+    <m:brkBin m:val="before"/>
+    <m:brkBinSub m:val="--"/>
+    <m:smallFrac m:val="0"/>
+    <m:dispDef/>
+    <m:lMargin m:val="0"/>
+    <m:rMargin m:val="0"/>
+    <m:defJc m:val="centerGroup"/>
+    <m:wrapIndent m:val="1440"/>
+    <m:intLim m:val="subSup"/>
+    <m:naryLim m:val="undOvr"/>
+  </m:mathPr>
+  <w:themeFontLang w:val="en-US" w:eastAsia="zh-CN"/>
+  <w:clrSchemeMapping w:bg1="light1" w:t1="dark1" w:bg2="light2" w:t2="dark2" w:accent1="accent1" w:accent2="accent2" w:accent3="accent3" w:accent4="accent4" w:accent5="accent5" w:accent6="accent6" w:hyperlink="hyperlink" w:followedHyperlink="followedHyperlink"/>
+  <w:decimalSymbol w:val="."/>
+  <w:listSeparator w:val=","/>
+  <w15:chartTrackingRefBased/>
+</w:settings>
+</file>
+
+<file path=word/glossary/styles.xml><?xml version="1.0" encoding="utf-8"?>
+<w:styles xmlns:mc="http://schemas.openxmlformats.org/markup-compatibility/2006" xmlns:r="http://schemas.openxmlformats.org/officeDocument/2006/relationships" xmlns:w="http://schemas.openxmlformats.org/wordprocessingml/2006/main" xmlns:w14="http://schemas.microsoft.com/office/word/2010/wordml" xmlns:w15="http://schemas.microsoft.com/office/word/2012/wordml" xmlns:w16cid="http://schemas.microsoft.com/office/word/2016/wordml/cid" xmlns:w16se="http://schemas.microsoft.com/office/word/2015/wordml/symex" mc:Ignorable="w14 w15 w16se w16cid">
+  <w:docDefaults>
+    <w:rPrDefault>
+      <w:rPr>
+        <w:rFonts w:asciiTheme="minorHAnsi" w:eastAsiaTheme="minorEastAsia" w:hAnsiTheme="minorHAnsi" w:cstheme="minorBidi"/>
+        <w:kern w:val="2"/>
+        <w:sz w:val="21"/>
+        <w:szCs w:val="22"/>
+        <w:lang w:val="en-US" w:eastAsia="zh-CN" w:bidi="ar-SA"/>
+      </w:rPr>
+    </w:rPrDefault>
+    <w:pPrDefault/>
+  </w:docDefaults>
+  <w:latentStyles w:defLockedState="0" w:defUIPriority="99" w:defSemiHidden="0" w:defUnhideWhenUsed="0" w:defQFormat="0" w:count="375">
+    <w:lsdException w:name="Normal" w:uiPriority="0" w:qFormat="1"/>
+    <w:lsdException w:name="heading 1" w:uiPriority="9" w:qFormat="1"/>
+    <w:lsdException w:name="heading 2" w:semiHidden="1" w:uiPriority="9" w:unhideWhenUsed="1" w:qFormat="1"/>
+    <w:lsdException w:name="heading 3" w:semiHidden="1" w:uiPriority="9" w:unhideWhenUsed="1" w:qFormat="1"/>
+    <w:lsdException w:name="heading 4" w:semiHidden="1" w:uiPriority="9" w:unhideWhenUsed="1" w:qFormat="1"/>
+    <w:lsdException w:name="heading 5" w:semiHidden="1" w:uiPriority="9" w:unhideWhenUsed="1" w:qFormat="1"/>
+    <w:lsdException w:name="heading 6" w:semiHidden="1" w:uiPriority="9" w:unhideWhenUsed="1" w:qFormat="1"/>
+    <w:lsdException w:name="heading 7" w:semiHidden="1" w:uiPriority="9" w:unhideWhenUsed="1" w:qFormat="1"/>
+    <w:lsdException w:name="heading 8" w:semiHidden="1" w:uiPriority="9" w:unhideWhenUsed="1" w:qFormat="1"/>
+    <w:lsdException w:name="heading 9" w:semiHidden="1" w:uiPriority="9" w:unhideWhenUsed="1" w:qFormat="1"/>
+    <w:lsdException w:name="index 1" w:semiHidden="1" w:unhideWhenUsed="1"/>
+    <w:lsdException w:name="index 2" w:semiHidden="1" w:unhideWhenUsed="1"/>
+    <w:lsdException w:name="index 3" w:semiHidden="1" w:unhideWhenUsed="1"/>
+    <w:lsdException w:name="index 4" w:semiHidden="1" w:unhideWhenUsed="1"/>
+    <w:lsdException w:name="index 5" w:semiHidden="1" w:unhideWhenUsed="1"/>
+    <w:lsdException w:name="index 6" w:semiHidden="1" w:unhideWhenUsed="1"/>
+    <w:lsdException w:name="index 7" w:semiHidden="1" w:unhideWhenUsed="1"/>
+    <w:lsdException w:name="index 8" w:semiHidden="1" w:unhideWhenUsed="1"/>
+    <w:lsdException w:name="index 9" w:semiHidden="1" w:unhideWhenUsed="1"/>
+    <w:lsdException w:name="toc 1" w:semiHidden="1" w:uiPriority="39" w:unhideWhenUsed="1"/>
+    <w:lsdException w:name="toc 2" w:semiHidden="1" w:uiPriority="39" w:unhideWhenUsed="1"/>
+    <w:lsdException w:name="toc 3" w:semiHidden="1" w:uiPriority="39" w:unhideWhenUsed="1"/>
+    <w:lsdException w:name="toc 4" w:semiHidden="1" w:uiPriority="39" w:unhideWhenUsed="1"/>
+    <w:lsdException w:name="toc 5" w:semiHidden="1" w:uiPriority="39" w:unhideWhenUsed="1"/>
+    <w:lsdException w:name="toc 6" w:semiHidden="1" w:uiPriority="39" w:unhideWhenUsed="1"/>
+    <w:lsdException w:name="toc 7" w:semiHidden="1" w:uiPriority="39" w:unhideWhenUsed="1"/>
+    <w:lsdException w:name="toc 8" w:semiHidden="1" w:uiPriority="39" w:unhideWhenUsed="1"/>
+    <w:lsdException w:name="toc 9" w:semiHidden="1" w:uiPriority="39" w:unhideWhenUsed="1"/>
+    <w:lsdException w:name="Normal Indent" w:semiHidden="1" w:unhideWhenUsed="1"/>
+    <w:lsdException w:name="footnote text" w:semiHidden="1" w:unhideWhenUsed="1"/>
+    <w:lsdException w:name="annotation text" w:semiHidden="1" w:unhideWhenUsed="1"/>
+    <w:lsdException w:name="header" w:semiHidden="1" w:unhideWhenUsed="1"/>
+    <w:lsdException w:name="footer" w:semiHidden="1" w:unhideWhenUsed="1"/>
+    <w:lsdException w:name="index heading" w:semiHidden="1" w:unhideWhenUsed="1"/>
+    <w:lsdException w:name="caption" w:semiHidden="1" w:uiPriority="35" w:unhideWhenUsed="1" w:qFormat="1"/>
+    <w:lsdException w:name="table of figures" w:semiHidden="1" w:unhideWhenUsed="1"/>
+    <w:lsdException w:name="envelope address" w:semiHidden="1" w:unhideWhenUsed="1"/>
+    <w:lsdException w:name="envelope return" w:semiHidden="1" w:unhideWhenUsed="1"/>
+    <w:lsdException w:name="footnote reference" w:semiHidden="1" w:unhideWhenUsed="1"/>
+    <w:lsdException w:name="annotation reference" w:semiHidden="1" w:unhideWhenUsed="1"/>
+    <w:lsdException w:name="line number" w:semiHidden="1" w:unhideWhenUsed="1"/>
+    <w:lsdException w:name="page number" w:semiHidden="1" w:unhideWhenUsed="1"/>
+    <w:lsdException w:name="endnote reference" w:semiHidden="1" w:unhideWhenUsed="1"/>
+    <w:lsdException w:name="endnote text" w:semiHidden="1" w:unhideWhenUsed="1"/>
+    <w:lsdException w:name="table of authorities" w:semiHidden="1" w:unhideWhenUsed="1"/>
+    <w:lsdException w:name="macro" w:semiHidden="1" w:unhideWhenUsed="1"/>
+    <w:lsdException w:name="toa heading" w:semiHidden="1" w:unhideWhenUsed="1"/>
+    <w:lsdException w:name="List" w:semiHidden="1" w:unhideWhenUsed="1"/>
+    <w:lsdException w:name="List Bullet" w:semiHidden="1" w:unhideWhenUsed="1"/>
+    <w:lsdException w:name="List Number" w:semiHidden="1" w:unhideWhenUsed="1"/>
+    <w:lsdException w:name="List 2" w:semiHidden="1" w:unhideWhenUsed="1"/>
+    <w:lsdException w:name="List 3" w:semiHidden="1" w:unhideWhenUsed="1"/>
+    <w:lsdException w:name="List 4" w:semiHidden="1" w:unhideWhenUsed="1"/>
+    <w:lsdException w:name="List 5" w:semiHidden="1" w:unhideWhenUsed="1"/>
+    <w:lsdException w:name="List Bullet 2" w:semiHidden="1" w:unhideWhenUsed="1"/>
+    <w:lsdException w:name="List Bullet 3" w:semiHidden="1" w:unhideWhenUsed="1"/>
+    <w:lsdException w:name="List Bullet 4" w:semiHidden="1" w:unhideWhenUsed="1"/>
+    <w:lsdException w:name="List Bullet 5" w:semiHidden="1" w:unhideWhenUsed="1"/>
+    <w:lsdException w:name="List Number 2" w:semiHidden="1" w:unhideWhenUsed="1"/>
+    <w:lsdException w:name="List Number 3" w:semiHidden="1" w:unhideWhenUsed="1"/>
+    <w:lsdException w:name="List Number 4" w:semiHidden="1" w:unhideWhenUsed="1"/>
+    <w:lsdException w:name="List Number 5" w:semiHidden="1" w:unhideWhenUsed="1"/>
+    <w:lsdException w:name="Title" w:uiPriority="10" w:qFormat="1"/>
+    <w:lsdException w:name="Closing" w:semiHidden="1" w:unhideWhenUsed="1"/>
+    <w:lsdException w:name="Signature" w:semiHidden="1" w:unhideWhenUsed="1"/>
+    <w:lsdException w:name="Default Paragraph Font" w:semiHidden="1" w:uiPriority="1" w:unhideWhenUsed="1"/>
+    <w:lsdException w:name="Body Text" w:semiHidden="1" w:unhideWhenUsed="1"/>
+    <w:lsdException w:name="Body Text Indent" w:semiHidden="1" w:unhideWhenUsed="1"/>
+    <w:lsdException w:name="List Continue" w:semiHidden="1" w:unhideWhenUsed="1"/>
+    <w:lsdException w:name="List Continue 2" w:semiHidden="1" w:unhideWhenUsed="1"/>
+    <w:lsdException w:name="List Continue 3" w:semiHidden="1" w:unhideWhenUsed="1"/>
+    <w:lsdException w:name="List Continue 4" w:semiHidden="1" w:unhideWhenUsed="1"/>
+    <w:lsdException w:name="List Continue 5" w:semiHidden="1" w:unhideWhenUsed="1"/>
+    <w:lsdException w:name="Message Header" w:semiHidden="1" w:unhideWhenUsed="1"/>
+    <w:lsdException w:name="Subtitle" w:uiPriority="11" w:qFormat="1"/>
+    <w:lsdException w:name="Salutation" w:semiHidden="1" w:unhideWhenUsed="1"/>
+    <w:lsdException w:name="Date" w:semiHidden="1" w:unhideWhenUsed="1"/>
+    <w:lsdException w:name="Body Text First Indent" w:semiHidden="1" w:unhideWhenUsed="1"/>
+    <w:lsdException w:name="Body Text First Indent 2" w:semiHidden="1" w:unhideWhenUsed="1"/>
+    <w:lsdException w:name="Note Heading" w:semiHidden="1" w:unhideWhenUsed="1"/>
+    <w:lsdException w:name="Body Text 2" w:semiHidden="1" w:unhideWhenUsed="1"/>
+    <w:lsdException w:name="Body Text 3" w:semiHidden="1" w:unhideWhenUsed="1"/>
+    <w:lsdException w:name="Body Text Indent 2" w:semiHidden="1" w:unhideWhenUsed="1"/>
+    <w:lsdException w:name="Body Text Indent 3" w:semiHidden="1" w:unhideWhenUsed="1"/>
+    <w:lsdException w:name="Block Text" w:semiHidden="1" w:unhideWhenUsed="1"/>
+    <w:lsdException w:name="Hyperlink" w:semiHidden="1" w:unhideWhenUsed="1"/>
+    <w:lsdException w:name="FollowedHyperlink" w:semiHidden="1" w:unhideWhenUsed="1"/>
+    <w:lsdException w:name="Strong" w:uiPriority="22" w:qFormat="1"/>
+    <w:lsdException w:name="Emphasis" w:uiPriority="20" w:qFormat="1"/>
+    <w:lsdException w:name="Document Map" w:semiHidden="1" w:unhideWhenUsed="1"/>
+    <w:lsdException w:name="Plain Text" w:semiHidden="1" w:unhideWhenUsed="1"/>
+    <w:lsdException w:name="E-mail Signature" w:semiHidden="1" w:unhideWhenUsed="1"/>
+    <w:lsdException w:name="HTML Top of Form" w:semiHidden="1" w:unhideWhenUsed="1"/>
+    <w:lsdException w:name="HTML Bottom of Form" w:semiHidden="1" w:unhideWhenUsed="1"/>
+    <w:lsdException w:name="Normal (Web)" w:semiHidden="1" w:unhideWhenUsed="1"/>
+    <w:lsdException w:name="HTML Acronym" w:semiHidden="1" w:unhideWhenUsed="1"/>
+    <w:lsdException w:name="HTML Address" w:semiHidden="1" w:unhideWhenUsed="1"/>
+    <w:lsdException w:name="HTML Cite" w:semiHidden="1" w:unhideWhenUsed="1"/>
+    <w:lsdException w:name="HTML Code" w:semiHidden="1" w:unhideWhenUsed="1"/>
+    <w:lsdException w:name="HTML Definition" w:semiHidden="1" w:unhideWhenUsed="1"/>
+    <w:lsdException w:name="HTML Keyboard" w:semiHidden="1" w:unhideWhenUsed="1"/>
+    <w:lsdException w:name="HTML Preformatted" w:semiHidden="1" w:unhideWhenUsed="1"/>
+    <w:lsdException w:name="HTML Sample" w:semiHidden="1" w:unhideWhenUsed="1"/>
+    <w:lsdException w:name="HTML Typewriter" w:semiHidden="1" w:unhideWhenUsed="1"/>
+    <w:lsdException w:name="HTML Variable" w:semiHidden="1" w:unhideWhenUsed="1"/>
+    <w:lsdException w:name="Normal Table" w:semiHidden="1" w:unhideWhenUsed="1"/>
+    <w:lsdException w:name="annotation subject" w:semiHidden="1" w:unhideWhenUsed="1"/>
+    <w:lsdException w:name="No List" w:semiHidden="1" w:unhideWhenUsed="1"/>
+    <w:lsdException w:name="Outline List 1" w:semiHidden="1" w:unhideWhenUsed="1"/>
+    <w:lsdException w:name="Outline List 2" w:semiHidden="1" w:unhideWhenUsed="1"/>
+    <w:lsdException w:name="Outline List 3" w:semiHidden="1" w:unhideWhenUsed="1"/>
+    <w:lsdException w:name="Table Simple 1" w:semiHidden="1" w:unhideWhenUsed="1"/>
+    <w:lsdException w:name="Table Simple 2" w:semiHidden="1" w:unhideWhenUsed="1"/>
+    <w:lsdException w:name="Table Simple 3" w:semiHidden="1" w:unhideWhenUsed="1"/>
+    <w:lsdException w:name="Table Classic 1" w:semiHidden="1" w:unhideWhenUsed="1"/>
+    <w:lsdException w:name="Table Classic 2" w:semiHidden="1" w:unhideWhenUsed="1"/>
+    <w:lsdException w:name="Table Classic 3" w:semiHidden="1" w:unhideWhenUsed="1"/>
+    <w:lsdException w:name="Table Classic 4" w:semiHidden="1" w:unhideWhenUsed="1"/>
+    <w:lsdException w:name="Table Colorful 1" w:semiHidden="1" w:unhideWhenUsed="1"/>
+    <w:lsdException w:name="Table Colorful 2" w:semiHidden="1" w:unhideWhenUsed="1"/>
+    <w:lsdException w:name="Table Colorful 3" w:semiHidden="1" w:unhideWhenUsed="1"/>
+    <w:lsdException w:name="Table Columns 1" w:semiHidden="1" w:unhideWhenUsed="1"/>
+    <w:lsdException w:name="Table Columns 2" w:semiHidden="1" w:unhideWhenUsed="1"/>
+    <w:lsdException w:name="Table Columns 3" w:semiHidden="1" w:unhideWhenUsed="1"/>
+    <w:lsdException w:name="Table Columns 4" w:semiHidden="1" w:unhideWhenUsed="1"/>
+    <w:lsdException w:name="Table Columns 5" w:semiHidden="1" w:unhideWhenUsed="1"/>
+    <w:lsdException w:name="Table Grid 1" w:semiHidden="1" w:unhideWhenUsed="1"/>
+    <w:lsdException w:name="Table Grid 2" w:semiHidden="1" w:unhideWhenUsed="1"/>
+    <w:lsdException w:name="Table Grid 3" w:semiHidden="1" w:unhideWhenUsed="1"/>
+    <w:lsdException w:name="Table Grid 4" w:semiHidden="1" w:unhideWhenUsed="1"/>
+    <w:lsdException w:name="Table Grid 5" w:semiHidden="1" w:unhideWhenUsed="1"/>
+    <w:lsdException w:name="Table Grid 6" w:semiHidden="1" w:unhideWhenUsed="1"/>
+    <w:lsdException w:name="Table Grid 7" w:semiHidden="1" w:unhideWhenUsed="1"/>
+    <w:lsdException w:name="Table Grid 8" w:semiHidden="1" w:unhideWhenUsed="1"/>
+    <w:lsdException w:name="Table List 1" w:semiHidden="1" w:unhideWhenUsed="1"/>
+    <w:lsdException w:name="Table List 2" w:semiHidden="1" w:unhideWhenUsed="1"/>
+    <w:lsdException w:name="Table List 3" w:semiHidden="1" w:unhideWhenUsed="1"/>
+    <w:lsdException w:name="Table List 4" w:semiHidden="1" w:unhideWhenUsed="1"/>
+    <w:lsdException w:name="Table List 5" w:semiHidden="1" w:unhideWhenUsed="1"/>
+    <w:lsdException w:name="Table List 6" w:semiHidden="1" w:unhideWhenUsed="1"/>
+    <w:lsdException w:name="Table List 7" w:semiHidden="1" w:unhideWhenUsed="1"/>
+    <w:lsdException w:name="Table List 8" w:semiHidden="1" w:unhideWhenUsed="1"/>
+    <w:lsdException w:name="Table 3D effects 1" w:semiHidden="1" w:unhideWhenUsed="1"/>
+    <w:lsdException w:name="Table 3D effects 2" w:semiHidden="1" w:unhideWhenUsed="1"/>
+    <w:lsdException w:name="Table 3D effects 3" w:semiHidden="1" w:unhideWhenUsed="1"/>
+    <w:lsdException w:name="Table Contemporary" w:semiHidden="1" w:unhideWhenUsed="1"/>
+    <w:lsdException w:name="Table Elegant" w:semiHidden="1" w:unhideWhenUsed="1"/>
+    <w:lsdException w:name="Table Professional" w:semiHidden="1" w:unhideWhenUsed="1"/>
+    <w:lsdException w:name="Table Subtle 1" w:semiHidden="1" w:unhideWhenUsed="1"/>
+    <w:lsdException w:name="Table Subtle 2" w:semiHidden="1" w:unhideWhenUsed="1"/>
+    <w:lsdException w:name="Table Web 1" w:semiHidden="1" w:unhideWhenUsed="1"/>
+    <w:lsdException w:name="Table Web 2" w:semiHidden="1" w:unhideWhenUsed="1"/>
+    <w:lsdException w:name="Table Web 3" w:semiHidden="1" w:unhideWhenUsed="1"/>
+    <w:lsdException w:name="Balloon Text" w:semiHidden="1" w:unhideWhenUsed="1"/>
+    <w:lsdException w:name="Table Grid" w:uiPriority="39"/>
+    <w:lsdException w:name="Table Theme" w:semiHidden="1" w:unhideWhenUsed="1"/>
+    <w:lsdException w:name="Placeholder Text" w:semiHidden="1"/>
+    <w:lsdException w:name="No Spacing" w:uiPriority="1" w:qFormat="1"/>
+    <w:lsdException w:name="Light Shading" w:uiPriority="60"/>
+    <w:lsdException w:name="Light List" w:uiPriority="61"/>
+    <w:lsdException w:name="Light Grid" w:uiPriority="62"/>
+    <w:lsdException w:name="Medium Shading 1" w:uiPriority="63"/>
+    <w:lsdException w:name="Medium Shading 2" w:uiPriority="64"/>
+    <w:lsdException w:name="Medium List 1" w:uiPriority="65"/>
+    <w:lsdException w:name="Medium List 2" w:uiPriority="66"/>
+    <w:lsdException w:name="Medium Grid 1" w:uiPriority="67"/>
+    <w:lsdException w:name="Medium Grid 2" w:uiPriority="68"/>
+    <w:lsdException w:name="Medium Grid 3" w:uiPriority="69"/>
+    <w:lsdException w:name="Dark List" w:uiPriority="70"/>
+    <w:lsdException w:name="Colorful Shading" w:uiPriority="71"/>
+    <w:lsdException w:name="Colorful List" w:uiPriority="72"/>
+    <w:lsdException w:name="Colorful Grid" w:uiPriority="73"/>
+    <w:lsdException w:name="Light Shading Accent 1" w:uiPriority="60"/>
+    <w:lsdException w:name="Light List Accent 1" w:uiPriority="61"/>
+    <w:lsdException w:name="Light Grid Accent 1" w:uiPriority="62"/>
+    <w:lsdException w:name="Medium Shading 1 Accent 1" w:uiPriority="63"/>
+    <w:lsdException w:name="Medium Shading 2 Accent 1" w:uiPriority="64"/>
+    <w:lsdException w:name="Medium List 1 Accent 1" w:uiPriority="65"/>
+    <w:lsdException w:name="Revision" w:semiHidden="1"/>
+    <w:lsdException w:name="List Paragraph" w:uiPriority="34" w:qFormat="1"/>
+    <w:lsdException w:name="Quote" w:uiPriority="29" w:qFormat="1"/>
+    <w:lsdException w:name="Intense Quote" w:uiPriority="30" w:qFormat="1"/>
+    <w:lsdException w:name="Medium List 2 Accent 1" w:uiPriority="66"/>
+    <w:lsdException w:name="Medium Grid 1 Accent 1" w:uiPriority="67"/>
+    <w:lsdException w:name="Medium Grid 2 Accent 1" w:uiPriority="68"/>
+    <w:lsdException w:name="Medium Grid 3 Accent 1" w:uiPriority="69"/>
+    <w:lsdException w:name="Dark List Accent 1" w:uiPriority="70"/>
+    <w:lsdException w:name="Colorful Shading Accent 1" w:uiPriority="71"/>
+    <w:lsdException w:name="Colorful List Accent 1" w:uiPriority="72"/>
+    <w:lsdException w:name="Colorful Grid Accent 1" w:uiPriority="73"/>
+    <w:lsdException w:name="Light Shading Accent 2" w:uiPriority="60"/>
+    <w:lsdException w:name="Light List Accent 2" w:uiPriority="61"/>
+    <w:lsdException w:name="Light Grid Accent 2" w:uiPriority="62"/>
+    <w:lsdException w:name="Medium Shading 1 Accent 2" w:uiPriority="63"/>
+    <w:lsdException w:name="Medium Shading 2 Accent 2" w:uiPriority="64"/>
+    <w:lsdException w:name="Medium List 1 Accent 2" w:uiPriority="65"/>
+    <w:lsdException w:name="Medium List 2 Accent 2" w:uiPriority="66"/>
+    <w:lsdException w:name="Medium Grid 1 Accent 2" w:uiPriority="67"/>
+    <w:lsdException w:name="Medium Grid 2 Accent 2" w:uiPriority="68"/>
+    <w:lsdException w:name="Medium Grid 3 Accent 2" w:uiPriority="69"/>
+    <w:lsdException w:name="Dark List Accent 2" w:uiPriority="70"/>
+    <w:lsdException w:name="Colorful Shading Accent 2" w:uiPriority="71"/>
+    <w:lsdException w:name="Colorful List Accent 2" w:uiPriority="72"/>
+    <w:lsdException w:name="Colorful Grid Accent 2" w:uiPriority="73"/>
+    <w:lsdException w:name="Light Shading Accent 3" w:uiPriority="60"/>
+    <w:lsdException w:name="Light List Accent 3" w:uiPriority="61"/>
+    <w:lsdException w:name="Light Grid Accent 3" w:uiPriority="62"/>
+    <w:lsdException w:name="Medium Shading 1 Accent 3" w:uiPriority="63"/>
+    <w:lsdException w:name="Medium Shading 2 Accent 3" w:uiPriority="64"/>
+    <w:lsdException w:name="Medium List 1 Accent 3" w:uiPriority="65"/>
+    <w:lsdException w:name="Medium List 2 Accent 3" w:uiPriority="66"/>
+    <w:lsdException w:name="Medium Grid 1 Accent 3" w:uiPriority="67"/>
+    <w:lsdException w:name="Medium Grid 2 Accent 3" w:uiPriority="68"/>
+    <w:lsdException w:name="Medium Grid 3 Accent 3" w:uiPriority="69"/>
+    <w:lsdException w:name="Dark List Accent 3" w:uiPriority="70"/>
+    <w:lsdException w:name="Colorful Shading Accent 3" w:uiPriority="71"/>
+    <w:lsdException w:name="Colorful List Accent 3" w:uiPriority="72"/>
+    <w:lsdException w:name="Colorful Grid Accent 3" w:uiPriority="73"/>
+    <w:lsdException w:name="Light Shading Accent 4" w:uiPriority="60"/>
+    <w:lsdException w:name="Light List Accent 4" w:uiPriority="61"/>
+    <w:lsdException w:name="Light Grid Accent 4" w:uiPriority="62"/>
+    <w:lsdException w:name="Medium Shading 1 Accent 4" w:uiPriority="63"/>
+    <w:lsdException w:name="Medium Shading 2 Accent 4" w:uiPriority="64"/>
+    <w:lsdException w:name="Medium List 1 Accent 4" w:uiPriority="65"/>
+    <w:lsdException w:name="Medium List 2 Accent 4" w:uiPriority="66"/>
+    <w:lsdException w:name="Medium Grid 1 Accent 4" w:uiPriority="67"/>
+    <w:lsdException w:name="Medium Grid 2 Accent 4" w:uiPriority="68"/>
+    <w:lsdException w:name="Medium Grid 3 Accent 4" w:uiPriority="69"/>
+    <w:lsdException w:name="Dark List Accent 4" w:uiPriority="70"/>
+    <w:lsdException w:name="Colorful Shading Accent 4" w:uiPriority="71"/>
+    <w:lsdException w:name="Colorful List Accent 4" w:uiPriority="72"/>
+    <w:lsdException w:name="Colorful Grid Accent 4" w:uiPriority="73"/>
+    <w:lsdException w:name="Light Shading Accent 5" w:uiPriority="60"/>
+    <w:lsdException w:name="Light List Accent 5" w:uiPriority="61"/>
+    <w:lsdException w:name="Light Grid Accent 5" w:uiPriority="62"/>
+    <w:lsdException w:name="Medium Shading 1 Accent 5" w:uiPriority="63"/>
+    <w:lsdException w:name="Medium Shading 2 Accent 5" w:uiPriority="64"/>
+    <w:lsdException w:name="Medium List 1 Accent 5" w:uiPriority="65"/>
+    <w:lsdException w:name="Medium List 2 Accent 5" w:uiPriority="66"/>
+    <w:lsdException w:name="Medium Grid 1 Accent 5" w:uiPriority="67"/>
+    <w:lsdException w:name="Medium Grid 2 Accent 5" w:uiPriority="68"/>
+    <w:lsdException w:name="Medium Grid 3 Accent 5" w:uiPriority="69"/>
+    <w:lsdException w:name="Dark List Accent 5" w:uiPriority="70"/>
+    <w:lsdException w:name="Colorful Shading Accent 5" w:uiPriority="71"/>
+    <w:lsdException w:name="Colorful List Accent 5" w:uiPriority="72"/>
+    <w:lsdException w:name="Colorful Grid Accent 5" w:uiPriority="73"/>
+    <w:lsdException w:name="Light Shading Accent 6" w:uiPriority="60"/>
+    <w:lsdException w:name="Light List Accent 6" w:uiPriority="61"/>
+    <w:lsdException w:name="Light Grid Accent 6" w:uiPriority="62"/>
+    <w:lsdException w:name="Medium Shading 1 Accent 6" w:uiPriority="63"/>
+    <w:lsdException w:name="Medium Shading 2 Accent 6" w:uiPriority="64"/>
+    <w:lsdException w:name="Medium List 1 Accent 6" w:uiPriority="65"/>
+    <w:lsdException w:name="Medium List 2 Accent 6" w:uiPriority="66"/>
+    <w:lsdException w:name="Medium Grid 1 Accent 6" w:uiPriority="67"/>
+    <w:lsdException w:name="Medium Grid 2 Accent 6" w:uiPriority="68"/>
+    <w:lsdException w:name="Medium Grid 3 Accent 6" w:uiPriority="69"/>
+    <w:lsdException w:name="Dark List Accent 6" w:uiPriority="70"/>
+    <w:lsdException w:name="Colorful Shading Accent 6" w:uiPriority="71"/>
+    <w:lsdException w:name="Colorful List Accent 6" w:uiPriority="72"/>
+    <w:lsdException w:name="Colorful Grid Accent 6" w:uiPriority="73"/>
+    <w:lsdException w:name="Subtle Emphasis" w:uiPriority="19" w:qFormat="1"/>
+    <w:lsdException w:name="Intense Emphasis" w:uiPriority="21" w:qFormat="1"/>
+    <w:lsdException w:name="Subtle Reference" w:uiPriority="31" w:qFormat="1"/>
+    <w:lsdException w:name="Intense Reference" w:uiPriority="32" w:qFormat="1"/>
+    <w:lsdException w:name="Book Title" w:uiPriority="33" w:qFormat="1"/>
+    <w:lsdException w:name="Bibliography" w:semiHidden="1" w:uiPriority="37" w:unhideWhenUsed="1"/>
+    <w:lsdException w:name="TOC Heading" w:semiHidden="1" w:uiPriority="39" w:unhideWhenUsed="1" w:qFormat="1"/>
+    <w:lsdException w:name="Plain Table 1" w:uiPriority="41"/>
+    <w:lsdException w:name="Plain Table 2" w:uiPriority="42"/>
+    <w:lsdException w:name="Plain Table 3" w:uiPriority="43"/>
+    <w:lsdException w:name="Plain Table 4" w:uiPriority="44"/>
+    <w:lsdException w:name="Plain Table 5" w:uiPriority="45"/>
+    <w:lsdException w:name="Grid Table Light" w:uiPriority="40"/>
+    <w:lsdException w:name="Grid Table 1 Light" w:uiPriority="46"/>
+    <w:lsdException w:name="Grid Table 2" w:uiPriority="47"/>
+    <w:lsdException w:name="Grid Table 3" w:uiPriority="48"/>
+    <w:lsdException w:name="Grid Table 4" w:uiPriority="49"/>
+    <w:lsdException w:name="Grid Table 5 Dark" w:uiPriority="50"/>
+    <w:lsdException w:name="Grid Table 6 Colorful" w:uiPriority="51"/>
+    <w:lsdException w:name="Grid Table 7 Colorful" w:uiPriority="52"/>
+    <w:lsdException w:name="Grid Table 1 Light Accent 1" w:uiPriority="46"/>
+    <w:lsdException w:name="Grid Table 2 Accent 1" w:uiPriority="47"/>
+    <w:lsdException w:name="Grid Table 3 Accent 1" w:uiPriority="48"/>
+    <w:lsdException w:name="Grid Table 4 Accent 1" w:uiPriority="49"/>
+    <w:lsdException w:name="Grid Table 5 Dark Accent 1" w:uiPriority="50"/>
+    <w:lsdException w:name="Grid Table 6 Colorful Accent 1" w:uiPriority="51"/>
+    <w:lsdException w:name="Grid Table 7 Colorful Accent 1" w:uiPriority="52"/>
+    <w:lsdException w:name="Grid Table 1 Light Accent 2" w:uiPriority="46"/>
+    <w:lsdException w:name="Grid Table 2 Accent 2" w:uiPriority="47"/>
+    <w:lsdException w:name="Grid Table 3 Accent 2" w:uiPriority="48"/>
+    <w:lsdException w:name="Grid Table 4 Accent 2" w:uiPriority="49"/>
+    <w:lsdException w:name="Grid Table 5 Dark Accent 2" w:uiPriority="50"/>
+    <w:lsdException w:name="Grid Table 6 Colorful Accent 2" w:uiPriority="51"/>
+    <w:lsdException w:name="Grid Table 7 Colorful Accent 2" w:uiPriority="52"/>
+    <w:lsdException w:name="Grid Table 1 Light Accent 3" w:uiPriority="46"/>
+    <w:lsdException w:name="Grid Table 2 Accent 3" w:uiPriority="47"/>
+    <w:lsdException w:name="Grid Table 3 Accent 3" w:uiPriority="48"/>
+    <w:lsdException w:name="Grid Table 4 Accent 3" w:uiPriority="49"/>
+    <w:lsdException w:name="Grid Table 5 Dark Accent 3" w:uiPriority="50"/>
+    <w:lsdException w:name="Grid Table 6 Colorful Accent 3" w:uiPriority="51"/>
+    <w:lsdException w:name="Grid Table 7 Colorful Accent 3" w:uiPriority="52"/>
+    <w:lsdException w:name="Grid Table 1 Light Accent 4" w:uiPriority="46"/>
+    <w:lsdException w:name="Grid Table 2 Accent 4" w:uiPriority="47"/>
+    <w:lsdException w:name="Grid Table 3 Accent 4" w:uiPriority="48"/>
+    <w:lsdException w:name="Grid Table 4 Accent 4" w:uiPriority="49"/>
+    <w:lsdException w:name="Grid Table 5 Dark Accent 4" w:uiPriority="50"/>
+    <w:lsdException w:name="Grid Table 6 Colorful Accent 4" w:uiPriority="51"/>
+    <w:lsdException w:name="Grid Table 7 Colorful Accent 4" w:uiPriority="52"/>
+    <w:lsdException w:name="Grid Table 1 Light Accent 5" w:uiPriority="46"/>
+    <w:lsdException w:name="Grid Table 2 Accent 5" w:uiPriority="47"/>
+    <w:lsdException w:name="Grid Table 3 Accent 5" w:uiPriority="48"/>
+    <w:lsdException w:name="Grid Table 4 Accent 5" w:uiPriority="49"/>
+    <w:lsdException w:name="Grid Table 5 Dark Accent 5" w:uiPriority="50"/>
+    <w:lsdException w:name="Grid Table 6 Colorful Accent 5" w:uiPriority="51"/>
+    <w:lsdException w:name="Grid Table 7 Colorful Accent 5" w:uiPriority="52"/>
+    <w:lsdException w:name="Grid Table 1 Light Accent 6" w:uiPriority="46"/>
+    <w:lsdException w:name="Grid Table 2 Accent 6" w:uiPriority="47"/>
+    <w:lsdException w:name="Grid Table 3 Accent 6" w:uiPriority="48"/>
+    <w:lsdException w:name="Grid Table 4 Accent 6" w:uiPriority="49"/>
+    <w:lsdException w:name="Grid Table 5 Dark Accent 6" w:uiPriority="50"/>
+    <w:lsdException w:name="Grid Table 6 Colorful Accent 6" w:uiPriority="51"/>
+    <w:lsdException w:name="Grid Table 7 Colorful Accent 6" w:uiPriority="52"/>
+    <w:lsdException w:name="List Table 1 Light" w:uiPriority="46"/>
+    <w:lsdException w:name="List Table 2" w:uiPriority="47"/>
+    <w:lsdException w:name="List Table 3" w:uiPriority="48"/>
+    <w:lsdException w:name="List Table 4" w:uiPriority="49"/>
+    <w:lsdException w:name="List Table 5 Dark" w:uiPriority="50"/>
+    <w:lsdException w:name="List Table 6 Colorful" w:uiPriority="51"/>
+    <w:lsdException w:name="List Table 7 Colorful" w:uiPriority="52"/>
+    <w:lsdException w:name="List Table 1 Light Accent 1" w:uiPriority="46"/>
+    <w:lsdException w:name="List Table 2 Accent 1" w:uiPriority="47"/>
+    <w:lsdException w:name="List Table 3 Accent 1" w:uiPriority="48"/>
+    <w:lsdException w:name="List Table 4 Accent 1" w:uiPriority="49"/>
+    <w:lsdException w:name="List Table 5 Dark Accent 1" w:uiPriority="50"/>
+    <w:lsdException w:name="List Table 6 Colorful Accent 1" w:uiPriority="51"/>
+    <w:lsdException w:name="List Table 7 Colorful Accent 1" w:uiPriority="52"/>
+    <w:lsdException w:name="List Table 1 Light Accent 2" w:uiPriority="46"/>
+    <w:lsdException w:name="List Table 2 Accent 2" w:uiPriority="47"/>
+    <w:lsdException w:name="List Table 3 Accent 2" w:uiPriority="48"/>
+    <w:lsdException w:name="List Table 4 Accent 2" w:uiPriority="49"/>
+    <w:lsdException w:name="List Table 5 Dark Accent 2" w:uiPriority="50"/>
+    <w:lsdException w:name="List Table 6 Colorful Accent 2" w:uiPriority="51"/>
+    <w:lsdException w:name="List Table 7 Colorful Accent 2" w:uiPriority="52"/>
+    <w:lsdException w:name="List Table 1 Light Accent 3" w:uiPriority="46"/>
+    <w:lsdException w:name="List Table 2 Accent 3" w:uiPriority="47"/>
+    <w:lsdException w:name="List Table 3 Accent 3" w:uiPriority="48"/>
+    <w:lsdException w:name="List Table 4 Accent 3" w:uiPriority="49"/>
+    <w:lsdException w:name="List Table 5 Dark Accent 3" w:uiPriority="50"/>
+    <w:lsdException w:name="List Table 6 Colorful Accent 3" w:uiPriority="51"/>
+    <w:lsdException w:name="List Table 7 Colorful Accent 3" w:uiPriority="52"/>
+    <w:lsdException w:name="List Table 1 Light Accent 4" w:uiPriority="46"/>
+    <w:lsdException w:name="List Table 2 Accent 4" w:uiPriority="47"/>
+    <w:lsdException w:name="List Table 3 Accent 4" w:uiPriority="48"/>
+    <w:lsdException w:name="List Table 4 Accent 4" w:uiPriority="49"/>
+    <w:lsdException w:name="List Table 5 Dark Accent 4" w:uiPriority="50"/>
+    <w:lsdException w:name="List Table 6 Colorful Accent 4" w:uiPriority="51"/>
+    <w:lsdException w:name="List Table 7 Colorful Accent 4" w:uiPriority="52"/>
+    <w:lsdException w:name="List Table 1 Light Accent 5" w:uiPriority="46"/>
+    <w:lsdException w:name="List Table 2 Accent 5" w:uiPriority="47"/>
+    <w:lsdException w:name="List Table 3 Accent 5" w:uiPriority="48"/>
+    <w:lsdException w:name="List Table 4 Accent 5" w:uiPriority="49"/>
+    <w:lsdException w:name="List Table 5 Dark Accent 5" w:uiPriority="50"/>
+    <w:lsdException w:name="List Table 6 Colorful Accent 5" w:uiPriority="51"/>
+    <w:lsdException w:name="List Table 7 Colorful Accent 5" w:uiPriority="52"/>
+    <w:lsdException w:name="List Table 1 Light Accent 6" w:uiPriority="46"/>
+    <w:lsdException w:name="List Table 2 Accent 6" w:uiPriority="47"/>
+    <w:lsdException w:name="List Table 3 Accent 6" w:uiPriority="48"/>
+    <w:lsdException w:name="List Table 4 Accent 6" w:uiPriority="49"/>
+    <w:lsdException w:name="List Table 5 Dark Accent 6" w:uiPriority="50"/>
+    <w:lsdException w:name="List Table 6 Colorful Accent 6" w:uiPriority="51"/>
+    <w:lsdException w:name="List Table 7 Colorful Accent 6" w:uiPriority="52"/>
+    <w:lsdException w:name="Mention" w:semiHidden="1" w:unhideWhenUsed="1"/>
+    <w:lsdException w:name="Smart Hyperlink" w:semiHidden="1" w:unhideWhenUsed="1"/>
+    <w:lsdException w:name="Hashtag" w:semiHidden="1" w:unhideWhenUsed="1"/>
+    <w:lsdException w:name="Unresolved Mention" w:semiHidden="1" w:unhideWhenUsed="1"/>
+  </w:latentStyles>
+  <w:style w:type="paragraph" w:default="1" w:styleId="a">
+    <w:name w:val="Normal"/>
+    <w:qFormat/>
+    <w:pPr>
+      <w:widowControl w:val="0"/>
+      <w:jc w:val="both"/>
+    </w:pPr>
+  </w:style>
+  <w:style w:type="character" w:default="1" w:styleId="a0">
+    <w:name w:val="Default Paragraph Font"/>
+    <w:uiPriority w:val="1"/>
+    <w:semiHidden/>
+    <w:unhideWhenUsed/>
+  </w:style>
+  <w:style w:type="table" w:default="1" w:styleId="a1">
+    <w:name w:val="Normal Table"/>
+    <w:uiPriority w:val="99"/>
+    <w:semiHidden/>
+    <w:unhideWhenUsed/>
+    <w:tblPr>
+      <w:tblInd w:w="0" w:type="dxa"/>
+      <w:tblCellMar>
+        <w:top w:w="0" w:type="dxa"/>
+        <w:left w:w="108" w:type="dxa"/>
+        <w:bottom w:w="0" w:type="dxa"/>
+        <w:right w:w="108" w:type="dxa"/>
+      </w:tblCellMar>
+    </w:tblPr>
+  </w:style>
+  <w:style w:type="numbering" w:default="1" w:styleId="a2">
+    <w:name w:val="No List"/>
+    <w:uiPriority w:val="99"/>
+    <w:semiHidden/>
+    <w:unhideWhenUsed/>
+  </w:style>
+  <w:style w:type="character" w:styleId="a3">
+    <w:name w:val="Placeholder Text"/>
+    <w:basedOn w:val="a0"/>
+    <w:uiPriority w:val="99"/>
+    <w:semiHidden/>
+    <w:rsid w:val="00220019"/>
+    <w:rPr>
+      <w:color w:val="808080"/>
+    </w:rPr>
+  </w:style>
+</w:styles>
+</file>
+
+<file path=word/glossary/webSettings.xml><?xml version="1.0" encoding="utf-8"?>
+<w:webSettings xmlns:mc="http://schemas.openxmlformats.org/markup-compatibility/2006" xmlns:r="http://schemas.openxmlformats.org/officeDocument/2006/relationships" xmlns:w="http://schemas.openxmlformats.org/wordprocessingml/2006/main" xmlns:w14="http://schemas.microsoft.com/office/word/2010/wordml" xmlns:w15="http://schemas.microsoft.com/office/word/2012/wordml" xmlns:w16cid="http://schemas.microsoft.com/office/word/2016/wordml/cid" xmlns:w16se="http://schemas.microsoft.com/office/word/2015/wordml/symex" mc:Ignorable="w14 w15 w16se w16cid">
+  <w:optimizeForBrowser/>
+  <w:allowPNG/>
+</w:webSettings>
+</file>
+
 <file path=word/theme/theme1.xml><?xml version="1.0" encoding="utf-8"?>
 <a:theme xmlns:a="http://schemas.openxmlformats.org/drawingml/2006/main" name="Office 主题​​">
   <a:themeElements>
@@ -19318,7 +20255,7 @@
 </file>
 
 <file path=customXml/itemProps1.xml><?xml version="1.0" encoding="utf-8"?>
-<ds:datastoreItem xmlns:ds="http://schemas.openxmlformats.org/officeDocument/2006/customXml" ds:itemID="{8BAC74B0-A64C-489C-9089-E7B6F8289A24}">
+<ds:datastoreItem xmlns:ds="http://schemas.openxmlformats.org/officeDocument/2006/customXml" ds:itemID="{4CDC420D-5591-42EB-8E85-5C8389715329}">
   <ds:schemaRefs>
     <ds:schemaRef ds:uri="http://schemas.openxmlformats.org/officeDocument/2006/bibliography"/>
   </ds:schemaRefs>
